--- a/TaghizadehPropFirstDraft3.1.docx
+++ b/TaghizadehPropFirstDraft3.1.docx
@@ -8798,10 +8798,9 @@
               <w:bidi/>
               <w:jc w:val="both"/>
               <w:rPr>
-                <w:rFonts w:ascii="B Nazanin" w:hAnsi="B Nazanin" w:cs="B Nazanin"/>
-                <w:sz w:val="18"/>
-                <w:szCs w:val="18"/>
-                <w:rtl/>
+                <w:rFonts w:ascii="Calibri" w:hAnsi="Calibri" w:cs="Calibri" w:hint="cs"/>
+                <w:sz w:val="18"/>
+                <w:szCs w:val="18"/>
                 <w:lang w:bidi="fa-IR"/>
               </w:rPr>
             </w:pPr>
@@ -8837,6 +8836,7 @@
             </w:r>
             <w:r>
               <w:rPr>
+                <w:color w:val="44546A" w:themeColor="text2"/>
                 <w:sz w:val="18"/>
                 <w:szCs w:val="18"/>
               </w:rPr>
@@ -8844,6 +8844,7 @@
             </w:r>
             <w:r>
               <w:rPr>
+                <w:color w:val="44546A" w:themeColor="text2"/>
                 <w:sz w:val="18"/>
                 <w:szCs w:val="18"/>
               </w:rPr>
@@ -8851,12 +8852,14 @@
             </w:r>
             <w:r>
               <w:rPr>
-                <w:sz w:val="18"/>
-                <w:szCs w:val="18"/>
-              </w:rPr>
-            </w:r>
-            <w:r>
-              <w:rPr>
+                <w:color w:val="44546A" w:themeColor="text2"/>
+                <w:sz w:val="18"/>
+                <w:szCs w:val="18"/>
+              </w:rPr>
+            </w:r>
+            <w:r>
+              <w:rPr>
+                <w:color w:val="44546A" w:themeColor="text2"/>
                 <w:sz w:val="18"/>
                 <w:szCs w:val="18"/>
               </w:rPr>
@@ -8866,6 +8869,7 @@
               <w:rPr>
                 <w:rStyle w:val="Hyperlink"/>
                 <w:rFonts w:ascii="B Nazanin" w:hAnsi="B Nazanin" w:cs="B Nazanin" w:hint="cs"/>
+                <w:color w:val="44546A" w:themeColor="text2"/>
                 <w:sz w:val="18"/>
                 <w:szCs w:val="18"/>
                 <w:rtl/>
@@ -8877,6 +8881,7 @@
               <w:rPr>
                 <w:rStyle w:val="Hyperlink"/>
                 <w:rFonts w:ascii="B Nazanin" w:hAnsi="B Nazanin" w:cs="B Nazanin"/>
+                <w:color w:val="44546A" w:themeColor="text2"/>
                 <w:sz w:val="18"/>
                 <w:szCs w:val="18"/>
                 <w:lang w:bidi="fa-IR"/>
@@ -8891,7 +8896,7 @@
                 <w:rtl/>
                 <w:lang w:bidi="fa-IR"/>
               </w:rPr>
-              <w:t>] یک فرمول بندی از مدل دو سطحی برای مسئله زمان بندی یکپارچه، ارائه نمودند. سطح بالایی مر</w:t>
+              <w:t>] یک فرمول بندی از مدل دو سطحی برای مسئله زمان بندی یکپارچه</w:t>
             </w:r>
             <w:r>
               <w:rPr>
@@ -8901,17 +8906,7 @@
                 <w:rtl/>
                 <w:lang w:bidi="fa-IR"/>
               </w:rPr>
-              <w:t>ب</w:t>
-            </w:r>
-            <w:r>
-              <w:rPr>
-                <w:rFonts w:ascii="B Nazanin" w:hAnsi="B Nazanin" w:cs="B Nazanin" w:hint="cs"/>
-                <w:sz w:val="18"/>
-                <w:szCs w:val="18"/>
-                <w:rtl/>
-                <w:lang w:bidi="fa-IR"/>
-              </w:rPr>
-              <w:t xml:space="preserve">وط به زمان بندی یکپارچه ی </w:t>
+              <w:t xml:space="preserve"> </w:t>
             </w:r>
             <w:r>
               <w:rPr>
@@ -8925,32 +8920,12 @@
             <w:r>
               <w:rPr>
                 <w:rFonts w:ascii="B Nazanin" w:hAnsi="B Nazanin" w:cs="B Nazanin" w:hint="cs"/>
-                <w:sz w:val="18"/>
-                <w:szCs w:val="18"/>
-                <w:rtl/>
-                <w:lang w:bidi="fa-IR"/>
-              </w:rPr>
-              <w:t xml:space="preserve">ها می باشد و سطح پایینی، </w:t>
-            </w:r>
-            <w:r>
-              <w:rPr>
-                <w:rFonts w:ascii="B Nazanin" w:hAnsi="B Nazanin" w:cs="B Nazanin" w:hint="cs"/>
-                <w:sz w:val="18"/>
-                <w:szCs w:val="18"/>
-                <w:rtl/>
-                <w:lang w:bidi="fa-IR"/>
-              </w:rPr>
-              <w:t>در ارتباط با</w:t>
-            </w:r>
-            <w:r>
-              <w:rPr>
-                <w:rFonts w:ascii="B Nazanin" w:hAnsi="B Nazanin" w:cs="B Nazanin" w:hint="cs"/>
-                <w:sz w:val="18"/>
-                <w:szCs w:val="18"/>
-                <w:rtl/>
-                <w:lang w:bidi="fa-IR"/>
-              </w:rPr>
-              <w:t xml:space="preserve"> مسیر یابی </w:t>
+                <w:sz w:val="16"/>
+                <w:szCs w:val="16"/>
+                <w:rtl/>
+                <w:lang w:bidi="fa-IR"/>
+              </w:rPr>
+              <w:t xml:space="preserve">ها، </w:t>
             </w:r>
             <w:r>
               <w:rPr>
@@ -8959,7 +8934,7 @@
                 <w:szCs w:val="16"/>
                 <w:lang w:bidi="fa-IR"/>
               </w:rPr>
-              <w:t>AGV</w:t>
+              <w:t>QC</w:t>
             </w:r>
             <w:r>
               <w:rPr>
@@ -8969,7 +8944,7 @@
                 <w:rtl/>
                 <w:lang w:bidi="fa-IR"/>
               </w:rPr>
-              <w:t xml:space="preserve"> ها </w:t>
+              <w:t>ها و</w:t>
             </w:r>
             <w:r>
               <w:rPr>
@@ -8979,7 +8954,7 @@
                 <w:rtl/>
                 <w:lang w:bidi="fa-IR"/>
               </w:rPr>
-              <w:t>است</w:t>
+              <w:t xml:space="preserve"> جرثقیل های ریلی خودکار</w:t>
             </w:r>
             <w:r>
               <w:rPr>
@@ -8989,7 +8964,7 @@
                 <w:rtl/>
                 <w:lang w:bidi="fa-IR"/>
               </w:rPr>
-              <w:t>.</w:t>
+              <w:t xml:space="preserve"> </w:t>
             </w:r>
             <w:r>
               <w:rPr>
@@ -8999,195 +8974,7 @@
                 <w:rtl/>
                 <w:lang w:bidi="fa-IR"/>
               </w:rPr>
-              <w:t xml:space="preserve"> در ساخت مدل، محدودیت هایی جهت </w:t>
-            </w:r>
-            <w:r>
-              <w:rPr>
-                <w:rFonts w:ascii="B Nazanin" w:hAnsi="B Nazanin" w:cs="B Nazanin" w:hint="cs"/>
-                <w:sz w:val="18"/>
-                <w:szCs w:val="18"/>
-                <w:rtl/>
-                <w:lang w:bidi="fa-IR"/>
-              </w:rPr>
-              <w:t xml:space="preserve">جلوگیری از </w:t>
-            </w:r>
-            <w:r>
-              <w:rPr>
-                <w:rFonts w:ascii="B Nazanin" w:hAnsi="B Nazanin" w:cs="B Nazanin" w:hint="cs"/>
-                <w:sz w:val="18"/>
-                <w:szCs w:val="18"/>
-                <w:rtl/>
-                <w:lang w:bidi="fa-IR"/>
-              </w:rPr>
-              <w:t>ازدحام و ترافیک</w:t>
-            </w:r>
-            <w:r>
-              <w:rPr>
-                <w:rFonts w:ascii="B Nazanin" w:hAnsi="B Nazanin" w:cs="B Nazanin" w:hint="cs"/>
-                <w:sz w:val="18"/>
-                <w:szCs w:val="18"/>
-                <w:rtl/>
-                <w:lang w:bidi="fa-IR"/>
-              </w:rPr>
-              <w:t>، لحاظ گردید.</w:t>
-            </w:r>
-            <w:r>
-              <w:rPr>
-                <w:rFonts w:ascii="B Nazanin" w:hAnsi="B Nazanin" w:cs="B Nazanin" w:hint="cs"/>
-                <w:sz w:val="18"/>
-                <w:szCs w:val="18"/>
-                <w:rtl/>
-                <w:lang w:bidi="fa-IR"/>
-              </w:rPr>
-              <w:t xml:space="preserve"> </w:t>
-            </w:r>
-            <w:r>
-              <w:rPr>
-                <w:rFonts w:ascii="B Nazanin" w:hAnsi="B Nazanin" w:cs="B Nazanin" w:hint="cs"/>
-                <w:sz w:val="18"/>
-                <w:szCs w:val="18"/>
-                <w:rtl/>
-                <w:lang w:bidi="fa-IR"/>
-              </w:rPr>
-              <w:t xml:space="preserve">برای حل مدل، یک الگوریتم ژنتیک دو سطحی مبتنی بر قاعده، مطرح </w:t>
-            </w:r>
-            <w:r>
-              <w:rPr>
-                <w:rFonts w:ascii="B Nazanin" w:hAnsi="B Nazanin" w:cs="B Nazanin" w:hint="cs"/>
-                <w:sz w:val="18"/>
-                <w:szCs w:val="18"/>
-                <w:rtl/>
-                <w:lang w:bidi="fa-IR"/>
-              </w:rPr>
-              <w:t>شد</w:t>
-            </w:r>
-            <w:r>
-              <w:rPr>
-                <w:rFonts w:ascii="B Nazanin" w:hAnsi="B Nazanin" w:cs="B Nazanin" w:hint="cs"/>
-                <w:sz w:val="18"/>
-                <w:szCs w:val="18"/>
-                <w:rtl/>
-                <w:lang w:bidi="fa-IR"/>
-              </w:rPr>
-              <w:t xml:space="preserve">. </w:t>
-            </w:r>
-            <w:r>
-              <w:rPr>
-                <w:rFonts w:ascii="B Nazanin" w:hAnsi="B Nazanin" w:cs="B Nazanin" w:hint="cs"/>
-                <w:sz w:val="18"/>
-                <w:szCs w:val="18"/>
-                <w:rtl/>
-                <w:lang w:bidi="fa-IR"/>
-              </w:rPr>
-              <w:t xml:space="preserve">همانند </w:t>
-            </w:r>
-            <w:r>
-              <w:rPr>
-                <w:rFonts w:ascii="B Nazanin" w:hAnsi="B Nazanin" w:cs="B Nazanin" w:hint="cs"/>
-                <w:sz w:val="18"/>
-                <w:szCs w:val="18"/>
-                <w:rtl/>
-                <w:lang w:bidi="fa-IR"/>
-              </w:rPr>
-              <w:t xml:space="preserve">مرجع </w:t>
-            </w:r>
-            <w:r>
-              <w:rPr>
-                <w:rFonts w:ascii="B Nazanin" w:hAnsi="B Nazanin" w:cs="B Nazanin" w:hint="cs"/>
-                <w:sz w:val="18"/>
-                <w:szCs w:val="18"/>
-                <w:rtl/>
-                <w:lang w:bidi="fa-IR"/>
-              </w:rPr>
-              <w:t>[</w:t>
-            </w:r>
-            <w:r>
-              <w:rPr>
-                <w:sz w:val="18"/>
-                <w:szCs w:val="18"/>
-              </w:rPr>
-              <w:fldChar w:fldCharType="begin"/>
-            </w:r>
-            <w:r>
-              <w:rPr>
-                <w:sz w:val="18"/>
-                <w:szCs w:val="18"/>
-              </w:rPr>
-              <w:instrText>HYPERLINK \l "one"</w:instrText>
-            </w:r>
-            <w:r>
-              <w:rPr>
-                <w:sz w:val="18"/>
-                <w:szCs w:val="18"/>
-              </w:rPr>
-            </w:r>
-            <w:r>
-              <w:rPr>
-                <w:sz w:val="18"/>
-                <w:szCs w:val="18"/>
-              </w:rPr>
-              <w:fldChar w:fldCharType="separate"/>
-            </w:r>
-            <w:r>
-              <w:rPr>
-                <w:rStyle w:val="Hyperlink"/>
-                <w:rFonts w:ascii="B Nazanin" w:hAnsi="B Nazanin" w:cs="B Nazanin" w:hint="cs"/>
-                <w:sz w:val="18"/>
-                <w:szCs w:val="18"/>
-                <w:rtl/>
-                <w:lang w:bidi="fa-IR"/>
-              </w:rPr>
-              <w:t>۱</w:t>
-            </w:r>
-            <w:r>
-              <w:rPr>
-                <w:rStyle w:val="Hyperlink"/>
-                <w:rFonts w:ascii="B Nazanin" w:hAnsi="B Nazanin" w:cs="B Nazanin"/>
-                <w:sz w:val="18"/>
-                <w:szCs w:val="18"/>
-                <w:lang w:bidi="fa-IR"/>
-              </w:rPr>
-              <w:fldChar w:fldCharType="end"/>
-            </w:r>
-            <w:r>
-              <w:rPr>
-                <w:rFonts w:ascii="B Nazanin" w:hAnsi="B Nazanin" w:cs="B Nazanin" w:hint="cs"/>
-                <w:sz w:val="18"/>
-                <w:szCs w:val="18"/>
-                <w:rtl/>
-                <w:lang w:bidi="fa-IR"/>
-              </w:rPr>
-              <w:t>]</w:t>
-            </w:r>
-            <w:r>
-              <w:rPr>
-                <w:rFonts w:ascii="B Nazanin" w:hAnsi="B Nazanin" w:cs="B Nazanin" w:hint="cs"/>
-                <w:sz w:val="18"/>
-                <w:szCs w:val="18"/>
-                <w:rtl/>
-                <w:lang w:bidi="fa-IR"/>
-              </w:rPr>
-              <w:t>، پیکره بندی مسیر ها</w:t>
-            </w:r>
-            <w:r>
-              <w:rPr>
-                <w:rFonts w:ascii="B Nazanin" w:hAnsi="B Nazanin" w:cs="B Nazanin" w:hint="cs"/>
-                <w:sz w:val="18"/>
-                <w:szCs w:val="18"/>
-                <w:rtl/>
-                <w:lang w:bidi="fa-IR"/>
-              </w:rPr>
-              <w:t>ی</w:t>
-            </w:r>
-            <w:r>
-              <w:rPr>
-                <w:rFonts w:ascii="B Nazanin" w:hAnsi="B Nazanin" w:cs="B Nazanin" w:hint="cs"/>
-                <w:sz w:val="18"/>
-                <w:szCs w:val="18"/>
-                <w:rtl/>
-                <w:lang w:bidi="fa-IR"/>
-              </w:rPr>
-              <w:t xml:space="preserve"> </w:t>
+              <w:t>(</w:t>
             </w:r>
             <w:r>
               <w:rPr>
@@ -9196,6 +8983,66 @@
                 <w:szCs w:val="16"/>
                 <w:lang w:bidi="fa-IR"/>
               </w:rPr>
+              <w:t>ARMG</w:t>
+            </w:r>
+            <w:r>
+              <w:rPr>
+                <w:rStyle w:val="FootnoteReference"/>
+                <w:rFonts w:asciiTheme="majorBidi" w:hAnsiTheme="majorBidi" w:cstheme="majorBidi"/>
+                <w:sz w:val="16"/>
+                <w:szCs w:val="16"/>
+                <w:rtl/>
+                <w:lang w:bidi="fa-IR"/>
+              </w:rPr>
+              <w:footnoteReference w:id="16"/>
+            </w:r>
+            <w:r>
+              <w:rPr>
+                <w:rFonts w:asciiTheme="majorBidi" w:hAnsiTheme="majorBidi" w:cstheme="majorBidi" w:hint="cs"/>
+                <w:sz w:val="16"/>
+                <w:szCs w:val="16"/>
+                <w:rtl/>
+                <w:lang w:bidi="fa-IR"/>
+              </w:rPr>
+              <w:t>)</w:t>
+            </w:r>
+            <w:r>
+              <w:rPr>
+                <w:rFonts w:ascii="B Nazanin" w:hAnsi="B Nazanin" w:cs="B Nazanin" w:hint="cs"/>
+                <w:sz w:val="18"/>
+                <w:szCs w:val="18"/>
+                <w:rtl/>
+                <w:lang w:bidi="fa-IR"/>
+              </w:rPr>
+              <w:t xml:space="preserve"> ارائه نمودند. سطح بالایی مر</w:t>
+            </w:r>
+            <w:r>
+              <w:rPr>
+                <w:rFonts w:ascii="B Nazanin" w:hAnsi="B Nazanin" w:cs="B Nazanin" w:hint="cs"/>
+                <w:sz w:val="18"/>
+                <w:szCs w:val="18"/>
+                <w:rtl/>
+                <w:lang w:bidi="fa-IR"/>
+              </w:rPr>
+              <w:t>ب</w:t>
+            </w:r>
+            <w:r>
+              <w:rPr>
+                <w:rFonts w:ascii="B Nazanin" w:hAnsi="B Nazanin" w:cs="B Nazanin" w:hint="cs"/>
+                <w:sz w:val="18"/>
+                <w:szCs w:val="18"/>
+                <w:rtl/>
+                <w:lang w:bidi="fa-IR"/>
+              </w:rPr>
+              <w:t xml:space="preserve">وط به زمان بندی یکپارچه ی </w:t>
+            </w:r>
+            <w:r>
+              <w:rPr>
+                <w:rFonts w:asciiTheme="majorBidi" w:hAnsiTheme="majorBidi" w:cstheme="majorBidi"/>
+                <w:sz w:val="16"/>
+                <w:szCs w:val="16"/>
+                <w:lang w:bidi="fa-IR"/>
+              </w:rPr>
               <w:t>AGV</w:t>
             </w:r>
             <w:r>
@@ -9206,7 +9053,582 @@
                 <w:rtl/>
                 <w:lang w:bidi="fa-IR"/>
               </w:rPr>
-              <w:t>، یک طرفه می باشد.</w:t>
+              <w:t xml:space="preserve">ها می باشد و سطح پایینی، </w:t>
+            </w:r>
+            <w:r>
+              <w:rPr>
+                <w:rFonts w:ascii="B Nazanin" w:hAnsi="B Nazanin" w:cs="B Nazanin" w:hint="cs"/>
+                <w:sz w:val="18"/>
+                <w:szCs w:val="18"/>
+                <w:rtl/>
+                <w:lang w:bidi="fa-IR"/>
+              </w:rPr>
+              <w:t>در ارتباط با</w:t>
+            </w:r>
+            <w:r>
+              <w:rPr>
+                <w:rFonts w:ascii="B Nazanin" w:hAnsi="B Nazanin" w:cs="B Nazanin" w:hint="cs"/>
+                <w:sz w:val="18"/>
+                <w:szCs w:val="18"/>
+                <w:rtl/>
+                <w:lang w:bidi="fa-IR"/>
+              </w:rPr>
+              <w:t xml:space="preserve"> مسیر یابی </w:t>
+            </w:r>
+            <w:r>
+              <w:rPr>
+                <w:rFonts w:asciiTheme="majorBidi" w:hAnsiTheme="majorBidi" w:cstheme="majorBidi"/>
+                <w:sz w:val="16"/>
+                <w:szCs w:val="16"/>
+                <w:lang w:bidi="fa-IR"/>
+              </w:rPr>
+              <w:t>AGV</w:t>
+            </w:r>
+            <w:r>
+              <w:rPr>
+                <w:rFonts w:ascii="B Nazanin" w:hAnsi="B Nazanin" w:cs="B Nazanin" w:hint="cs"/>
+                <w:sz w:val="18"/>
+                <w:szCs w:val="18"/>
+                <w:rtl/>
+                <w:lang w:bidi="fa-IR"/>
+              </w:rPr>
+              <w:t xml:space="preserve">ها </w:t>
+            </w:r>
+            <w:r>
+              <w:rPr>
+                <w:rFonts w:ascii="B Nazanin" w:hAnsi="B Nazanin" w:cs="B Nazanin" w:hint="cs"/>
+                <w:sz w:val="18"/>
+                <w:szCs w:val="18"/>
+                <w:rtl/>
+                <w:lang w:bidi="fa-IR"/>
+              </w:rPr>
+              <w:t>است</w:t>
+            </w:r>
+            <w:r>
+              <w:rPr>
+                <w:rFonts w:ascii="B Nazanin" w:hAnsi="B Nazanin" w:cs="B Nazanin" w:hint="cs"/>
+                <w:sz w:val="18"/>
+                <w:szCs w:val="18"/>
+                <w:rtl/>
+                <w:lang w:bidi="fa-IR"/>
+              </w:rPr>
+              <w:t>.</w:t>
+            </w:r>
+            <w:r>
+              <w:rPr>
+                <w:rFonts w:ascii="B Nazanin" w:hAnsi="B Nazanin" w:cs="B Nazanin" w:hint="cs"/>
+                <w:sz w:val="18"/>
+                <w:szCs w:val="18"/>
+                <w:rtl/>
+                <w:lang w:bidi="fa-IR"/>
+              </w:rPr>
+              <w:t xml:space="preserve"> در مدل</w:t>
+            </w:r>
+            <w:r>
+              <w:rPr>
+                <w:rFonts w:ascii="B Nazanin" w:hAnsi="B Nazanin" w:cs="B Nazanin" w:hint="cs"/>
+                <w:sz w:val="18"/>
+                <w:szCs w:val="18"/>
+                <w:rtl/>
+                <w:lang w:bidi="fa-IR"/>
+              </w:rPr>
+              <w:t xml:space="preserve"> ارائه شده</w:t>
+            </w:r>
+            <w:r>
+              <w:rPr>
+                <w:rFonts w:ascii="B Nazanin" w:hAnsi="B Nazanin" w:cs="B Nazanin" w:hint="cs"/>
+                <w:sz w:val="18"/>
+                <w:szCs w:val="18"/>
+                <w:rtl/>
+                <w:lang w:bidi="fa-IR"/>
+              </w:rPr>
+              <w:t xml:space="preserve">، </w:t>
+            </w:r>
+            <w:r>
+              <w:rPr>
+                <w:rFonts w:ascii="B Nazanin" w:hAnsi="B Nazanin" w:cs="B Nazanin" w:hint="cs"/>
+                <w:sz w:val="18"/>
+                <w:szCs w:val="18"/>
+                <w:rtl/>
+                <w:lang w:bidi="fa-IR"/>
+              </w:rPr>
+              <w:t>جهت</w:t>
+            </w:r>
+            <w:r>
+              <w:rPr>
+                <w:rFonts w:ascii="B Nazanin" w:hAnsi="B Nazanin" w:cs="B Nazanin" w:hint="cs"/>
+                <w:sz w:val="18"/>
+                <w:szCs w:val="18"/>
+                <w:rtl/>
+                <w:lang w:bidi="fa-IR"/>
+              </w:rPr>
+              <w:t xml:space="preserve"> </w:t>
+            </w:r>
+            <w:r>
+              <w:rPr>
+                <w:rFonts w:ascii="B Nazanin" w:hAnsi="B Nazanin" w:cs="B Nazanin" w:hint="cs"/>
+                <w:sz w:val="18"/>
+                <w:szCs w:val="18"/>
+                <w:rtl/>
+                <w:lang w:bidi="fa-IR"/>
+              </w:rPr>
+              <w:t xml:space="preserve">جلوگیری از </w:t>
+            </w:r>
+            <w:r>
+              <w:rPr>
+                <w:rFonts w:ascii="B Nazanin" w:hAnsi="B Nazanin" w:cs="B Nazanin" w:hint="cs"/>
+                <w:sz w:val="18"/>
+                <w:szCs w:val="18"/>
+                <w:rtl/>
+                <w:lang w:bidi="fa-IR"/>
+              </w:rPr>
+              <w:t>ازدحام و ترافیک</w:t>
+            </w:r>
+            <w:r>
+              <w:rPr>
+                <w:rFonts w:ascii="B Nazanin" w:hAnsi="B Nazanin" w:cs="B Nazanin" w:hint="cs"/>
+                <w:sz w:val="18"/>
+                <w:szCs w:val="18"/>
+                <w:rtl/>
+                <w:lang w:bidi="fa-IR"/>
+              </w:rPr>
+              <w:t>،</w:t>
+            </w:r>
+            <w:r>
+              <w:rPr>
+                <w:rFonts w:ascii="B Nazanin" w:hAnsi="B Nazanin" w:cs="B Nazanin" w:hint="cs"/>
+                <w:sz w:val="18"/>
+                <w:szCs w:val="18"/>
+                <w:rtl/>
+                <w:lang w:bidi="fa-IR"/>
+              </w:rPr>
+              <w:t xml:space="preserve"> محدودیت هایی برای کنترل تراکم </w:t>
+            </w:r>
+            <w:r>
+              <w:rPr>
+                <w:rFonts w:asciiTheme="majorBidi" w:hAnsiTheme="majorBidi" w:cstheme="majorBidi"/>
+                <w:sz w:val="16"/>
+                <w:szCs w:val="16"/>
+                <w:lang w:bidi="fa-IR"/>
+              </w:rPr>
+              <w:t>AGV</w:t>
+            </w:r>
+            <w:r>
+              <w:rPr>
+                <w:rFonts w:ascii="B Nazanin" w:hAnsi="B Nazanin" w:cs="B Nazanin" w:hint="cs"/>
+                <w:sz w:val="18"/>
+                <w:szCs w:val="18"/>
+                <w:rtl/>
+                <w:lang w:bidi="fa-IR"/>
+              </w:rPr>
+              <w:t>ها در هر مسیر</w:t>
+            </w:r>
+            <w:r>
+              <w:rPr>
+                <w:rFonts w:ascii="B Nazanin" w:hAnsi="B Nazanin" w:cs="B Nazanin" w:hint="cs"/>
+                <w:sz w:val="18"/>
+                <w:szCs w:val="18"/>
+                <w:rtl/>
+                <w:lang w:bidi="fa-IR"/>
+              </w:rPr>
+              <w:t xml:space="preserve"> </w:t>
+            </w:r>
+            <w:r>
+              <w:rPr>
+                <w:rFonts w:ascii="B Nazanin" w:hAnsi="B Nazanin" w:cs="B Nazanin" w:hint="cs"/>
+                <w:sz w:val="18"/>
+                <w:szCs w:val="18"/>
+                <w:rtl/>
+                <w:lang w:bidi="fa-IR"/>
+              </w:rPr>
+              <w:t>اتخاذ</w:t>
+            </w:r>
+            <w:r>
+              <w:rPr>
+                <w:rFonts w:ascii="B Nazanin" w:hAnsi="B Nazanin" w:cs="B Nazanin" w:hint="cs"/>
+                <w:sz w:val="18"/>
+                <w:szCs w:val="18"/>
+                <w:rtl/>
+                <w:lang w:bidi="fa-IR"/>
+              </w:rPr>
+              <w:t xml:space="preserve"> گردید.</w:t>
+            </w:r>
+            <w:r>
+              <w:rPr>
+                <w:rFonts w:ascii="B Nazanin" w:hAnsi="B Nazanin" w:cs="B Nazanin" w:hint="cs"/>
+                <w:sz w:val="18"/>
+                <w:szCs w:val="18"/>
+                <w:rtl/>
+                <w:lang w:bidi="fa-IR"/>
+              </w:rPr>
+              <w:t xml:space="preserve"> </w:t>
+            </w:r>
+            <w:r>
+              <w:rPr>
+                <w:rFonts w:ascii="B Nazanin" w:hAnsi="B Nazanin" w:cs="B Nazanin" w:hint="cs"/>
+                <w:sz w:val="18"/>
+                <w:szCs w:val="18"/>
+                <w:rtl/>
+                <w:lang w:bidi="fa-IR"/>
+              </w:rPr>
+              <w:t xml:space="preserve">برای حل مدل، </w:t>
+            </w:r>
+            <w:r>
+              <w:rPr>
+                <w:rFonts w:ascii="B Nazanin" w:hAnsi="B Nazanin" w:cs="B Nazanin" w:hint="cs"/>
+                <w:sz w:val="18"/>
+                <w:szCs w:val="18"/>
+                <w:rtl/>
+                <w:lang w:bidi="fa-IR"/>
+              </w:rPr>
+              <w:t>در</w:t>
+            </w:r>
+            <w:r>
+              <w:rPr>
+                <w:rFonts w:ascii="B Nazanin" w:hAnsi="B Nazanin" w:cs="B Nazanin" w:hint="cs"/>
+                <w:sz w:val="18"/>
+                <w:szCs w:val="18"/>
+                <w:rtl/>
+                <w:lang w:bidi="fa-IR"/>
+              </w:rPr>
+              <w:t xml:space="preserve"> هر سطح، </w:t>
+            </w:r>
+            <w:r>
+              <w:rPr>
+                <w:rFonts w:ascii="B Nazanin" w:hAnsi="B Nazanin" w:cs="B Nazanin" w:hint="cs"/>
+                <w:sz w:val="18"/>
+                <w:szCs w:val="18"/>
+                <w:rtl/>
+                <w:lang w:bidi="fa-IR"/>
+              </w:rPr>
+              <w:t xml:space="preserve">یک الگوریتم ژنتیک مبتنی بر قاعده، مطرح </w:t>
+            </w:r>
+            <w:r>
+              <w:rPr>
+                <w:rFonts w:ascii="B Nazanin" w:hAnsi="B Nazanin" w:cs="B Nazanin" w:hint="cs"/>
+                <w:sz w:val="18"/>
+                <w:szCs w:val="18"/>
+                <w:rtl/>
+                <w:lang w:bidi="fa-IR"/>
+              </w:rPr>
+              <w:t>شد</w:t>
+            </w:r>
+            <w:r>
+              <w:rPr>
+                <w:rFonts w:ascii="B Nazanin" w:hAnsi="B Nazanin" w:cs="B Nazanin" w:hint="cs"/>
+                <w:sz w:val="18"/>
+                <w:szCs w:val="18"/>
+                <w:rtl/>
+                <w:lang w:bidi="fa-IR"/>
+              </w:rPr>
+              <w:t>.</w:t>
+            </w:r>
+            <w:r>
+              <w:rPr>
+                <w:rFonts w:ascii="B Nazanin" w:hAnsi="B Nazanin" w:cs="B Nazanin" w:hint="cs"/>
+                <w:sz w:val="18"/>
+                <w:szCs w:val="18"/>
+                <w:rtl/>
+                <w:lang w:bidi="fa-IR"/>
+              </w:rPr>
+              <w:t xml:space="preserve"> جهت بهبود سرعت</w:t>
+            </w:r>
+            <w:r>
+              <w:rPr>
+                <w:rFonts w:ascii="B Nazanin" w:hAnsi="B Nazanin" w:cs="B Nazanin" w:hint="cs"/>
+                <w:sz w:val="18"/>
+                <w:szCs w:val="18"/>
+                <w:rtl/>
+                <w:lang w:bidi="fa-IR"/>
+              </w:rPr>
+              <w:t xml:space="preserve"> عملیات</w:t>
+            </w:r>
+            <w:r>
+              <w:rPr>
+                <w:rFonts w:ascii="B Nazanin" w:hAnsi="B Nazanin" w:cs="B Nazanin" w:hint="cs"/>
+                <w:sz w:val="18"/>
+                <w:szCs w:val="18"/>
+                <w:rtl/>
+                <w:lang w:bidi="fa-IR"/>
+              </w:rPr>
+              <w:t xml:space="preserve">، از </w:t>
+            </w:r>
+            <w:r>
+              <w:rPr>
+                <w:rFonts w:ascii="B Nazanin" w:hAnsi="B Nazanin" w:cs="B Nazanin" w:hint="cs"/>
+                <w:sz w:val="18"/>
+                <w:szCs w:val="18"/>
+                <w:rtl/>
+                <w:lang w:bidi="fa-IR"/>
+              </w:rPr>
+              <w:t>ابزاری</w:t>
+            </w:r>
+            <w:r>
+              <w:rPr>
+                <w:rFonts w:ascii="B Nazanin" w:hAnsi="B Nazanin" w:cs="B Nazanin" w:hint="cs"/>
+                <w:sz w:val="18"/>
+                <w:szCs w:val="18"/>
+                <w:rtl/>
+                <w:lang w:bidi="fa-IR"/>
+              </w:rPr>
+              <w:t xml:space="preserve"> مشابه </w:t>
+            </w:r>
+            <w:r>
+              <w:rPr>
+                <w:rFonts w:asciiTheme="majorBidi" w:hAnsiTheme="majorBidi" w:cstheme="majorBidi"/>
+                <w:sz w:val="16"/>
+                <w:szCs w:val="16"/>
+                <w:lang w:bidi="fa-IR"/>
+              </w:rPr>
+              <w:t>AGV-Support</w:t>
+            </w:r>
+            <w:r>
+              <w:rPr>
+                <w:rFonts w:ascii="B Nazanin" w:hAnsi="B Nazanin" w:cs="B Nazanin" w:hint="cs"/>
+                <w:sz w:val="18"/>
+                <w:szCs w:val="18"/>
+                <w:rtl/>
+                <w:lang w:bidi="fa-IR"/>
+              </w:rPr>
+              <w:t xml:space="preserve"> </w:t>
+            </w:r>
+            <w:r>
+              <w:rPr>
+                <w:rFonts w:ascii="B Nazanin" w:hAnsi="B Nazanin" w:cs="B Nazanin" w:hint="cs"/>
+                <w:sz w:val="18"/>
+                <w:szCs w:val="18"/>
+                <w:rtl/>
+                <w:lang w:bidi="fa-IR"/>
+              </w:rPr>
+              <w:t>با هدف</w:t>
+            </w:r>
+            <w:r>
+              <w:rPr>
+                <w:rFonts w:ascii="B Nazanin" w:hAnsi="B Nazanin" w:cs="B Nazanin" w:hint="cs"/>
+                <w:sz w:val="18"/>
+                <w:szCs w:val="18"/>
+                <w:rtl/>
+                <w:lang w:bidi="fa-IR"/>
+              </w:rPr>
+              <w:t xml:space="preserve"> </w:t>
+            </w:r>
+            <w:r>
+              <w:rPr>
+                <w:rFonts w:ascii="B Nazanin" w:hAnsi="B Nazanin" w:cs="B Nazanin" w:hint="cs"/>
+                <w:sz w:val="18"/>
+                <w:szCs w:val="18"/>
+                <w:rtl/>
+                <w:lang w:bidi="fa-IR"/>
+              </w:rPr>
+              <w:t>تحویل</w:t>
+            </w:r>
+            <w:r>
+              <w:rPr>
+                <w:rFonts w:ascii="B Nazanin" w:hAnsi="B Nazanin" w:cs="B Nazanin" w:hint="cs"/>
+                <w:sz w:val="18"/>
+                <w:szCs w:val="18"/>
+                <w:rtl/>
+                <w:lang w:bidi="fa-IR"/>
+              </w:rPr>
+              <w:t xml:space="preserve"> سریعتر کانتینرها</w:t>
+            </w:r>
+            <w:r>
+              <w:rPr>
+                <w:rFonts w:ascii="B Nazanin" w:hAnsi="B Nazanin" w:cs="B Nazanin" w:hint="cs"/>
+                <w:sz w:val="18"/>
+                <w:szCs w:val="18"/>
+                <w:rtl/>
+                <w:lang w:bidi="fa-IR"/>
+              </w:rPr>
+              <w:t xml:space="preserve"> به </w:t>
+            </w:r>
+            <w:r>
+              <w:rPr>
+                <w:rFonts w:asciiTheme="majorBidi" w:hAnsiTheme="majorBidi" w:cstheme="majorBidi"/>
+                <w:sz w:val="16"/>
+                <w:szCs w:val="16"/>
+                <w:lang w:bidi="fa-IR"/>
+              </w:rPr>
+              <w:t>ASC</w:t>
+            </w:r>
+            <w:r>
+              <w:rPr>
+                <w:rFonts w:ascii="B Nazanin" w:hAnsi="B Nazanin" w:cs="B Nazanin" w:hint="cs"/>
+                <w:sz w:val="18"/>
+                <w:szCs w:val="18"/>
+                <w:rtl/>
+                <w:lang w:bidi="fa-IR"/>
+              </w:rPr>
+              <w:t xml:space="preserve"> استفاده </w:t>
+            </w:r>
+            <w:r>
+              <w:rPr>
+                <w:rFonts w:ascii="B Nazanin" w:hAnsi="B Nazanin" w:cs="B Nazanin" w:hint="cs"/>
+                <w:sz w:val="18"/>
+                <w:szCs w:val="18"/>
+                <w:rtl/>
+                <w:lang w:bidi="fa-IR"/>
+              </w:rPr>
+              <w:t>شد</w:t>
+            </w:r>
+            <w:r>
+              <w:rPr>
+                <w:rFonts w:ascii="Calibri" w:hAnsi="Calibri" w:cs="Calibri" w:hint="cs"/>
+                <w:sz w:val="18"/>
+                <w:szCs w:val="18"/>
+                <w:rtl/>
+                <w:lang w:bidi="fa-IR"/>
+              </w:rPr>
+              <w:t>.</w:t>
+            </w:r>
+            <w:r>
+              <w:rPr>
+                <w:rFonts w:ascii="B Nazanin" w:hAnsi="B Nazanin" w:cs="B Nazanin" w:hint="cs"/>
+                <w:sz w:val="18"/>
+                <w:szCs w:val="18"/>
+                <w:rtl/>
+                <w:lang w:bidi="fa-IR"/>
+              </w:rPr>
+              <w:t xml:space="preserve"> </w:t>
+            </w:r>
+            <w:r>
+              <w:rPr>
+                <w:rFonts w:ascii="B Nazanin" w:hAnsi="B Nazanin" w:cs="B Nazanin" w:hint="cs"/>
+                <w:sz w:val="18"/>
+                <w:szCs w:val="18"/>
+                <w:rtl/>
+                <w:lang w:bidi="fa-IR"/>
+              </w:rPr>
+              <w:t xml:space="preserve">در این پژوهش، </w:t>
+            </w:r>
+            <w:r>
+              <w:rPr>
+                <w:rFonts w:ascii="B Nazanin" w:hAnsi="B Nazanin" w:cs="B Nazanin" w:hint="cs"/>
+                <w:sz w:val="18"/>
+                <w:szCs w:val="18"/>
+                <w:rtl/>
+                <w:lang w:bidi="fa-IR"/>
+              </w:rPr>
+              <w:t>پیکره بندی مسیر ها</w:t>
+            </w:r>
+            <w:r>
+              <w:rPr>
+                <w:rFonts w:ascii="B Nazanin" w:hAnsi="B Nazanin" w:cs="B Nazanin" w:hint="cs"/>
+                <w:sz w:val="18"/>
+                <w:szCs w:val="18"/>
+                <w:rtl/>
+                <w:lang w:bidi="fa-IR"/>
+              </w:rPr>
+              <w:t>ی</w:t>
+            </w:r>
+            <w:r>
+              <w:rPr>
+                <w:rFonts w:ascii="B Nazanin" w:hAnsi="B Nazanin" w:cs="B Nazanin" w:hint="cs"/>
+                <w:sz w:val="18"/>
+                <w:szCs w:val="18"/>
+                <w:rtl/>
+                <w:lang w:bidi="fa-IR"/>
+              </w:rPr>
+              <w:t xml:space="preserve"> </w:t>
+            </w:r>
+            <w:r>
+              <w:rPr>
+                <w:rFonts w:asciiTheme="majorBidi" w:hAnsiTheme="majorBidi" w:cstheme="majorBidi"/>
+                <w:sz w:val="16"/>
+                <w:szCs w:val="16"/>
+                <w:lang w:bidi="fa-IR"/>
+              </w:rPr>
+              <w:t>AGV</w:t>
+            </w:r>
+            <w:r>
+              <w:rPr>
+                <w:rFonts w:ascii="B Nazanin" w:hAnsi="B Nazanin" w:cs="B Nazanin" w:hint="cs"/>
+                <w:sz w:val="18"/>
+                <w:szCs w:val="18"/>
+                <w:rtl/>
+                <w:lang w:bidi="fa-IR"/>
+              </w:rPr>
+              <w:t xml:space="preserve">، </w:t>
+            </w:r>
+            <w:r>
+              <w:rPr>
+                <w:rFonts w:ascii="B Nazanin" w:hAnsi="B Nazanin" w:cs="B Nazanin" w:hint="cs"/>
+                <w:sz w:val="18"/>
+                <w:szCs w:val="18"/>
+                <w:rtl/>
+                <w:lang w:bidi="fa-IR"/>
+              </w:rPr>
+              <w:t>به صورت</w:t>
+            </w:r>
+            <w:r>
+              <w:rPr>
+                <w:rFonts w:ascii="B Nazanin" w:hAnsi="B Nazanin" w:cs="B Nazanin" w:hint="cs"/>
+                <w:sz w:val="18"/>
+                <w:szCs w:val="18"/>
+                <w:rtl/>
+                <w:lang w:bidi="fa-IR"/>
+              </w:rPr>
+              <w:t xml:space="preserve"> </w:t>
+            </w:r>
+            <w:r>
+              <w:rPr>
+                <w:rFonts w:ascii="B Nazanin" w:hAnsi="B Nazanin" w:cs="B Nazanin" w:hint="cs"/>
+                <w:sz w:val="18"/>
+                <w:szCs w:val="18"/>
+                <w:rtl/>
+                <w:lang w:bidi="fa-IR"/>
+              </w:rPr>
+              <w:t xml:space="preserve">جفت راه های </w:t>
+            </w:r>
+            <w:r>
+              <w:rPr>
+                <w:rFonts w:ascii="B Nazanin" w:hAnsi="B Nazanin" w:cs="B Nazanin" w:hint="cs"/>
+                <w:sz w:val="18"/>
+                <w:szCs w:val="18"/>
+                <w:rtl/>
+                <w:lang w:bidi="fa-IR"/>
+              </w:rPr>
+              <w:t xml:space="preserve">یک طرفه </w:t>
+            </w:r>
+            <w:r>
+              <w:rPr>
+                <w:rFonts w:ascii="B Nazanin" w:hAnsi="B Nazanin" w:cs="B Nazanin" w:hint="cs"/>
+                <w:sz w:val="18"/>
+                <w:szCs w:val="18"/>
+                <w:rtl/>
+                <w:lang w:bidi="fa-IR"/>
+              </w:rPr>
+              <w:t>می باشد</w:t>
+            </w:r>
+            <w:r>
+              <w:rPr>
+                <w:rFonts w:ascii="B Nazanin" w:hAnsi="B Nazanin" w:cs="B Nazanin" w:hint="cs"/>
+                <w:sz w:val="18"/>
+                <w:szCs w:val="18"/>
+                <w:rtl/>
+                <w:lang w:bidi="fa-IR"/>
+              </w:rPr>
+              <w:t>.</w:t>
+            </w:r>
+            <w:r>
+              <w:rPr>
+                <w:rFonts w:ascii="B Nazanin" w:hAnsi="B Nazanin" w:cs="B Nazanin" w:hint="cs"/>
+                <w:sz w:val="18"/>
+                <w:szCs w:val="18"/>
+                <w:rtl/>
+                <w:lang w:bidi="fa-IR"/>
+              </w:rPr>
+              <w:t xml:space="preserve"> همچنین، </w:t>
+            </w:r>
+            <w:r>
+              <w:rPr>
+                <w:rFonts w:ascii="B Nazanin" w:hAnsi="B Nazanin" w:cs="B Nazanin" w:hint="cs"/>
+                <w:sz w:val="18"/>
+                <w:szCs w:val="18"/>
+                <w:rtl/>
+                <w:lang w:bidi="fa-IR"/>
+              </w:rPr>
+              <w:t>به دلیل استفاده از الگوریتم ژنتیک، احتمال همگرایی به یک جواب بهینه ی موضعی، زیاد می باشد.</w:t>
             </w:r>
           </w:p>
           <w:p>
@@ -9214,26 +9636,407 @@
               <w:bidi/>
               <w:jc w:val="both"/>
               <w:rPr>
+                <w:rFonts w:asciiTheme="majorBidi" w:hAnsiTheme="majorBidi" w:cstheme="majorBidi" w:hint="cs"/>
+                <w:sz w:val="16"/>
+                <w:szCs w:val="16"/>
+                <w:rtl/>
+                <w:lang w:bidi="fa-IR"/>
+              </w:rPr>
+            </w:pPr>
+            <w:r>
+              <w:rPr>
+                <w:rFonts w:ascii="B Nazanin" w:hAnsi="B Nazanin" w:cs="B Nazanin" w:hint="cs"/>
+                <w:sz w:val="18"/>
+                <w:szCs w:val="18"/>
+                <w:rtl/>
+                <w:lang w:bidi="fa-IR"/>
+              </w:rPr>
+              <w:t>در مرجع []</w:t>
+            </w:r>
+            <w:r>
+              <w:rPr>
+                <w:rFonts w:ascii="B Nazanin" w:hAnsi="B Nazanin" w:cs="B Nazanin" w:hint="cs"/>
+                <w:sz w:val="18"/>
+                <w:szCs w:val="18"/>
+                <w:rtl/>
+                <w:lang w:bidi="fa-IR"/>
+              </w:rPr>
+              <w:t xml:space="preserve"> با </w:t>
+            </w:r>
+            <w:r>
+              <w:rPr>
+                <w:rFonts w:ascii="B Nazanin" w:hAnsi="B Nazanin" w:cs="B Nazanin" w:hint="cs"/>
+                <w:sz w:val="18"/>
+                <w:szCs w:val="18"/>
+                <w:rtl/>
+                <w:lang w:bidi="fa-IR"/>
+              </w:rPr>
+              <w:t>الهام</w:t>
+            </w:r>
+            <w:r>
+              <w:rPr>
+                <w:rFonts w:ascii="B Nazanin" w:hAnsi="B Nazanin" w:cs="B Nazanin" w:hint="cs"/>
+                <w:sz w:val="18"/>
+                <w:szCs w:val="18"/>
+                <w:rtl/>
+                <w:lang w:bidi="fa-IR"/>
+              </w:rPr>
+              <w:t xml:space="preserve"> از مقاله ی [۲]،</w:t>
+            </w:r>
+            <w:r>
+              <w:rPr>
+                <w:rFonts w:ascii="B Nazanin" w:hAnsi="B Nazanin" w:cs="B Nazanin" w:hint="cs"/>
+                <w:sz w:val="18"/>
+                <w:szCs w:val="18"/>
+                <w:rtl/>
+                <w:lang w:bidi="fa-IR"/>
+              </w:rPr>
+              <w:t xml:space="preserve"> </w:t>
+            </w:r>
+            <w:r>
+              <w:rPr>
+                <w:rFonts w:ascii="B Nazanin" w:hAnsi="B Nazanin" w:cs="B Nazanin" w:hint="cs"/>
+                <w:sz w:val="18"/>
+                <w:szCs w:val="18"/>
+                <w:rtl/>
+                <w:lang w:bidi="fa-IR"/>
+              </w:rPr>
+              <w:t>یک فرمول بندی</w:t>
+            </w:r>
+            <w:r>
+              <w:rPr>
+                <w:rFonts w:ascii="B Nazanin" w:hAnsi="B Nazanin" w:cs="B Nazanin" w:hint="cs"/>
+                <w:sz w:val="18"/>
+                <w:szCs w:val="18"/>
+                <w:rtl/>
+                <w:lang w:bidi="fa-IR"/>
+              </w:rPr>
+              <w:t xml:space="preserve"> بدون تداخل</w:t>
+            </w:r>
+            <w:r>
+              <w:rPr>
+                <w:rFonts w:ascii="B Nazanin" w:hAnsi="B Nazanin" w:cs="B Nazanin" w:hint="cs"/>
+                <w:sz w:val="18"/>
+                <w:szCs w:val="18"/>
+                <w:rtl/>
+                <w:lang w:bidi="fa-IR"/>
+              </w:rPr>
+              <w:t xml:space="preserve"> دو سطحی </w:t>
+            </w:r>
+            <w:r>
+              <w:rPr>
+                <w:rFonts w:ascii="B Nazanin" w:hAnsi="B Nazanin" w:cs="B Nazanin" w:hint="cs"/>
+                <w:sz w:val="18"/>
+                <w:szCs w:val="18"/>
+                <w:rtl/>
+                <w:lang w:bidi="fa-IR"/>
+              </w:rPr>
+              <w:t xml:space="preserve">برای مسئله ی زمان بندی یکپارچه </w:t>
+            </w:r>
+            <w:r>
+              <w:rPr>
+                <w:rFonts w:asciiTheme="majorBidi" w:hAnsiTheme="majorBidi" w:cstheme="majorBidi"/>
+                <w:sz w:val="16"/>
+                <w:szCs w:val="16"/>
+                <w:lang w:bidi="fa-IR"/>
+              </w:rPr>
+              <w:t>AGV</w:t>
+            </w:r>
+            <w:r>
+              <w:rPr>
+                <w:rFonts w:ascii="B Nazanin" w:hAnsi="B Nazanin" w:cs="B Nazanin" w:hint="cs"/>
+                <w:sz w:val="18"/>
+                <w:szCs w:val="18"/>
+                <w:rtl/>
+                <w:lang w:bidi="fa-IR"/>
+              </w:rPr>
+              <w:t xml:space="preserve">ها، </w:t>
+            </w:r>
+            <w:r>
+              <w:rPr>
+                <w:rFonts w:asciiTheme="majorBidi" w:hAnsiTheme="majorBidi" w:cstheme="majorBidi"/>
+                <w:sz w:val="16"/>
+                <w:szCs w:val="16"/>
+                <w:lang w:bidi="fa-IR"/>
+              </w:rPr>
+              <w:t>QC</w:t>
+            </w:r>
+            <w:r>
+              <w:rPr>
+                <w:rFonts w:ascii="B Nazanin" w:hAnsi="B Nazanin" w:cs="B Nazanin" w:hint="cs"/>
+                <w:sz w:val="18"/>
+                <w:szCs w:val="18"/>
+                <w:rtl/>
+                <w:lang w:bidi="fa-IR"/>
+              </w:rPr>
+              <w:t xml:space="preserve">ها و </w:t>
+            </w:r>
+            <w:r>
+              <w:rPr>
+                <w:rFonts w:asciiTheme="majorBidi" w:hAnsiTheme="majorBidi" w:cstheme="majorBidi"/>
+                <w:sz w:val="16"/>
+                <w:szCs w:val="16"/>
+                <w:lang w:bidi="fa-IR"/>
+              </w:rPr>
+              <w:t>ASC</w:t>
+            </w:r>
+            <w:r>
+              <w:rPr>
+                <w:rFonts w:ascii="B Nazanin" w:hAnsi="B Nazanin" w:cs="B Nazanin" w:hint="cs"/>
+                <w:sz w:val="18"/>
+                <w:szCs w:val="18"/>
+                <w:rtl/>
+                <w:lang w:bidi="fa-IR"/>
+              </w:rPr>
+              <w:t>ها توسعه گردید.لایه ی بالایی مربوط به زمان بندی ابزار های</w:t>
+            </w:r>
+            <w:r>
+              <w:rPr>
+                <w:rFonts w:asciiTheme="majorBidi" w:hAnsiTheme="majorBidi" w:cstheme="majorBidi"/>
+                <w:sz w:val="16"/>
+                <w:szCs w:val="16"/>
+                <w:lang w:bidi="fa-IR"/>
+              </w:rPr>
+              <w:t xml:space="preserve"> </w:t>
+            </w:r>
+            <w:r>
+              <w:rPr>
+                <w:rFonts w:asciiTheme="majorBidi" w:hAnsiTheme="majorBidi" w:cstheme="majorBidi"/>
+                <w:sz w:val="16"/>
+                <w:szCs w:val="16"/>
+                <w:lang w:bidi="fa-IR"/>
+              </w:rPr>
+              <w:t>AGV</w:t>
+            </w:r>
+            <w:r>
+              <w:rPr>
+                <w:rFonts w:ascii="B Nazanin" w:hAnsi="B Nazanin" w:cs="B Nazanin" w:hint="cs"/>
+                <w:sz w:val="18"/>
+                <w:szCs w:val="18"/>
+                <w:rtl/>
+                <w:lang w:bidi="fa-IR"/>
+              </w:rPr>
+              <w:t xml:space="preserve">، </w:t>
+            </w:r>
+            <w:r>
+              <w:rPr>
+                <w:rFonts w:asciiTheme="majorBidi" w:hAnsiTheme="majorBidi" w:cstheme="majorBidi"/>
+                <w:sz w:val="16"/>
+                <w:szCs w:val="16"/>
+                <w:lang w:bidi="fa-IR"/>
+              </w:rPr>
+              <w:t>QC</w:t>
+            </w:r>
+            <w:r>
+              <w:rPr>
+                <w:rFonts w:ascii="B Nazanin" w:hAnsi="B Nazanin" w:cs="B Nazanin" w:hint="cs"/>
+                <w:sz w:val="18"/>
+                <w:szCs w:val="18"/>
+                <w:rtl/>
+                <w:lang w:bidi="fa-IR"/>
+              </w:rPr>
+              <w:t xml:space="preserve"> و </w:t>
+            </w:r>
+            <w:r>
+              <w:rPr>
+                <w:rFonts w:asciiTheme="majorBidi" w:hAnsiTheme="majorBidi" w:cstheme="majorBidi"/>
+                <w:sz w:val="16"/>
+                <w:szCs w:val="16"/>
+                <w:lang w:bidi="fa-IR"/>
+              </w:rPr>
+              <w:t>ASC</w:t>
+            </w:r>
+            <w:r>
+              <w:rPr>
+                <w:rFonts w:ascii="B Nazanin" w:hAnsi="B Nazanin" w:cs="B Nazanin" w:hint="cs"/>
+                <w:sz w:val="18"/>
+                <w:szCs w:val="18"/>
+                <w:rtl/>
+                <w:lang w:bidi="fa-IR"/>
+              </w:rPr>
+              <w:t xml:space="preserve"> در بندر (یعنی کمینه نمودن بیشترین زمان عملیات) بوده و لایه ی زیرین مربوط به مسیر یابی </w:t>
+            </w:r>
+            <w:r>
+              <w:rPr>
+                <w:rFonts w:asciiTheme="majorBidi" w:hAnsiTheme="majorBidi" w:cstheme="majorBidi"/>
+                <w:sz w:val="16"/>
+                <w:szCs w:val="16"/>
+                <w:lang w:bidi="fa-IR"/>
+              </w:rPr>
+              <w:t>AGV</w:t>
+            </w:r>
+            <w:r>
+              <w:rPr>
+                <w:rFonts w:asciiTheme="majorBidi" w:hAnsiTheme="majorBidi" w:cstheme="majorBidi" w:hint="cs"/>
+                <w:sz w:val="16"/>
+                <w:szCs w:val="16"/>
+                <w:rtl/>
+                <w:lang w:bidi="fa-IR"/>
+              </w:rPr>
+              <w:t xml:space="preserve"> </w:t>
+            </w:r>
+            <w:r>
+              <w:rPr>
+                <w:rFonts w:ascii="B Nazanin" w:hAnsi="B Nazanin" w:cs="B Nazanin" w:hint="cs"/>
+                <w:sz w:val="18"/>
+                <w:szCs w:val="18"/>
+                <w:rtl/>
+                <w:lang w:bidi="fa-IR"/>
+              </w:rPr>
+              <w:t xml:space="preserve">(یعنی کمینه کردن مسیر طی شده) است. جهت رفع تداخل احتمالی، محدودیت های زمان انتظار برای </w:t>
+            </w:r>
+            <w:r>
+              <w:rPr>
+                <w:rFonts w:asciiTheme="majorBidi" w:hAnsiTheme="majorBidi" w:cstheme="majorBidi"/>
+                <w:sz w:val="16"/>
+                <w:szCs w:val="16"/>
+                <w:lang w:bidi="fa-IR"/>
+              </w:rPr>
+              <w:t>AGV</w:t>
+            </w:r>
+            <w:r>
+              <w:rPr>
+                <w:rFonts w:asciiTheme="majorBidi" w:hAnsiTheme="majorBidi" w:cstheme="majorBidi" w:hint="cs"/>
+                <w:sz w:val="16"/>
+                <w:szCs w:val="16"/>
+                <w:rtl/>
+                <w:lang w:bidi="fa-IR"/>
+              </w:rPr>
+              <w:t xml:space="preserve"> </w:t>
+            </w:r>
+            <w:r>
+              <w:rPr>
+                <w:rFonts w:ascii="B Nazanin" w:hAnsi="B Nazanin" w:cs="B Nazanin" w:hint="cs"/>
+                <w:sz w:val="18"/>
+                <w:szCs w:val="18"/>
+                <w:rtl/>
+                <w:lang w:bidi="fa-IR"/>
+              </w:rPr>
+              <w:t>ها در نظر گرفته شدند. برای حل مدل، دو الگوریتم ژنتیک</w:t>
+            </w:r>
+            <w:r>
+              <w:rPr>
+                <w:rFonts w:ascii="B Nazanin" w:hAnsi="B Nazanin" w:cs="B Nazanin" w:hint="cs"/>
+                <w:sz w:val="18"/>
+                <w:szCs w:val="18"/>
+                <w:rtl/>
+                <w:lang w:bidi="fa-IR"/>
+              </w:rPr>
+              <w:t>، با توجه به رویکرد انتخاب نسل های سرآمد</w:t>
+            </w:r>
+            <w:r>
+              <w:rPr>
+                <w:rStyle w:val="FootnoteReference"/>
                 <w:rFonts w:ascii="B Nazanin" w:hAnsi="B Nazanin" w:cs="B Nazanin"/>
-                <w:b/>
-                <w:bCs/>
-                <w:sz w:val="18"/>
-                <w:szCs w:val="18"/>
-                <w:rtl/>
-                <w:lang w:bidi="fa-IR"/>
-              </w:rPr>
-            </w:pPr>
+                <w:sz w:val="18"/>
+                <w:szCs w:val="18"/>
+                <w:rtl/>
+                <w:lang w:bidi="fa-IR"/>
+              </w:rPr>
+              <w:footnoteReference w:id="17"/>
+            </w:r>
+            <w:r>
+              <w:rPr>
+                <w:rFonts w:ascii="B Nazanin" w:hAnsi="B Nazanin" w:cs="B Nazanin" w:hint="cs"/>
+                <w:sz w:val="18"/>
+                <w:szCs w:val="18"/>
+                <w:rtl/>
+                <w:lang w:bidi="fa-IR"/>
+              </w:rPr>
+              <w:t xml:space="preserve"> و عدم تداخل، </w:t>
+            </w:r>
+            <w:r>
+              <w:rPr>
+                <w:rFonts w:ascii="B Nazanin" w:hAnsi="B Nazanin" w:cs="B Nazanin" w:hint="cs"/>
+                <w:sz w:val="18"/>
+                <w:szCs w:val="18"/>
+                <w:rtl/>
+                <w:lang w:bidi="fa-IR"/>
+              </w:rPr>
+              <w:t>جهت بهبود همگرایی و دقت جواب</w:t>
+            </w:r>
+            <w:r>
+              <w:rPr>
+                <w:rFonts w:ascii="B Nazanin" w:hAnsi="B Nazanin" w:cs="B Nazanin" w:hint="cs"/>
+                <w:sz w:val="18"/>
+                <w:szCs w:val="18"/>
+                <w:rtl/>
+                <w:lang w:bidi="fa-IR"/>
+              </w:rPr>
+              <w:t xml:space="preserve"> پیشنهاد گردید. پیکره بندی مسیر های </w:t>
+            </w:r>
+            <w:r>
+              <w:rPr>
+                <w:rFonts w:asciiTheme="majorBidi" w:hAnsiTheme="majorBidi" w:cstheme="majorBidi"/>
+                <w:sz w:val="16"/>
+                <w:szCs w:val="16"/>
+                <w:lang w:bidi="fa-IR"/>
+              </w:rPr>
+              <w:t>AGV</w:t>
+            </w:r>
+            <w:r>
+              <w:rPr>
+                <w:rFonts w:asciiTheme="majorBidi" w:hAnsiTheme="majorBidi" w:cstheme="majorBidi" w:hint="cs"/>
+                <w:sz w:val="16"/>
+                <w:szCs w:val="16"/>
+                <w:rtl/>
+                <w:lang w:bidi="fa-IR"/>
+              </w:rPr>
+              <w:t xml:space="preserve"> </w:t>
+            </w:r>
+            <w:r>
+              <w:rPr>
+                <w:rFonts w:ascii="B Nazanin" w:hAnsi="B Nazanin" w:cs="B Nazanin" w:hint="cs"/>
+                <w:sz w:val="18"/>
+                <w:szCs w:val="18"/>
+                <w:rtl/>
+                <w:lang w:bidi="fa-IR"/>
+              </w:rPr>
+              <w:t xml:space="preserve">ها، به صورت تک مسیر های یک طرفه در نظر گرفته شد که به دلیل کمبود تعداد مسیر های انتخابی </w:t>
+            </w:r>
+            <w:r>
+              <w:rPr>
+                <w:rFonts w:asciiTheme="majorBidi" w:hAnsiTheme="majorBidi" w:cstheme="majorBidi"/>
+                <w:sz w:val="16"/>
+                <w:szCs w:val="16"/>
+                <w:lang w:bidi="fa-IR"/>
+              </w:rPr>
+              <w:t>AGV</w:t>
+            </w:r>
           </w:p>
           <w:p>
             <w:pPr>
               <w:bidi/>
               <w:jc w:val="both"/>
               <w:rPr>
+                <w:rFonts w:ascii="B Nazanin" w:hAnsi="B Nazanin" w:cs="B Nazanin" w:hint="cs"/>
+                <w:sz w:val="18"/>
+                <w:szCs w:val="18"/>
+                <w:rtl/>
+                <w:lang w:bidi="fa-IR"/>
+              </w:rPr>
+            </w:pPr>
+            <w:r>
+              <w:rPr>
+                <w:rFonts w:ascii="B Nazanin" w:hAnsi="B Nazanin" w:cs="B Nazanin" w:hint="cs"/>
+                <w:sz w:val="18"/>
+                <w:szCs w:val="18"/>
+                <w:rtl/>
+                <w:lang w:bidi="fa-IR"/>
+              </w:rPr>
+              <w:t>راه حلی کارا نمی باشد.</w:t>
+            </w:r>
+          </w:p>
+          <w:p>
+            <w:pPr>
+              <w:bidi/>
+              <w:jc w:val="both"/>
+              <w:rPr>
                 <w:rFonts w:ascii="B Nazanin" w:hAnsi="B Nazanin" w:cs="B Nazanin"/>
                 <w:b/>
                 <w:bCs/>
-                <w:sz w:val="18"/>
-                <w:szCs w:val="18"/>
+                <w:sz w:val="16"/>
+                <w:szCs w:val="16"/>
                 <w:rtl/>
                 <w:lang w:bidi="fa-IR"/>
               </w:rPr>
@@ -13233,7 +14036,7 @@
                 <w:rtl/>
                 <w:lang w:bidi="fa-IR"/>
               </w:rPr>
-              <w:footnoteReference w:id="16"/>
+              <w:footnoteReference w:id="18"/>
             </w:r>
             <w:r>
               <w:rPr>
@@ -20155,44 +20958,6 @@
           <w:lang w:bidi="fa-IR"/>
         </w:rPr>
       </w:pPr>
-      <w:r>
-        <w:rPr>
-          <w:rStyle w:val="FootnoteReference"/>
-          <w:rFonts w:ascii="IRNazanin" w:hAnsi="IRNazanin" w:cs="IRNazanin"/>
-        </w:rPr>
-        <w:footnoteRef/>
-      </w:r>
-      <w:r>
-        <w:rPr>
-          <w:rFonts w:ascii="IRNazanin" w:hAnsi="IRNazanin" w:cs="IRNazanin"/>
-          <w:rtl/>
-        </w:rPr>
-        <w:t xml:space="preserve"> </w:t>
-      </w:r>
-      <w:r>
-        <w:rPr>
-          <w:rFonts w:ascii="IRNazanin" w:hAnsi="IRNazanin" w:cs="IRNazanin"/>
-          <w:rtl/>
-          <w:lang w:bidi="fa-IR"/>
-        </w:rPr>
-        <w:t xml:space="preserve">بدیهی است بنا به نوع و ماهیت رشته /گرایش می توان موارد دیگری در </w:t>
-      </w:r>
-      <w:r>
-        <w:rPr>
-          <w:rFonts w:ascii="IRNazanin" w:hAnsi="IRNazanin" w:cs="IRNazanin" w:hint="cs"/>
-          <w:rtl/>
-          <w:lang w:bidi="fa-IR"/>
-        </w:rPr>
-        <w:t xml:space="preserve">این </w:t>
-      </w:r>
-      <w:r>
-        <w:rPr>
-          <w:rFonts w:ascii="IRNazanin" w:hAnsi="IRNazanin" w:cs="IRNazanin"/>
-          <w:rtl/>
-          <w:lang w:bidi="fa-IR"/>
-        </w:rPr>
-        <w:t>بند جایگزین نمود.</w:t>
-      </w:r>
     </w:p>
   </w:footnote>
   <w:footnote w:id="2">
@@ -20621,6 +21386,72 @@
     </w:p>
   </w:footnote>
   <w:footnote w:id="16">
+    <w:p>
+      <w:pPr>
+        <w:pStyle w:val="FootnoteText"/>
+        <w:rPr>
+          <w:rFonts w:asciiTheme="majorBidi" w:hAnsiTheme="majorBidi" w:cstheme="majorBidi"/>
+          <w:lang w:bidi="fa-IR"/>
+        </w:rPr>
+      </w:pPr>
+      <w:r>
+        <w:rPr>
+          <w:rStyle w:val="FootnoteReference"/>
+        </w:rPr>
+        <w:footnoteRef/>
+      </w:r>
+      <w:r>
+        <w:t xml:space="preserve"> </w:t>
+      </w:r>
+      <w:r>
+        <w:rPr>
+          <w:rFonts w:asciiTheme="majorBidi" w:hAnsiTheme="majorBidi" w:cstheme="majorBidi"/>
+          <w:sz w:val="16"/>
+          <w:szCs w:val="16"/>
+          <w:lang w:bidi="fa-IR"/>
+        </w:rPr>
+        <w:t>Automa</w:t>
+      </w:r>
+      <w:r>
+        <w:rPr>
+          <w:rFonts w:asciiTheme="majorBidi" w:hAnsiTheme="majorBidi" w:cstheme="majorBidi"/>
+          <w:sz w:val="16"/>
+          <w:szCs w:val="16"/>
+          <w:lang w:bidi="fa-IR"/>
+        </w:rPr>
+        <w:t>tic Rail-Mounted Gantry</w:t>
+      </w:r>
+    </w:p>
+  </w:footnote>
+  <w:footnote w:id="17">
+    <w:p>
+      <w:pPr>
+        <w:pStyle w:val="FootnoteText"/>
+        <w:rPr>
+          <w:lang w:bidi="fa-IR"/>
+        </w:rPr>
+      </w:pPr>
+      <w:r>
+        <w:rPr>
+          <w:rStyle w:val="FootnoteReference"/>
+        </w:rPr>
+        <w:footnoteRef/>
+      </w:r>
+      <w:r>
+        <w:t xml:space="preserve"> </w:t>
+      </w:r>
+      <w:r>
+        <w:rPr>
+          <w:rFonts w:asciiTheme="majorBidi" w:hAnsiTheme="majorBidi" w:cstheme="majorBidi"/>
+          <w:sz w:val="16"/>
+          <w:szCs w:val="16"/>
+          <w:lang w:bidi="fa-IR"/>
+        </w:rPr>
+        <w:t>Elite</w:t>
+      </w:r>
+    </w:p>
+  </w:footnote>
+  <w:footnote w:id="18">
     <w:p>
       <w:pPr>
         <w:pStyle w:val="FootnoteText"/>

--- a/TaghizadehPropFirstDraft3.1.docx
+++ b/TaghizadehPropFirstDraft3.1.docx
@@ -5499,133 +5499,19 @@
               </w:rPr>
               <w:t xml:space="preserve"> که در مرجع [</w:t>
             </w:r>
-            <w:r>
-              <w:rPr>
-                <w:rFonts w:cs="B Nazanin"/>
-                <w:sz w:val="18"/>
-                <w:szCs w:val="18"/>
-                <w:rtl/>
-                <w:lang w:bidi="fa-IR"/>
-              </w:rPr>
-              <w:fldChar w:fldCharType="begin"/>
-            </w:r>
-            <w:r>
-              <w:rPr>
-                <w:rFonts w:cs="B Nazanin"/>
-                <w:sz w:val="18"/>
-                <w:szCs w:val="18"/>
-                <w:rtl/>
-                <w:lang w:bidi="fa-IR"/>
-              </w:rPr>
-              <w:instrText xml:space="preserve"> </w:instrText>
-            </w:r>
-            <w:r>
-              <w:rPr>
-                <w:rFonts w:cs="B Nazanin" w:hint="cs"/>
-                <w:sz w:val="18"/>
-                <w:szCs w:val="18"/>
-                <w:lang w:bidi="fa-IR"/>
-              </w:rPr>
-              <w:instrText>HYPERLINK</w:instrText>
-            </w:r>
-            <w:r>
-              <w:rPr>
-                <w:rFonts w:cs="B Nazanin" w:hint="cs"/>
-                <w:sz w:val="18"/>
-                <w:szCs w:val="18"/>
-                <w:rtl/>
-                <w:lang w:bidi="fa-IR"/>
-              </w:rPr>
-              <w:instrText xml:space="preserve"> </w:instrText>
-            </w:r>
-            <w:r>
-              <w:rPr>
-                <w:rFonts w:cs="B Nazanin"/>
-                <w:sz w:val="18"/>
-                <w:szCs w:val="18"/>
-                <w:rtl/>
-                <w:lang w:bidi="fa-IR"/>
-              </w:rPr>
-              <w:instrText xml:space="preserve"> \</w:instrText>
-            </w:r>
-            <w:r>
-              <w:rPr>
-                <w:rFonts w:cs="B Nazanin"/>
-                <w:sz w:val="18"/>
-                <w:szCs w:val="18"/>
-                <w:lang w:bidi="fa-IR"/>
-              </w:rPr>
-              <w:instrText>l</w:instrText>
-            </w:r>
-            <w:r>
-              <w:rPr>
-                <w:rFonts w:cs="B Nazanin"/>
-                <w:sz w:val="18"/>
-                <w:szCs w:val="18"/>
-                <w:rtl/>
-                <w:lang w:bidi="fa-IR"/>
-              </w:rPr>
-              <w:instrText xml:space="preserve"> "</w:instrText>
-            </w:r>
-            <w:r>
-              <w:rPr>
-                <w:rFonts w:cs="B Nazanin"/>
-                <w:sz w:val="18"/>
-                <w:szCs w:val="18"/>
-                <w:lang w:bidi="fa-IR"/>
-              </w:rPr>
-              <w:instrText>t9</w:instrText>
-            </w:r>
-            <w:r>
-              <w:rPr>
-                <w:rFonts w:cs="B Nazanin"/>
-                <w:sz w:val="18"/>
-                <w:szCs w:val="18"/>
-                <w:rtl/>
-                <w:lang w:bidi="fa-IR"/>
-              </w:rPr>
-              <w:instrText xml:space="preserve">" </w:instrText>
-            </w:r>
-            <w:r>
-              <w:rPr>
-                <w:rFonts w:cs="B Nazanin"/>
-                <w:sz w:val="18"/>
-                <w:szCs w:val="18"/>
-                <w:rtl/>
-                <w:lang w:bidi="fa-IR"/>
-              </w:rPr>
-            </w:r>
-            <w:r>
-              <w:rPr>
-                <w:rFonts w:cs="B Nazanin"/>
-                <w:sz w:val="18"/>
-                <w:szCs w:val="18"/>
-                <w:rtl/>
-                <w:lang w:bidi="fa-IR"/>
-              </w:rPr>
-              <w:fldChar w:fldCharType="separate"/>
-            </w:r>
-            <w:r>
-              <w:rPr>
-                <w:rStyle w:val="Hyperlink"/>
-                <w:rFonts w:cs="B Nazanin" w:hint="cs"/>
-                <w:sz w:val="18"/>
-                <w:szCs w:val="18"/>
-                <w:rtl/>
-                <w:lang w:bidi="fa-IR"/>
-              </w:rPr>
-              <w:t>۹</w:t>
-            </w:r>
-            <w:r>
-              <w:rPr>
-                <w:rFonts w:cs="B Nazanin"/>
-                <w:sz w:val="18"/>
-                <w:szCs w:val="18"/>
-                <w:rtl/>
-                <w:lang w:bidi="fa-IR"/>
-              </w:rPr>
-              <w:fldChar w:fldCharType="end"/>
-            </w:r>
+            <w:hyperlink w:anchor="t9" w:history="1">
+              <w:r>
+                <w:rPr>
+                  <w:rStyle w:val="Hyperlink"/>
+                  <w:rFonts w:cs="B Nazanin" w:hint="cs"/>
+                  <w:sz w:val="18"/>
+                  <w:szCs w:val="18"/>
+                  <w:rtl/>
+                  <w:lang w:bidi="fa-IR"/>
+                </w:rPr>
+                <w:t>۹</w:t>
+              </w:r>
+            </w:hyperlink>
             <w:r>
               <w:rPr>
                 <w:rFonts w:cs="B Nazanin" w:hint="cs"/>
@@ -7512,7 +7398,7 @@
               <w:bidi/>
               <w:jc w:val="both"/>
               <w:rPr>
-                <w:rFonts w:ascii="B Nazanin" w:hAnsi="B Nazanin" w:cs="B Nazanin" w:hint="cs"/>
+                <w:rFonts w:ascii="B Nazanin" w:hAnsi="B Nazanin" w:cs="B Nazanin"/>
                 <w:sz w:val="18"/>
                 <w:szCs w:val="18"/>
                 <w:rtl/>
@@ -7529,133 +7415,19 @@
               </w:rPr>
               <w:t>در مقاله [</w:t>
             </w:r>
-            <w:r>
-              <w:rPr>
-                <w:rFonts w:ascii="B Nazanin" w:hAnsi="B Nazanin" w:cs="B Nazanin"/>
-                <w:sz w:val="18"/>
-                <w:szCs w:val="18"/>
-                <w:rtl/>
-                <w:lang w:bidi="fa-IR"/>
-              </w:rPr>
-              <w:fldChar w:fldCharType="begin"/>
-            </w:r>
-            <w:r>
-              <w:rPr>
-                <w:rFonts w:ascii="B Nazanin" w:hAnsi="B Nazanin" w:cs="B Nazanin"/>
-                <w:sz w:val="18"/>
-                <w:szCs w:val="18"/>
-                <w:rtl/>
-                <w:lang w:bidi="fa-IR"/>
-              </w:rPr>
-              <w:instrText xml:space="preserve"> </w:instrText>
-            </w:r>
-            <w:r>
-              <w:rPr>
-                <w:rFonts w:ascii="B Nazanin" w:hAnsi="B Nazanin" w:cs="B Nazanin" w:hint="cs"/>
-                <w:sz w:val="18"/>
-                <w:szCs w:val="18"/>
-                <w:lang w:bidi="fa-IR"/>
-              </w:rPr>
-              <w:instrText>HYPERLINK</w:instrText>
-            </w:r>
-            <w:r>
-              <w:rPr>
-                <w:rFonts w:ascii="B Nazanin" w:hAnsi="B Nazanin" w:cs="B Nazanin" w:hint="cs"/>
-                <w:sz w:val="18"/>
-                <w:szCs w:val="18"/>
-                <w:rtl/>
-                <w:lang w:bidi="fa-IR"/>
-              </w:rPr>
-              <w:instrText xml:space="preserve"> </w:instrText>
-            </w:r>
-            <w:r>
-              <w:rPr>
-                <w:rFonts w:ascii="B Nazanin" w:hAnsi="B Nazanin" w:cs="B Nazanin"/>
-                <w:sz w:val="18"/>
-                <w:szCs w:val="18"/>
-                <w:rtl/>
-                <w:lang w:bidi="fa-IR"/>
-              </w:rPr>
-              <w:instrText xml:space="preserve"> \</w:instrText>
-            </w:r>
-            <w:r>
-              <w:rPr>
-                <w:rFonts w:ascii="B Nazanin" w:hAnsi="B Nazanin" w:cs="B Nazanin"/>
-                <w:sz w:val="18"/>
-                <w:szCs w:val="18"/>
-                <w:lang w:bidi="fa-IR"/>
-              </w:rPr>
-              <w:instrText>l</w:instrText>
-            </w:r>
-            <w:r>
-              <w:rPr>
-                <w:rFonts w:ascii="B Nazanin" w:hAnsi="B Nazanin" w:cs="B Nazanin"/>
-                <w:sz w:val="18"/>
-                <w:szCs w:val="18"/>
-                <w:rtl/>
-                <w:lang w:bidi="fa-IR"/>
-              </w:rPr>
-              <w:instrText xml:space="preserve"> "</w:instrText>
-            </w:r>
-            <w:r>
-              <w:rPr>
-                <w:rFonts w:ascii="B Nazanin" w:hAnsi="B Nazanin" w:cs="B Nazanin"/>
-                <w:sz w:val="18"/>
-                <w:szCs w:val="18"/>
-                <w:lang w:bidi="fa-IR"/>
-              </w:rPr>
-              <w:instrText>one</w:instrText>
-            </w:r>
-            <w:r>
-              <w:rPr>
-                <w:rFonts w:ascii="B Nazanin" w:hAnsi="B Nazanin" w:cs="B Nazanin"/>
-                <w:sz w:val="18"/>
-                <w:szCs w:val="18"/>
-                <w:rtl/>
-                <w:lang w:bidi="fa-IR"/>
-              </w:rPr>
-              <w:instrText xml:space="preserve">" </w:instrText>
-            </w:r>
-            <w:r>
-              <w:rPr>
-                <w:rFonts w:ascii="B Nazanin" w:hAnsi="B Nazanin" w:cs="B Nazanin"/>
-                <w:sz w:val="18"/>
-                <w:szCs w:val="18"/>
-                <w:rtl/>
-                <w:lang w:bidi="fa-IR"/>
-              </w:rPr>
-            </w:r>
-            <w:r>
-              <w:rPr>
-                <w:rFonts w:ascii="B Nazanin" w:hAnsi="B Nazanin" w:cs="B Nazanin"/>
-                <w:sz w:val="18"/>
-                <w:szCs w:val="18"/>
-                <w:rtl/>
-                <w:lang w:bidi="fa-IR"/>
-              </w:rPr>
-              <w:fldChar w:fldCharType="separate"/>
-            </w:r>
-            <w:r>
-              <w:rPr>
-                <w:rStyle w:val="Hyperlink"/>
-                <w:rFonts w:ascii="B Nazanin" w:hAnsi="B Nazanin" w:cs="B Nazanin" w:hint="cs"/>
-                <w:sz w:val="18"/>
-                <w:szCs w:val="18"/>
-                <w:rtl/>
-                <w:lang w:bidi="fa-IR"/>
-              </w:rPr>
-              <w:t>۱</w:t>
-            </w:r>
-            <w:r>
-              <w:rPr>
-                <w:rFonts w:ascii="B Nazanin" w:hAnsi="B Nazanin" w:cs="B Nazanin"/>
-                <w:sz w:val="18"/>
-                <w:szCs w:val="18"/>
-                <w:rtl/>
-                <w:lang w:bidi="fa-IR"/>
-              </w:rPr>
-              <w:fldChar w:fldCharType="end"/>
-            </w:r>
+            <w:hyperlink w:anchor="one" w:history="1">
+              <w:r>
+                <w:rPr>
+                  <w:rStyle w:val="Hyperlink"/>
+                  <w:rFonts w:ascii="B Nazanin" w:hAnsi="B Nazanin" w:cs="B Nazanin" w:hint="cs"/>
+                  <w:sz w:val="18"/>
+                  <w:szCs w:val="18"/>
+                  <w:rtl/>
+                  <w:lang w:bidi="fa-IR"/>
+                </w:rPr>
+                <w:t>۱</w:t>
+              </w:r>
+            </w:hyperlink>
             <w:r>
               <w:rPr>
                 <w:rFonts w:ascii="B Nazanin" w:hAnsi="B Nazanin" w:cs="B Nazanin" w:hint="cs"/>
@@ -8450,110 +8222,18 @@
               </w:rPr>
               <w:t>در مرجع [</w:t>
             </w:r>
-            <w:r>
-              <w:rPr>
-                <w:sz w:val="18"/>
-                <w:szCs w:val="18"/>
-                <w:rtl/>
-              </w:rPr>
-              <w:fldChar w:fldCharType="begin"/>
-            </w:r>
-            <w:r>
-              <w:rPr>
-                <w:sz w:val="18"/>
-                <w:szCs w:val="18"/>
-                <w:rtl/>
-              </w:rPr>
-              <w:instrText xml:space="preserve"> </w:instrText>
-            </w:r>
-            <w:r>
-              <w:rPr>
-                <w:rFonts w:hint="cs"/>
-                <w:sz w:val="18"/>
-                <w:szCs w:val="18"/>
-              </w:rPr>
-              <w:instrText>HYPERLINK</w:instrText>
-            </w:r>
-            <w:r>
-              <w:rPr>
-                <w:rFonts w:hint="cs"/>
-                <w:sz w:val="18"/>
-                <w:szCs w:val="18"/>
-                <w:rtl/>
-              </w:rPr>
-              <w:instrText xml:space="preserve"> </w:instrText>
-            </w:r>
-            <w:r>
-              <w:rPr>
-                <w:sz w:val="18"/>
-                <w:szCs w:val="18"/>
-                <w:rtl/>
-              </w:rPr>
-              <w:instrText xml:space="preserve"> \</w:instrText>
-            </w:r>
-            <w:r>
-              <w:rPr>
-                <w:sz w:val="18"/>
-                <w:szCs w:val="18"/>
-              </w:rPr>
-              <w:instrText>l</w:instrText>
-            </w:r>
-            <w:r>
-              <w:rPr>
-                <w:sz w:val="18"/>
-                <w:szCs w:val="18"/>
-                <w:rtl/>
-              </w:rPr>
-              <w:instrText xml:space="preserve"> "</w:instrText>
-            </w:r>
-            <w:r>
-              <w:rPr>
-                <w:sz w:val="18"/>
-                <w:szCs w:val="18"/>
-              </w:rPr>
-              <w:instrText>t5</w:instrText>
-            </w:r>
-            <w:r>
-              <w:rPr>
-                <w:sz w:val="18"/>
-                <w:szCs w:val="18"/>
-                <w:rtl/>
-              </w:rPr>
-              <w:instrText xml:space="preserve">" </w:instrText>
-            </w:r>
-            <w:r>
-              <w:rPr>
-                <w:sz w:val="18"/>
-                <w:szCs w:val="18"/>
-                <w:rtl/>
-              </w:rPr>
-            </w:r>
-            <w:r>
-              <w:rPr>
-                <w:sz w:val="18"/>
-                <w:szCs w:val="18"/>
-                <w:rtl/>
-              </w:rPr>
-              <w:fldChar w:fldCharType="separate"/>
-            </w:r>
-            <w:r>
-              <w:rPr>
-                <w:rStyle w:val="Hyperlink"/>
-                <w:rFonts w:hint="cs"/>
-                <w:sz w:val="18"/>
-                <w:szCs w:val="18"/>
-                <w:rtl/>
-              </w:rPr>
-              <w:t>۵</w:t>
-            </w:r>
-            <w:r>
-              <w:rPr>
-                <w:sz w:val="18"/>
-                <w:szCs w:val="18"/>
-                <w:rtl/>
-              </w:rPr>
-              <w:fldChar w:fldCharType="end"/>
-            </w:r>
+            <w:hyperlink w:anchor="t5" w:history="1">
+              <w:r>
+                <w:rPr>
+                  <w:rStyle w:val="Hyperlink"/>
+                  <w:rFonts w:hint="cs"/>
+                  <w:sz w:val="18"/>
+                  <w:szCs w:val="18"/>
+                  <w:rtl/>
+                </w:rPr>
+                <w:t>۵</w:t>
+              </w:r>
+            </w:hyperlink>
             <w:r>
               <w:rPr>
                 <w:rFonts w:ascii="B Nazanin" w:hAnsi="B Nazanin" w:cs="B Nazanin" w:hint="cs"/>
@@ -8942,27 +8622,7 @@
                 <w:rtl/>
                 <w:lang w:bidi="fa-IR"/>
               </w:rPr>
-              <w:t xml:space="preserve">با وجود دستیابی به جواب بهینه عمومی، </w:t>
-            </w:r>
-            <w:r>
-              <w:rPr>
-                <w:rFonts w:ascii="B Nazanin" w:hAnsi="B Nazanin" w:cs="B Nazanin" w:hint="cs"/>
-                <w:sz w:val="18"/>
-                <w:szCs w:val="18"/>
-                <w:rtl/>
-                <w:lang w:bidi="fa-IR"/>
-              </w:rPr>
-              <w:t>زمان اجر</w:t>
-            </w:r>
-            <w:r>
-              <w:rPr>
-                <w:rFonts w:ascii="B Nazanin" w:hAnsi="B Nazanin" w:cs="B Nazanin" w:hint="cs"/>
-                <w:sz w:val="18"/>
-                <w:szCs w:val="18"/>
-                <w:rtl/>
-                <w:lang w:bidi="fa-IR"/>
-              </w:rPr>
-              <w:t xml:space="preserve"> برای مسائل پویا به دلیل ساخت دوباره ی گراف، زیاد می باشد .</w:t>
+              <w:t>با وجود دستیابی به جواب بهینه عمومی، زمان اجر برای مسائل پویا به دلیل ساخت دوباره ی گراف، زیاد می باشد .</w:t>
             </w:r>
             <w:r>
               <w:rPr>
@@ -9009,7 +8669,7 @@
               <w:bidi/>
               <w:jc w:val="both"/>
               <w:rPr>
-                <w:rFonts w:ascii="B Nazanin" w:hAnsi="B Nazanin" w:cs="B Nazanin" w:hint="cs"/>
+                <w:rFonts w:ascii="B Nazanin" w:hAnsi="B Nazanin" w:cs="B Nazanin"/>
                 <w:sz w:val="18"/>
                 <w:szCs w:val="18"/>
                 <w:rtl/>
@@ -9026,110 +8686,18 @@
               </w:rPr>
               <w:t>جهت حل مشکل ساخت مجدد گراف در مقاله [</w:t>
             </w:r>
-            <w:r>
-              <w:rPr>
-                <w:sz w:val="18"/>
-                <w:szCs w:val="18"/>
-                <w:rtl/>
-              </w:rPr>
-              <w:fldChar w:fldCharType="begin"/>
-            </w:r>
-            <w:r>
-              <w:rPr>
-                <w:sz w:val="18"/>
-                <w:szCs w:val="18"/>
-                <w:rtl/>
-              </w:rPr>
-              <w:instrText xml:space="preserve"> </w:instrText>
-            </w:r>
-            <w:r>
-              <w:rPr>
-                <w:rFonts w:hint="cs"/>
-                <w:sz w:val="18"/>
-                <w:szCs w:val="18"/>
-              </w:rPr>
-              <w:instrText>HYPERLINK</w:instrText>
-            </w:r>
-            <w:r>
-              <w:rPr>
-                <w:rFonts w:hint="cs"/>
-                <w:sz w:val="18"/>
-                <w:szCs w:val="18"/>
-                <w:rtl/>
-              </w:rPr>
-              <w:instrText xml:space="preserve"> </w:instrText>
-            </w:r>
-            <w:r>
-              <w:rPr>
-                <w:sz w:val="18"/>
-                <w:szCs w:val="18"/>
-                <w:rtl/>
-              </w:rPr>
-              <w:instrText xml:space="preserve"> \</w:instrText>
-            </w:r>
-            <w:r>
-              <w:rPr>
-                <w:sz w:val="18"/>
-                <w:szCs w:val="18"/>
-              </w:rPr>
-              <w:instrText>l</w:instrText>
-            </w:r>
-            <w:r>
-              <w:rPr>
-                <w:sz w:val="18"/>
-                <w:szCs w:val="18"/>
-                <w:rtl/>
-              </w:rPr>
-              <w:instrText xml:space="preserve"> "</w:instrText>
-            </w:r>
-            <w:r>
-              <w:rPr>
-                <w:sz w:val="18"/>
-                <w:szCs w:val="18"/>
-              </w:rPr>
-              <w:instrText>t5</w:instrText>
-            </w:r>
-            <w:r>
-              <w:rPr>
-                <w:sz w:val="18"/>
-                <w:szCs w:val="18"/>
-                <w:rtl/>
-              </w:rPr>
-              <w:instrText xml:space="preserve">" </w:instrText>
-            </w:r>
-            <w:r>
-              <w:rPr>
-                <w:sz w:val="18"/>
-                <w:szCs w:val="18"/>
-                <w:rtl/>
-              </w:rPr>
-            </w:r>
-            <w:r>
-              <w:rPr>
-                <w:sz w:val="18"/>
-                <w:szCs w:val="18"/>
-                <w:rtl/>
-              </w:rPr>
-              <w:fldChar w:fldCharType="separate"/>
-            </w:r>
-            <w:r>
-              <w:rPr>
-                <w:rStyle w:val="Hyperlink"/>
-                <w:rFonts w:hint="cs"/>
-                <w:sz w:val="18"/>
-                <w:szCs w:val="18"/>
-                <w:rtl/>
-              </w:rPr>
-              <w:t>۵</w:t>
-            </w:r>
-            <w:r>
-              <w:rPr>
-                <w:sz w:val="18"/>
-                <w:szCs w:val="18"/>
-                <w:rtl/>
-              </w:rPr>
-              <w:fldChar w:fldCharType="end"/>
-            </w:r>
+            <w:hyperlink w:anchor="t5" w:history="1">
+              <w:r>
+                <w:rPr>
+                  <w:rStyle w:val="Hyperlink"/>
+                  <w:rFonts w:hint="cs"/>
+                  <w:sz w:val="18"/>
+                  <w:szCs w:val="18"/>
+                  <w:rtl/>
+                </w:rPr>
+                <w:t>۵</w:t>
+              </w:r>
+            </w:hyperlink>
             <w:r>
               <w:rPr>
                 <w:rFonts w:ascii="B Nazanin" w:hAnsi="B Nazanin" w:cs="B Nazanin" w:hint="cs"/>
@@ -9313,30 +8881,135 @@
               <w:bidi/>
               <w:jc w:val="both"/>
               <w:rPr>
+                <w:rFonts w:ascii="Calibri" w:hAnsi="Calibri" w:cs="Calibri"/>
+                <w:sz w:val="18"/>
+                <w:szCs w:val="18"/>
+                <w:lang w:bidi="fa-IR"/>
+              </w:rPr>
+            </w:pPr>
+            <w:r>
+              <w:rPr>
+                <w:rFonts w:ascii="B Nazanin" w:hAnsi="B Nazanin" w:cs="B Nazanin" w:hint="cs"/>
+                <w:sz w:val="18"/>
+                <w:szCs w:val="18"/>
+                <w:rtl/>
+                <w:lang w:bidi="fa-IR"/>
+              </w:rPr>
+              <w:t>یانگ و همکاران</w:t>
+            </w:r>
+            <w:r>
+              <w:rPr>
+                <w:rFonts w:ascii="B Nazanin" w:hAnsi="B Nazanin" w:cs="B Nazanin" w:hint="cs"/>
+                <w:sz w:val="18"/>
+                <w:szCs w:val="18"/>
+                <w:rtl/>
+                <w:lang w:bidi="fa-IR"/>
+              </w:rPr>
+              <w:t xml:space="preserve"> (۲۰۱۸)</w:t>
+            </w:r>
+            <w:r>
+              <w:rPr>
+                <w:rFonts w:ascii="B Nazanin" w:hAnsi="B Nazanin" w:cs="B Nazanin" w:hint="cs"/>
+                <w:sz w:val="18"/>
+                <w:szCs w:val="18"/>
+                <w:rtl/>
+                <w:lang w:bidi="fa-IR"/>
+              </w:rPr>
+              <w:t xml:space="preserve"> در مقاله ی [</w:t>
+            </w:r>
+            <w:r>
+              <w:rPr>
                 <w:rFonts w:ascii="B Nazanin" w:hAnsi="B Nazanin" w:cs="B Nazanin"/>
                 <w:sz w:val="18"/>
                 <w:szCs w:val="18"/>
                 <w:rtl/>
-                <w:lang w:bidi="fa-IR"/>
-              </w:rPr>
-            </w:pPr>
-            <w:r>
-              <w:rPr>
-                <w:rFonts w:ascii="B Nazanin" w:hAnsi="B Nazanin" w:cs="B Nazanin" w:hint="cs"/>
-                <w:sz w:val="18"/>
-                <w:szCs w:val="18"/>
-                <w:rtl/>
-                <w:lang w:bidi="fa-IR"/>
-              </w:rPr>
-              <w:t>در مقاله ی [</w:t>
-            </w:r>
-            <w:r>
+              </w:rPr>
               <w:fldChar w:fldCharType="begin"/>
             </w:r>
             <w:r>
-              <w:instrText>HYPERLINK  \l "t2"</w:instrText>
-            </w:r>
-            <w:r>
+              <w:rPr>
+                <w:rFonts w:ascii="B Nazanin" w:hAnsi="B Nazanin" w:cs="B Nazanin"/>
+                <w:sz w:val="18"/>
+                <w:szCs w:val="18"/>
+                <w:rtl/>
+              </w:rPr>
+              <w:instrText xml:space="preserve"> </w:instrText>
+            </w:r>
+            <w:r>
+              <w:rPr>
+                <w:rFonts w:ascii="B Nazanin" w:hAnsi="B Nazanin" w:cs="B Nazanin" w:hint="cs"/>
+                <w:sz w:val="18"/>
+                <w:szCs w:val="18"/>
+              </w:rPr>
+              <w:instrText>HYPERLINK</w:instrText>
+            </w:r>
+            <w:r>
+              <w:rPr>
+                <w:rFonts w:ascii="B Nazanin" w:hAnsi="B Nazanin" w:cs="B Nazanin" w:hint="cs"/>
+                <w:sz w:val="18"/>
+                <w:szCs w:val="18"/>
+                <w:rtl/>
+              </w:rPr>
+              <w:instrText xml:space="preserve"> </w:instrText>
+            </w:r>
+            <w:r>
+              <w:rPr>
+                <w:rFonts w:ascii="B Nazanin" w:hAnsi="B Nazanin" w:cs="B Nazanin"/>
+                <w:sz w:val="18"/>
+                <w:szCs w:val="18"/>
+                <w:rtl/>
+              </w:rPr>
+              <w:instrText xml:space="preserve"> \</w:instrText>
+            </w:r>
+            <w:r>
+              <w:rPr>
+                <w:rFonts w:ascii="B Nazanin" w:hAnsi="B Nazanin" w:cs="B Nazanin"/>
+                <w:sz w:val="18"/>
+                <w:szCs w:val="18"/>
+              </w:rPr>
+              <w:instrText>l</w:instrText>
+            </w:r>
+            <w:r>
+              <w:rPr>
+                <w:rFonts w:ascii="B Nazanin" w:hAnsi="B Nazanin" w:cs="B Nazanin"/>
+                <w:sz w:val="18"/>
+                <w:szCs w:val="18"/>
+                <w:rtl/>
+              </w:rPr>
+              <w:instrText xml:space="preserve"> "</w:instrText>
+            </w:r>
+            <w:r>
+              <w:rPr>
+                <w:rFonts w:ascii="B Nazanin" w:hAnsi="B Nazanin" w:cs="B Nazanin"/>
+                <w:sz w:val="18"/>
+                <w:szCs w:val="18"/>
+              </w:rPr>
+              <w:instrText>t2</w:instrText>
+            </w:r>
+            <w:r>
+              <w:rPr>
+                <w:rFonts w:ascii="B Nazanin" w:hAnsi="B Nazanin" w:cs="B Nazanin"/>
+                <w:sz w:val="18"/>
+                <w:szCs w:val="18"/>
+                <w:rtl/>
+              </w:rPr>
+              <w:instrText xml:space="preserve">" </w:instrText>
+            </w:r>
+            <w:r>
+              <w:rPr>
+                <w:rFonts w:ascii="B Nazanin" w:hAnsi="B Nazanin" w:cs="B Nazanin"/>
+                <w:sz w:val="18"/>
+                <w:szCs w:val="18"/>
+                <w:rtl/>
+              </w:rPr>
+            </w:r>
+            <w:r>
+              <w:rPr>
+                <w:rFonts w:ascii="B Nazanin" w:hAnsi="B Nazanin" w:cs="B Nazanin"/>
+                <w:sz w:val="18"/>
+                <w:szCs w:val="18"/>
+                <w:rtl/>
+              </w:rPr>
               <w:fldChar w:fldCharType="separate"/>
             </w:r>
             <w:r>
@@ -9346,17 +9019,15 @@
                 <w:sz w:val="18"/>
                 <w:szCs w:val="18"/>
                 <w:rtl/>
-                <w:lang w:bidi="fa-IR"/>
               </w:rPr>
               <w:t>۲</w:t>
             </w:r>
             <w:r>
               <w:rPr>
-                <w:rStyle w:val="Hyperlink"/>
                 <w:rFonts w:ascii="B Nazanin" w:hAnsi="B Nazanin" w:cs="B Nazanin"/>
                 <w:sz w:val="18"/>
                 <w:szCs w:val="18"/>
-                <w:lang w:bidi="fa-IR"/>
+                <w:rtl/>
               </w:rPr>
               <w:fldChar w:fldCharType="end"/>
             </w:r>
@@ -9368,38 +9039,17 @@
                 <w:rtl/>
                 <w:lang w:bidi="fa-IR"/>
               </w:rPr>
-              <w:t>] دو مساله</w:t>
-            </w:r>
-            <w:r>
-              <w:rPr>
-                <w:rFonts w:ascii="B Nazanin" w:hAnsi="B Nazanin" w:cs="B Nazanin" w:hint="cs"/>
-                <w:sz w:val="18"/>
-                <w:szCs w:val="18"/>
-                <w:rtl/>
-                <w:lang w:bidi="fa-IR"/>
-              </w:rPr>
-              <w:softHyphen/>
-              <w:t>ی برنامه ریزی یکپارچه</w:t>
-            </w:r>
-            <w:r>
-              <w:rPr>
-                <w:rFonts w:ascii="B Nazanin" w:hAnsi="B Nazanin" w:cs="B Nazanin" w:hint="cs"/>
-                <w:sz w:val="18"/>
-                <w:szCs w:val="18"/>
-                <w:rtl/>
-                <w:lang w:bidi="fa-IR"/>
-              </w:rPr>
-              <w:t xml:space="preserve"> ی</w:t>
-            </w:r>
-            <w:r>
-              <w:rPr>
-                <w:rFonts w:ascii="B Nazanin" w:hAnsi="B Nazanin" w:cs="B Nazanin" w:hint="cs"/>
-                <w:sz w:val="18"/>
-                <w:szCs w:val="18"/>
-                <w:rtl/>
-                <w:lang w:bidi="fa-IR"/>
-              </w:rPr>
-              <w:t xml:space="preserve"> تجهیزات پایانه های کانتینری و </w:t>
+              <w:t>] یک فرمول بندی از مدل دو سطحی برای مسئله زمان بندی یکپارچه</w:t>
+            </w:r>
+            <w:r>
+              <w:rPr>
+                <w:rFonts w:ascii="B Nazanin" w:hAnsi="B Nazanin" w:cs="B Nazanin" w:hint="cs"/>
+                <w:sz w:val="18"/>
+                <w:szCs w:val="18"/>
+                <w:rtl/>
+                <w:lang w:bidi="fa-IR"/>
+              </w:rPr>
+              <w:t xml:space="preserve"> </w:t>
             </w:r>
             <w:r>
               <w:rPr>
@@ -9413,12 +9063,12 @@
             <w:r>
               <w:rPr>
                 <w:rFonts w:ascii="B Nazanin" w:hAnsi="B Nazanin" w:cs="B Nazanin" w:hint="cs"/>
-                <w:sz w:val="18"/>
-                <w:szCs w:val="18"/>
-                <w:rtl/>
-                <w:lang w:bidi="fa-IR"/>
-              </w:rPr>
-              <w:t xml:space="preserve">های متعدد بدون تداخل مورد بررسی قرار گرفت. نویسندگان، مساله را به صورت مدل برنامه ریزی عدد صحیح ترکیبی با هدف کمینه نمودن تاخیر </w:t>
+                <w:sz w:val="16"/>
+                <w:szCs w:val="16"/>
+                <w:rtl/>
+                <w:lang w:bidi="fa-IR"/>
+              </w:rPr>
+              <w:t xml:space="preserve">ها، </w:t>
             </w:r>
             <w:r>
               <w:rPr>
@@ -9427,83 +9077,47 @@
                 <w:szCs w:val="16"/>
                 <w:lang w:bidi="fa-IR"/>
               </w:rPr>
-              <w:t>AGV</w:t>
-            </w:r>
-            <w:r>
-              <w:rPr>
-                <w:rFonts w:ascii="B Nazanin" w:hAnsi="B Nazanin" w:cs="B Nazanin" w:hint="cs"/>
-                <w:sz w:val="18"/>
-                <w:szCs w:val="18"/>
-                <w:rtl/>
-                <w:lang w:bidi="fa-IR"/>
-              </w:rPr>
-              <w:t>ها، مدلسازی نمودند. این مدل بر پایه</w:t>
-            </w:r>
-            <w:r>
-              <w:rPr>
-                <w:rFonts w:ascii="B Nazanin" w:hAnsi="B Nazanin" w:cs="B Nazanin" w:hint="cs"/>
-                <w:sz w:val="18"/>
-                <w:szCs w:val="18"/>
-                <w:rtl/>
-                <w:lang w:bidi="fa-IR"/>
-              </w:rPr>
-              <w:softHyphen/>
-              <w:t>ی برنامه</w:t>
-            </w:r>
-            <w:r>
-              <w:rPr>
-                <w:rFonts w:ascii="B Nazanin" w:hAnsi="B Nazanin" w:cs="B Nazanin" w:hint="cs"/>
-                <w:sz w:val="18"/>
-                <w:szCs w:val="18"/>
-                <w:rtl/>
-                <w:lang w:bidi="fa-IR"/>
-              </w:rPr>
-              <w:softHyphen/>
-              <w:t>ریزی یکپارچه، مسیر بهینه و عدم تداخل خودروها می</w:t>
-            </w:r>
-            <w:r>
-              <w:rPr>
-                <w:rFonts w:ascii="B Nazanin" w:hAnsi="B Nazanin" w:cs="B Nazanin" w:hint="cs"/>
-                <w:sz w:val="18"/>
-                <w:szCs w:val="18"/>
-                <w:rtl/>
-                <w:lang w:bidi="fa-IR"/>
-              </w:rPr>
-              <w:softHyphen/>
-              <w:t>باشد. برای حل این مساله، محققین، یک الگوریتم ترکیبی بر پایه</w:t>
-            </w:r>
-            <w:r>
-              <w:rPr>
-                <w:rFonts w:ascii="B Nazanin" w:hAnsi="B Nazanin" w:cs="B Nazanin" w:hint="cs"/>
-                <w:sz w:val="18"/>
-                <w:szCs w:val="18"/>
-                <w:rtl/>
-                <w:lang w:bidi="fa-IR"/>
-              </w:rPr>
-              <w:softHyphen/>
-              <w:t>ی الگوریتم ژنتیک و ازدحام ذرات با استفاده از منطق فازی، پیشنهاد نمودند. شبیه سازی پویای گره</w:t>
-            </w:r>
-            <w:r>
-              <w:rPr>
-                <w:rFonts w:ascii="B Nazanin" w:hAnsi="B Nazanin" w:cs="B Nazanin" w:hint="cs"/>
-                <w:sz w:val="18"/>
-                <w:szCs w:val="18"/>
-                <w:rtl/>
-                <w:lang w:bidi="fa-IR"/>
-              </w:rPr>
-              <w:softHyphen/>
-              <w:t>های مسیری نشان داد که مدل پیشنهادی می</w:t>
-            </w:r>
-            <w:r>
-              <w:rPr>
-                <w:rFonts w:ascii="B Nazanin" w:hAnsi="B Nazanin" w:cs="B Nazanin" w:hint="cs"/>
-                <w:sz w:val="18"/>
-                <w:szCs w:val="18"/>
-                <w:rtl/>
-                <w:lang w:bidi="fa-IR"/>
-              </w:rPr>
-              <w:softHyphen/>
-              <w:t xml:space="preserve">تواند مسائل دارای تداخل و تراکم </w:t>
+              <w:t>QC</w:t>
+            </w:r>
+            <w:r>
+              <w:rPr>
+                <w:rFonts w:ascii="B Nazanin" w:hAnsi="B Nazanin" w:cs="B Nazanin" w:hint="cs"/>
+                <w:sz w:val="18"/>
+                <w:szCs w:val="18"/>
+                <w:rtl/>
+                <w:lang w:bidi="fa-IR"/>
+              </w:rPr>
+              <w:t>ها و</w:t>
+            </w:r>
+            <w:r>
+              <w:rPr>
+                <w:rFonts w:ascii="B Nazanin" w:hAnsi="B Nazanin" w:cs="B Nazanin" w:hint="cs"/>
+                <w:sz w:val="18"/>
+                <w:szCs w:val="18"/>
+                <w:rtl/>
+                <w:lang w:bidi="fa-IR"/>
+              </w:rPr>
+              <w:t xml:space="preserve"> جرثقیل های ریلی خودکار</w:t>
+            </w:r>
+            <w:r>
+              <w:rPr>
+                <w:rFonts w:ascii="B Nazanin" w:hAnsi="B Nazanin" w:cs="B Nazanin" w:hint="cs"/>
+                <w:sz w:val="18"/>
+                <w:szCs w:val="18"/>
+                <w:rtl/>
+                <w:lang w:bidi="fa-IR"/>
+              </w:rPr>
+              <w:t xml:space="preserve"> </w:t>
+            </w:r>
+            <w:r>
+              <w:rPr>
+                <w:rFonts w:ascii="B Nazanin" w:hAnsi="B Nazanin" w:cs="B Nazanin" w:hint="cs"/>
+                <w:sz w:val="18"/>
+                <w:szCs w:val="18"/>
+                <w:rtl/>
+                <w:lang w:bidi="fa-IR"/>
+              </w:rPr>
+              <w:t>(</w:t>
             </w:r>
             <w:r>
               <w:rPr>
@@ -9512,67 +9126,58 @@
                 <w:szCs w:val="16"/>
                 <w:lang w:bidi="fa-IR"/>
               </w:rPr>
-              <w:t>AGV</w:t>
-            </w:r>
-            <w:r>
-              <w:rPr>
-                <w:rFonts w:ascii="B Nazanin" w:hAnsi="B Nazanin" w:cs="B Nazanin" w:hint="cs"/>
-                <w:sz w:val="18"/>
-                <w:szCs w:val="18"/>
-                <w:rtl/>
-                <w:lang w:bidi="fa-IR"/>
-              </w:rPr>
-              <w:t>ها را حل نماید و قابل استفاده در ترمینال</w:t>
-            </w:r>
-            <w:r>
-              <w:rPr>
-                <w:rFonts w:ascii="B Nazanin" w:hAnsi="B Nazanin" w:cs="B Nazanin" w:hint="cs"/>
-                <w:sz w:val="18"/>
-                <w:szCs w:val="18"/>
-                <w:rtl/>
-                <w:lang w:bidi="fa-IR"/>
-              </w:rPr>
-              <w:softHyphen/>
-              <w:t>های کانتینری موجود می باشد</w:t>
-            </w:r>
-            <w:r>
-              <w:rPr>
-                <w:rFonts w:ascii="B Nazanin" w:hAnsi="B Nazanin" w:cs="B Nazanin" w:hint="cs"/>
-                <w:sz w:val="18"/>
-                <w:szCs w:val="18"/>
-                <w:rtl/>
-                <w:lang w:bidi="fa-IR"/>
-              </w:rPr>
-              <w:t xml:space="preserve">. </w:t>
-            </w:r>
-            <w:r>
-              <w:rPr>
-                <w:rFonts w:ascii="B Nazanin" w:hAnsi="B Nazanin" w:cs="B Nazanin" w:hint="cs"/>
-                <w:sz w:val="18"/>
-                <w:szCs w:val="18"/>
-                <w:rtl/>
-                <w:lang w:bidi="fa-IR"/>
-              </w:rPr>
-              <w:t xml:space="preserve">در این پژوهش، پیکره بندی مسیر </w:t>
-            </w:r>
-            <w:r>
-              <w:rPr>
+              <w:t>ARMG</w:t>
+            </w:r>
+            <w:r>
+              <w:rPr>
+                <w:rStyle w:val="FootnoteReference"/>
                 <w:rFonts w:asciiTheme="majorBidi" w:hAnsiTheme="majorBidi" w:cstheme="majorBidi"/>
                 <w:sz w:val="16"/>
                 <w:szCs w:val="16"/>
-                <w:lang w:bidi="fa-IR"/>
-              </w:rPr>
-              <w:t>AGV</w:t>
-            </w:r>
-            <w:r>
-              <w:rPr>
-                <w:rFonts w:ascii="B Nazanin" w:hAnsi="B Nazanin" w:cs="B Nazanin" w:hint="cs"/>
-                <w:sz w:val="18"/>
-                <w:szCs w:val="18"/>
-                <w:rtl/>
-                <w:lang w:bidi="fa-IR"/>
-              </w:rPr>
-              <w:t xml:space="preserve">ها به صورت یک طرفه بود و این عامل، مسیر های انتخابی </w:t>
+                <w:rtl/>
+                <w:lang w:bidi="fa-IR"/>
+              </w:rPr>
+              <w:footnoteReference w:id="18"/>
+            </w:r>
+            <w:r>
+              <w:rPr>
+                <w:rFonts w:asciiTheme="majorBidi" w:hAnsiTheme="majorBidi" w:cstheme="majorBidi" w:hint="cs"/>
+                <w:sz w:val="16"/>
+                <w:szCs w:val="16"/>
+                <w:rtl/>
+                <w:lang w:bidi="fa-IR"/>
+              </w:rPr>
+              <w:t>)</w:t>
+            </w:r>
+            <w:r>
+              <w:rPr>
+                <w:rFonts w:ascii="B Nazanin" w:hAnsi="B Nazanin" w:cs="B Nazanin" w:hint="cs"/>
+                <w:sz w:val="18"/>
+                <w:szCs w:val="18"/>
+                <w:rtl/>
+                <w:lang w:bidi="fa-IR"/>
+              </w:rPr>
+              <w:t xml:space="preserve"> ارائه نمودند. سطح بالایی مر</w:t>
+            </w:r>
+            <w:r>
+              <w:rPr>
+                <w:rFonts w:ascii="B Nazanin" w:hAnsi="B Nazanin" w:cs="B Nazanin" w:hint="cs"/>
+                <w:sz w:val="18"/>
+                <w:szCs w:val="18"/>
+                <w:rtl/>
+                <w:lang w:bidi="fa-IR"/>
+              </w:rPr>
+              <w:t>ب</w:t>
+            </w:r>
+            <w:r>
+              <w:rPr>
+                <w:rFonts w:ascii="B Nazanin" w:hAnsi="B Nazanin" w:cs="B Nazanin" w:hint="cs"/>
+                <w:sz w:val="18"/>
+                <w:szCs w:val="18"/>
+                <w:rtl/>
+                <w:lang w:bidi="fa-IR"/>
+              </w:rPr>
+              <w:t xml:space="preserve">وط به زمان بندی یکپارچه ی </w:t>
             </w:r>
             <w:r>
               <w:rPr>
@@ -9591,7 +9196,582 @@
                 <w:rtl/>
                 <w:lang w:bidi="fa-IR"/>
               </w:rPr>
-              <w:t xml:space="preserve"> را محدود می نماید.</w:t>
+              <w:t xml:space="preserve">ها می باشد و سطح پایینی، </w:t>
+            </w:r>
+            <w:r>
+              <w:rPr>
+                <w:rFonts w:ascii="B Nazanin" w:hAnsi="B Nazanin" w:cs="B Nazanin" w:hint="cs"/>
+                <w:sz w:val="18"/>
+                <w:szCs w:val="18"/>
+                <w:rtl/>
+                <w:lang w:bidi="fa-IR"/>
+              </w:rPr>
+              <w:t>در ارتباط با</w:t>
+            </w:r>
+            <w:r>
+              <w:rPr>
+                <w:rFonts w:ascii="B Nazanin" w:hAnsi="B Nazanin" w:cs="B Nazanin" w:hint="cs"/>
+                <w:sz w:val="18"/>
+                <w:szCs w:val="18"/>
+                <w:rtl/>
+                <w:lang w:bidi="fa-IR"/>
+              </w:rPr>
+              <w:t xml:space="preserve"> مسیر یابی </w:t>
+            </w:r>
+            <w:r>
+              <w:rPr>
+                <w:rFonts w:asciiTheme="majorBidi" w:hAnsiTheme="majorBidi" w:cstheme="majorBidi"/>
+                <w:sz w:val="16"/>
+                <w:szCs w:val="16"/>
+                <w:lang w:bidi="fa-IR"/>
+              </w:rPr>
+              <w:t>AGV</w:t>
+            </w:r>
+            <w:r>
+              <w:rPr>
+                <w:rFonts w:ascii="B Nazanin" w:hAnsi="B Nazanin" w:cs="B Nazanin" w:hint="cs"/>
+                <w:sz w:val="18"/>
+                <w:szCs w:val="18"/>
+                <w:rtl/>
+                <w:lang w:bidi="fa-IR"/>
+              </w:rPr>
+              <w:t xml:space="preserve">ها </w:t>
+            </w:r>
+            <w:r>
+              <w:rPr>
+                <w:rFonts w:ascii="B Nazanin" w:hAnsi="B Nazanin" w:cs="B Nazanin" w:hint="cs"/>
+                <w:sz w:val="18"/>
+                <w:szCs w:val="18"/>
+                <w:rtl/>
+                <w:lang w:bidi="fa-IR"/>
+              </w:rPr>
+              <w:t>است</w:t>
+            </w:r>
+            <w:r>
+              <w:rPr>
+                <w:rFonts w:ascii="B Nazanin" w:hAnsi="B Nazanin" w:cs="B Nazanin" w:hint="cs"/>
+                <w:sz w:val="18"/>
+                <w:szCs w:val="18"/>
+                <w:rtl/>
+                <w:lang w:bidi="fa-IR"/>
+              </w:rPr>
+              <w:t>.</w:t>
+            </w:r>
+            <w:r>
+              <w:rPr>
+                <w:rFonts w:ascii="B Nazanin" w:hAnsi="B Nazanin" w:cs="B Nazanin" w:hint="cs"/>
+                <w:sz w:val="18"/>
+                <w:szCs w:val="18"/>
+                <w:rtl/>
+                <w:lang w:bidi="fa-IR"/>
+              </w:rPr>
+              <w:t xml:space="preserve"> در مدل</w:t>
+            </w:r>
+            <w:r>
+              <w:rPr>
+                <w:rFonts w:ascii="B Nazanin" w:hAnsi="B Nazanin" w:cs="B Nazanin" w:hint="cs"/>
+                <w:sz w:val="18"/>
+                <w:szCs w:val="18"/>
+                <w:rtl/>
+                <w:lang w:bidi="fa-IR"/>
+              </w:rPr>
+              <w:t xml:space="preserve"> ارائه شده</w:t>
+            </w:r>
+            <w:r>
+              <w:rPr>
+                <w:rFonts w:ascii="B Nazanin" w:hAnsi="B Nazanin" w:cs="B Nazanin" w:hint="cs"/>
+                <w:sz w:val="18"/>
+                <w:szCs w:val="18"/>
+                <w:rtl/>
+                <w:lang w:bidi="fa-IR"/>
+              </w:rPr>
+              <w:t xml:space="preserve">، </w:t>
+            </w:r>
+            <w:r>
+              <w:rPr>
+                <w:rFonts w:ascii="B Nazanin" w:hAnsi="B Nazanin" w:cs="B Nazanin" w:hint="cs"/>
+                <w:sz w:val="18"/>
+                <w:szCs w:val="18"/>
+                <w:rtl/>
+                <w:lang w:bidi="fa-IR"/>
+              </w:rPr>
+              <w:t>جهت</w:t>
+            </w:r>
+            <w:r>
+              <w:rPr>
+                <w:rFonts w:ascii="B Nazanin" w:hAnsi="B Nazanin" w:cs="B Nazanin" w:hint="cs"/>
+                <w:sz w:val="18"/>
+                <w:szCs w:val="18"/>
+                <w:rtl/>
+                <w:lang w:bidi="fa-IR"/>
+              </w:rPr>
+              <w:t xml:space="preserve"> </w:t>
+            </w:r>
+            <w:r>
+              <w:rPr>
+                <w:rFonts w:ascii="B Nazanin" w:hAnsi="B Nazanin" w:cs="B Nazanin" w:hint="cs"/>
+                <w:sz w:val="18"/>
+                <w:szCs w:val="18"/>
+                <w:rtl/>
+                <w:lang w:bidi="fa-IR"/>
+              </w:rPr>
+              <w:t xml:space="preserve">جلوگیری از </w:t>
+            </w:r>
+            <w:r>
+              <w:rPr>
+                <w:rFonts w:ascii="B Nazanin" w:hAnsi="B Nazanin" w:cs="B Nazanin" w:hint="cs"/>
+                <w:sz w:val="18"/>
+                <w:szCs w:val="18"/>
+                <w:rtl/>
+                <w:lang w:bidi="fa-IR"/>
+              </w:rPr>
+              <w:t>ازدحام و ترافیک</w:t>
+            </w:r>
+            <w:r>
+              <w:rPr>
+                <w:rFonts w:ascii="B Nazanin" w:hAnsi="B Nazanin" w:cs="B Nazanin" w:hint="cs"/>
+                <w:sz w:val="18"/>
+                <w:szCs w:val="18"/>
+                <w:rtl/>
+                <w:lang w:bidi="fa-IR"/>
+              </w:rPr>
+              <w:t>،</w:t>
+            </w:r>
+            <w:r>
+              <w:rPr>
+                <w:rFonts w:ascii="B Nazanin" w:hAnsi="B Nazanin" w:cs="B Nazanin" w:hint="cs"/>
+                <w:sz w:val="18"/>
+                <w:szCs w:val="18"/>
+                <w:rtl/>
+                <w:lang w:bidi="fa-IR"/>
+              </w:rPr>
+              <w:t xml:space="preserve"> محدودیت هایی برای کنترل تراکم </w:t>
+            </w:r>
+            <w:r>
+              <w:rPr>
+                <w:rFonts w:asciiTheme="majorBidi" w:hAnsiTheme="majorBidi" w:cstheme="majorBidi"/>
+                <w:sz w:val="16"/>
+                <w:szCs w:val="16"/>
+                <w:lang w:bidi="fa-IR"/>
+              </w:rPr>
+              <w:t>AGV</w:t>
+            </w:r>
+            <w:r>
+              <w:rPr>
+                <w:rFonts w:ascii="B Nazanin" w:hAnsi="B Nazanin" w:cs="B Nazanin" w:hint="cs"/>
+                <w:sz w:val="18"/>
+                <w:szCs w:val="18"/>
+                <w:rtl/>
+                <w:lang w:bidi="fa-IR"/>
+              </w:rPr>
+              <w:t>ها در هر مسیر</w:t>
+            </w:r>
+            <w:r>
+              <w:rPr>
+                <w:rFonts w:ascii="B Nazanin" w:hAnsi="B Nazanin" w:cs="B Nazanin" w:hint="cs"/>
+                <w:sz w:val="18"/>
+                <w:szCs w:val="18"/>
+                <w:rtl/>
+                <w:lang w:bidi="fa-IR"/>
+              </w:rPr>
+              <w:t xml:space="preserve"> </w:t>
+            </w:r>
+            <w:r>
+              <w:rPr>
+                <w:rFonts w:ascii="B Nazanin" w:hAnsi="B Nazanin" w:cs="B Nazanin" w:hint="cs"/>
+                <w:sz w:val="18"/>
+                <w:szCs w:val="18"/>
+                <w:rtl/>
+                <w:lang w:bidi="fa-IR"/>
+              </w:rPr>
+              <w:t>اتخاذ</w:t>
+            </w:r>
+            <w:r>
+              <w:rPr>
+                <w:rFonts w:ascii="B Nazanin" w:hAnsi="B Nazanin" w:cs="B Nazanin" w:hint="cs"/>
+                <w:sz w:val="18"/>
+                <w:szCs w:val="18"/>
+                <w:rtl/>
+                <w:lang w:bidi="fa-IR"/>
+              </w:rPr>
+              <w:t xml:space="preserve"> گردید.</w:t>
+            </w:r>
+            <w:r>
+              <w:rPr>
+                <w:rFonts w:ascii="B Nazanin" w:hAnsi="B Nazanin" w:cs="B Nazanin" w:hint="cs"/>
+                <w:sz w:val="18"/>
+                <w:szCs w:val="18"/>
+                <w:rtl/>
+                <w:lang w:bidi="fa-IR"/>
+              </w:rPr>
+              <w:t xml:space="preserve"> </w:t>
+            </w:r>
+            <w:r>
+              <w:rPr>
+                <w:rFonts w:ascii="B Nazanin" w:hAnsi="B Nazanin" w:cs="B Nazanin" w:hint="cs"/>
+                <w:sz w:val="18"/>
+                <w:szCs w:val="18"/>
+                <w:rtl/>
+                <w:lang w:bidi="fa-IR"/>
+              </w:rPr>
+              <w:t xml:space="preserve">برای حل مدل، </w:t>
+            </w:r>
+            <w:r>
+              <w:rPr>
+                <w:rFonts w:ascii="B Nazanin" w:hAnsi="B Nazanin" w:cs="B Nazanin" w:hint="cs"/>
+                <w:sz w:val="18"/>
+                <w:szCs w:val="18"/>
+                <w:rtl/>
+                <w:lang w:bidi="fa-IR"/>
+              </w:rPr>
+              <w:t>در</w:t>
+            </w:r>
+            <w:r>
+              <w:rPr>
+                <w:rFonts w:ascii="B Nazanin" w:hAnsi="B Nazanin" w:cs="B Nazanin" w:hint="cs"/>
+                <w:sz w:val="18"/>
+                <w:szCs w:val="18"/>
+                <w:rtl/>
+                <w:lang w:bidi="fa-IR"/>
+              </w:rPr>
+              <w:t xml:space="preserve"> هر سطح، </w:t>
+            </w:r>
+            <w:r>
+              <w:rPr>
+                <w:rFonts w:ascii="B Nazanin" w:hAnsi="B Nazanin" w:cs="B Nazanin" w:hint="cs"/>
+                <w:sz w:val="18"/>
+                <w:szCs w:val="18"/>
+                <w:rtl/>
+                <w:lang w:bidi="fa-IR"/>
+              </w:rPr>
+              <w:t xml:space="preserve">یک الگوریتم ژنتیک مبتنی بر قاعده، مطرح </w:t>
+            </w:r>
+            <w:r>
+              <w:rPr>
+                <w:rFonts w:ascii="B Nazanin" w:hAnsi="B Nazanin" w:cs="B Nazanin" w:hint="cs"/>
+                <w:sz w:val="18"/>
+                <w:szCs w:val="18"/>
+                <w:rtl/>
+                <w:lang w:bidi="fa-IR"/>
+              </w:rPr>
+              <w:t>شد</w:t>
+            </w:r>
+            <w:r>
+              <w:rPr>
+                <w:rFonts w:ascii="B Nazanin" w:hAnsi="B Nazanin" w:cs="B Nazanin" w:hint="cs"/>
+                <w:sz w:val="18"/>
+                <w:szCs w:val="18"/>
+                <w:rtl/>
+                <w:lang w:bidi="fa-IR"/>
+              </w:rPr>
+              <w:t>.</w:t>
+            </w:r>
+            <w:r>
+              <w:rPr>
+                <w:rFonts w:ascii="B Nazanin" w:hAnsi="B Nazanin" w:cs="B Nazanin" w:hint="cs"/>
+                <w:sz w:val="18"/>
+                <w:szCs w:val="18"/>
+                <w:rtl/>
+                <w:lang w:bidi="fa-IR"/>
+              </w:rPr>
+              <w:t xml:space="preserve"> جهت بهبود سرعت</w:t>
+            </w:r>
+            <w:r>
+              <w:rPr>
+                <w:rFonts w:ascii="B Nazanin" w:hAnsi="B Nazanin" w:cs="B Nazanin" w:hint="cs"/>
+                <w:sz w:val="18"/>
+                <w:szCs w:val="18"/>
+                <w:rtl/>
+                <w:lang w:bidi="fa-IR"/>
+              </w:rPr>
+              <w:t xml:space="preserve"> عملیات</w:t>
+            </w:r>
+            <w:r>
+              <w:rPr>
+                <w:rFonts w:ascii="B Nazanin" w:hAnsi="B Nazanin" w:cs="B Nazanin" w:hint="cs"/>
+                <w:sz w:val="18"/>
+                <w:szCs w:val="18"/>
+                <w:rtl/>
+                <w:lang w:bidi="fa-IR"/>
+              </w:rPr>
+              <w:t xml:space="preserve">، از </w:t>
+            </w:r>
+            <w:r>
+              <w:rPr>
+                <w:rFonts w:ascii="B Nazanin" w:hAnsi="B Nazanin" w:cs="B Nazanin" w:hint="cs"/>
+                <w:sz w:val="18"/>
+                <w:szCs w:val="18"/>
+                <w:rtl/>
+                <w:lang w:bidi="fa-IR"/>
+              </w:rPr>
+              <w:t>ابزاری</w:t>
+            </w:r>
+            <w:r>
+              <w:rPr>
+                <w:rFonts w:ascii="B Nazanin" w:hAnsi="B Nazanin" w:cs="B Nazanin" w:hint="cs"/>
+                <w:sz w:val="18"/>
+                <w:szCs w:val="18"/>
+                <w:rtl/>
+                <w:lang w:bidi="fa-IR"/>
+              </w:rPr>
+              <w:t xml:space="preserve"> مشابه </w:t>
+            </w:r>
+            <w:r>
+              <w:rPr>
+                <w:rFonts w:asciiTheme="majorBidi" w:hAnsiTheme="majorBidi" w:cstheme="majorBidi"/>
+                <w:sz w:val="16"/>
+                <w:szCs w:val="16"/>
+                <w:lang w:bidi="fa-IR"/>
+              </w:rPr>
+              <w:t>AGV-Support</w:t>
+            </w:r>
+            <w:r>
+              <w:rPr>
+                <w:rFonts w:ascii="B Nazanin" w:hAnsi="B Nazanin" w:cs="B Nazanin" w:hint="cs"/>
+                <w:sz w:val="18"/>
+                <w:szCs w:val="18"/>
+                <w:rtl/>
+                <w:lang w:bidi="fa-IR"/>
+              </w:rPr>
+              <w:t xml:space="preserve"> </w:t>
+            </w:r>
+            <w:r>
+              <w:rPr>
+                <w:rFonts w:ascii="B Nazanin" w:hAnsi="B Nazanin" w:cs="B Nazanin" w:hint="cs"/>
+                <w:sz w:val="18"/>
+                <w:szCs w:val="18"/>
+                <w:rtl/>
+                <w:lang w:bidi="fa-IR"/>
+              </w:rPr>
+              <w:t>با هدف</w:t>
+            </w:r>
+            <w:r>
+              <w:rPr>
+                <w:rFonts w:ascii="B Nazanin" w:hAnsi="B Nazanin" w:cs="B Nazanin" w:hint="cs"/>
+                <w:sz w:val="18"/>
+                <w:szCs w:val="18"/>
+                <w:rtl/>
+                <w:lang w:bidi="fa-IR"/>
+              </w:rPr>
+              <w:t xml:space="preserve"> </w:t>
+            </w:r>
+            <w:r>
+              <w:rPr>
+                <w:rFonts w:ascii="B Nazanin" w:hAnsi="B Nazanin" w:cs="B Nazanin" w:hint="cs"/>
+                <w:sz w:val="18"/>
+                <w:szCs w:val="18"/>
+                <w:rtl/>
+                <w:lang w:bidi="fa-IR"/>
+              </w:rPr>
+              <w:t>تحویل</w:t>
+            </w:r>
+            <w:r>
+              <w:rPr>
+                <w:rFonts w:ascii="B Nazanin" w:hAnsi="B Nazanin" w:cs="B Nazanin" w:hint="cs"/>
+                <w:sz w:val="18"/>
+                <w:szCs w:val="18"/>
+                <w:rtl/>
+                <w:lang w:bidi="fa-IR"/>
+              </w:rPr>
+              <w:t xml:space="preserve"> سریعتر کانتینرها</w:t>
+            </w:r>
+            <w:r>
+              <w:rPr>
+                <w:rFonts w:ascii="B Nazanin" w:hAnsi="B Nazanin" w:cs="B Nazanin" w:hint="cs"/>
+                <w:sz w:val="18"/>
+                <w:szCs w:val="18"/>
+                <w:rtl/>
+                <w:lang w:bidi="fa-IR"/>
+              </w:rPr>
+              <w:t xml:space="preserve"> به </w:t>
+            </w:r>
+            <w:r>
+              <w:rPr>
+                <w:rFonts w:asciiTheme="majorBidi" w:hAnsiTheme="majorBidi" w:cstheme="majorBidi"/>
+                <w:sz w:val="16"/>
+                <w:szCs w:val="16"/>
+                <w:lang w:bidi="fa-IR"/>
+              </w:rPr>
+              <w:t>ASC</w:t>
+            </w:r>
+            <w:r>
+              <w:rPr>
+                <w:rFonts w:ascii="B Nazanin" w:hAnsi="B Nazanin" w:cs="B Nazanin" w:hint="cs"/>
+                <w:sz w:val="18"/>
+                <w:szCs w:val="18"/>
+                <w:rtl/>
+                <w:lang w:bidi="fa-IR"/>
+              </w:rPr>
+              <w:t xml:space="preserve"> استفاده </w:t>
+            </w:r>
+            <w:r>
+              <w:rPr>
+                <w:rFonts w:ascii="B Nazanin" w:hAnsi="B Nazanin" w:cs="B Nazanin" w:hint="cs"/>
+                <w:sz w:val="18"/>
+                <w:szCs w:val="18"/>
+                <w:rtl/>
+                <w:lang w:bidi="fa-IR"/>
+              </w:rPr>
+              <w:t>شد</w:t>
+            </w:r>
+            <w:r>
+              <w:rPr>
+                <w:rFonts w:ascii="Calibri" w:hAnsi="Calibri" w:cs="Calibri" w:hint="cs"/>
+                <w:sz w:val="18"/>
+                <w:szCs w:val="18"/>
+                <w:rtl/>
+                <w:lang w:bidi="fa-IR"/>
+              </w:rPr>
+              <w:t>.</w:t>
+            </w:r>
+            <w:r>
+              <w:rPr>
+                <w:rFonts w:ascii="B Nazanin" w:hAnsi="B Nazanin" w:cs="B Nazanin" w:hint="cs"/>
+                <w:sz w:val="18"/>
+                <w:szCs w:val="18"/>
+                <w:rtl/>
+                <w:lang w:bidi="fa-IR"/>
+              </w:rPr>
+              <w:t xml:space="preserve"> </w:t>
+            </w:r>
+            <w:r>
+              <w:rPr>
+                <w:rFonts w:ascii="B Nazanin" w:hAnsi="B Nazanin" w:cs="B Nazanin" w:hint="cs"/>
+                <w:sz w:val="18"/>
+                <w:szCs w:val="18"/>
+                <w:rtl/>
+                <w:lang w:bidi="fa-IR"/>
+              </w:rPr>
+              <w:t xml:space="preserve">در این پژوهش، </w:t>
+            </w:r>
+            <w:r>
+              <w:rPr>
+                <w:rFonts w:ascii="B Nazanin" w:hAnsi="B Nazanin" w:cs="B Nazanin" w:hint="cs"/>
+                <w:sz w:val="18"/>
+                <w:szCs w:val="18"/>
+                <w:rtl/>
+                <w:lang w:bidi="fa-IR"/>
+              </w:rPr>
+              <w:t>پیکره بندی مسیر ها</w:t>
+            </w:r>
+            <w:r>
+              <w:rPr>
+                <w:rFonts w:ascii="B Nazanin" w:hAnsi="B Nazanin" w:cs="B Nazanin" w:hint="cs"/>
+                <w:sz w:val="18"/>
+                <w:szCs w:val="18"/>
+                <w:rtl/>
+                <w:lang w:bidi="fa-IR"/>
+              </w:rPr>
+              <w:t>ی</w:t>
+            </w:r>
+            <w:r>
+              <w:rPr>
+                <w:rFonts w:ascii="B Nazanin" w:hAnsi="B Nazanin" w:cs="B Nazanin" w:hint="cs"/>
+                <w:sz w:val="18"/>
+                <w:szCs w:val="18"/>
+                <w:rtl/>
+                <w:lang w:bidi="fa-IR"/>
+              </w:rPr>
+              <w:t xml:space="preserve"> </w:t>
+            </w:r>
+            <w:r>
+              <w:rPr>
+                <w:rFonts w:asciiTheme="majorBidi" w:hAnsiTheme="majorBidi" w:cstheme="majorBidi"/>
+                <w:sz w:val="16"/>
+                <w:szCs w:val="16"/>
+                <w:lang w:bidi="fa-IR"/>
+              </w:rPr>
+              <w:t>AGV</w:t>
+            </w:r>
+            <w:r>
+              <w:rPr>
+                <w:rFonts w:ascii="B Nazanin" w:hAnsi="B Nazanin" w:cs="B Nazanin" w:hint="cs"/>
+                <w:sz w:val="18"/>
+                <w:szCs w:val="18"/>
+                <w:rtl/>
+                <w:lang w:bidi="fa-IR"/>
+              </w:rPr>
+              <w:t xml:space="preserve">، </w:t>
+            </w:r>
+            <w:r>
+              <w:rPr>
+                <w:rFonts w:ascii="B Nazanin" w:hAnsi="B Nazanin" w:cs="B Nazanin" w:hint="cs"/>
+                <w:sz w:val="18"/>
+                <w:szCs w:val="18"/>
+                <w:rtl/>
+                <w:lang w:bidi="fa-IR"/>
+              </w:rPr>
+              <w:t>به صورت</w:t>
+            </w:r>
+            <w:r>
+              <w:rPr>
+                <w:rFonts w:ascii="B Nazanin" w:hAnsi="B Nazanin" w:cs="B Nazanin" w:hint="cs"/>
+                <w:sz w:val="18"/>
+                <w:szCs w:val="18"/>
+                <w:rtl/>
+                <w:lang w:bidi="fa-IR"/>
+              </w:rPr>
+              <w:t xml:space="preserve"> </w:t>
+            </w:r>
+            <w:r>
+              <w:rPr>
+                <w:rFonts w:ascii="B Nazanin" w:hAnsi="B Nazanin" w:cs="B Nazanin" w:hint="cs"/>
+                <w:sz w:val="18"/>
+                <w:szCs w:val="18"/>
+                <w:rtl/>
+                <w:lang w:bidi="fa-IR"/>
+              </w:rPr>
+              <w:t xml:space="preserve">جفت راه های </w:t>
+            </w:r>
+            <w:r>
+              <w:rPr>
+                <w:rFonts w:ascii="B Nazanin" w:hAnsi="B Nazanin" w:cs="B Nazanin" w:hint="cs"/>
+                <w:sz w:val="18"/>
+                <w:szCs w:val="18"/>
+                <w:rtl/>
+                <w:lang w:bidi="fa-IR"/>
+              </w:rPr>
+              <w:t xml:space="preserve">یک طرفه </w:t>
+            </w:r>
+            <w:r>
+              <w:rPr>
+                <w:rFonts w:ascii="B Nazanin" w:hAnsi="B Nazanin" w:cs="B Nazanin" w:hint="cs"/>
+                <w:sz w:val="18"/>
+                <w:szCs w:val="18"/>
+                <w:rtl/>
+                <w:lang w:bidi="fa-IR"/>
+              </w:rPr>
+              <w:t>می باشد</w:t>
+            </w:r>
+            <w:r>
+              <w:rPr>
+                <w:rFonts w:ascii="B Nazanin" w:hAnsi="B Nazanin" w:cs="B Nazanin" w:hint="cs"/>
+                <w:sz w:val="18"/>
+                <w:szCs w:val="18"/>
+                <w:rtl/>
+                <w:lang w:bidi="fa-IR"/>
+              </w:rPr>
+              <w:t>.</w:t>
+            </w:r>
+            <w:r>
+              <w:rPr>
+                <w:rFonts w:ascii="B Nazanin" w:hAnsi="B Nazanin" w:cs="B Nazanin" w:hint="cs"/>
+                <w:sz w:val="18"/>
+                <w:szCs w:val="18"/>
+                <w:rtl/>
+                <w:lang w:bidi="fa-IR"/>
+              </w:rPr>
+              <w:t xml:space="preserve"> همچنین، </w:t>
+            </w:r>
+            <w:r>
+              <w:rPr>
+                <w:rFonts w:ascii="B Nazanin" w:hAnsi="B Nazanin" w:cs="B Nazanin" w:hint="cs"/>
+                <w:sz w:val="18"/>
+                <w:szCs w:val="18"/>
+                <w:rtl/>
+                <w:lang w:bidi="fa-IR"/>
+              </w:rPr>
+              <w:t>به دلیل استفاده از الگوریتم ژنتیک، احتمال همگرایی به یک جواب بهینه ی موضعی، زیاد می باشد.</w:t>
             </w:r>
           </w:p>
           <w:p>
@@ -9599,7 +9779,7 @@
               <w:bidi/>
               <w:jc w:val="both"/>
               <w:rPr>
-                <w:rFonts w:ascii="Calibri" w:hAnsi="Calibri" w:cs="Calibri"/>
+                <w:rFonts w:ascii="B Nazanin" w:hAnsi="B Nazanin" w:cs="B Nazanin"/>
                 <w:sz w:val="18"/>
                 <w:szCs w:val="18"/>
                 <w:lang w:bidi="fa-IR"/>
@@ -9613,69 +9793,163 @@
                 <w:rtl/>
                 <w:lang w:bidi="fa-IR"/>
               </w:rPr>
-              <w:t>یانگ و همکاران</w:t>
-            </w:r>
-            <w:r>
-              <w:rPr>
-                <w:rFonts w:ascii="B Nazanin" w:hAnsi="B Nazanin" w:cs="B Nazanin" w:hint="cs"/>
-                <w:sz w:val="18"/>
-                <w:szCs w:val="18"/>
-                <w:rtl/>
-                <w:lang w:bidi="fa-IR"/>
-              </w:rPr>
-              <w:t xml:space="preserve"> (۲۰۱۸)</w:t>
-            </w:r>
-            <w:r>
-              <w:rPr>
-                <w:rFonts w:ascii="B Nazanin" w:hAnsi="B Nazanin" w:cs="B Nazanin" w:hint="cs"/>
-                <w:sz w:val="18"/>
-                <w:szCs w:val="18"/>
-                <w:rtl/>
-                <w:lang w:bidi="fa-IR"/>
-              </w:rPr>
-              <w:t xml:space="preserve"> در مقاله ی [</w:t>
-            </w:r>
-            <w:r>
-              <w:fldChar w:fldCharType="begin"/>
-            </w:r>
-            <w:r>
-              <w:instrText>HYPERLINK  \l "t3"</w:instrText>
-            </w:r>
-            <w:r>
-              <w:fldChar w:fldCharType="separate"/>
-            </w:r>
-            <w:r>
-              <w:rPr>
-                <w:rStyle w:val="Hyperlink"/>
-                <w:rFonts w:ascii="B Nazanin" w:hAnsi="B Nazanin" w:cs="B Nazanin" w:hint="cs"/>
-                <w:color w:val="44546A" w:themeColor="text2"/>
-                <w:sz w:val="18"/>
-                <w:szCs w:val="18"/>
-                <w:rtl/>
-                <w:lang w:bidi="fa-IR"/>
-              </w:rPr>
-              <w:t>۳</w:t>
-            </w:r>
-            <w:r>
-              <w:rPr>
-                <w:rStyle w:val="Hyperlink"/>
-                <w:rFonts w:ascii="B Nazanin" w:hAnsi="B Nazanin" w:cs="B Nazanin"/>
-                <w:color w:val="44546A" w:themeColor="text2"/>
-                <w:sz w:val="18"/>
-                <w:szCs w:val="18"/>
-                <w:lang w:bidi="fa-IR"/>
-              </w:rPr>
-              <w:fldChar w:fldCharType="end"/>
-            </w:r>
-            <w:r>
-              <w:rPr>
-                <w:rFonts w:ascii="B Nazanin" w:hAnsi="B Nazanin" w:cs="B Nazanin" w:hint="cs"/>
-                <w:sz w:val="18"/>
-                <w:szCs w:val="18"/>
-                <w:rtl/>
-                <w:lang w:bidi="fa-IR"/>
-              </w:rPr>
-              <w:t>] یک فرمول بندی از مدل دو سطحی برای مسئله زمان بندی یکپارچه</w:t>
+              <w:t>در مرجع [</w:t>
+            </w:r>
+            <w:hyperlink w:anchor="t3" w:history="1">
+              <w:r>
+                <w:rPr>
+                  <w:rStyle w:val="Hyperlink"/>
+                  <w:rFonts w:ascii="B Nazanin" w:hAnsi="B Nazanin" w:cs="B Nazanin" w:hint="cs"/>
+                  <w:sz w:val="18"/>
+                  <w:szCs w:val="18"/>
+                  <w:rtl/>
+                  <w:lang w:bidi="fa-IR"/>
+                </w:rPr>
+                <w:t>۳</w:t>
+              </w:r>
+            </w:hyperlink>
+            <w:r>
+              <w:rPr>
+                <w:rFonts w:ascii="B Nazanin" w:hAnsi="B Nazanin" w:cs="B Nazanin" w:hint="cs"/>
+                <w:sz w:val="18"/>
+                <w:szCs w:val="18"/>
+                <w:rtl/>
+                <w:lang w:bidi="fa-IR"/>
+              </w:rPr>
+              <w:t>]</w:t>
+            </w:r>
+            <w:r>
+              <w:rPr>
+                <w:rFonts w:ascii="B Nazanin" w:hAnsi="B Nazanin" w:cs="B Nazanin" w:hint="cs"/>
+                <w:sz w:val="18"/>
+                <w:szCs w:val="18"/>
+                <w:rtl/>
+                <w:lang w:bidi="fa-IR"/>
+              </w:rPr>
+              <w:t xml:space="preserve"> </w:t>
+            </w:r>
+            <w:r>
+              <w:rPr>
+                <w:rFonts w:ascii="B Nazanin" w:hAnsi="B Nazanin" w:cs="B Nazanin" w:hint="cs"/>
+                <w:sz w:val="18"/>
+                <w:szCs w:val="18"/>
+                <w:rtl/>
+                <w:lang w:bidi="fa-IR"/>
+              </w:rPr>
+              <w:t xml:space="preserve">نوشته ی شوون و همکاران (۲۰۲۰)، </w:t>
+            </w:r>
+            <w:r>
+              <w:rPr>
+                <w:rFonts w:ascii="B Nazanin" w:hAnsi="B Nazanin" w:cs="B Nazanin" w:hint="cs"/>
+                <w:sz w:val="18"/>
+                <w:szCs w:val="18"/>
+                <w:rtl/>
+                <w:lang w:bidi="fa-IR"/>
+              </w:rPr>
+              <w:t xml:space="preserve">با </w:t>
+            </w:r>
+            <w:r>
+              <w:rPr>
+                <w:rFonts w:ascii="B Nazanin" w:hAnsi="B Nazanin" w:cs="B Nazanin" w:hint="cs"/>
+                <w:sz w:val="18"/>
+                <w:szCs w:val="18"/>
+                <w:rtl/>
+                <w:lang w:bidi="fa-IR"/>
+              </w:rPr>
+              <w:t>تاثیر</w:t>
+            </w:r>
+            <w:r>
+              <w:rPr>
+                <w:rFonts w:ascii="B Nazanin" w:hAnsi="B Nazanin" w:cs="B Nazanin" w:hint="cs"/>
+                <w:sz w:val="18"/>
+                <w:szCs w:val="18"/>
+                <w:rtl/>
+                <w:lang w:bidi="fa-IR"/>
+              </w:rPr>
+              <w:t xml:space="preserve"> از مقاله ی [</w:t>
+            </w:r>
+            <w:hyperlink w:anchor="t2" w:history="1">
+              <w:r>
+                <w:rPr>
+                  <w:rStyle w:val="Hyperlink"/>
+                  <w:rFonts w:ascii="B Nazanin" w:hAnsi="B Nazanin" w:cs="B Nazanin" w:hint="cs"/>
+                  <w:sz w:val="18"/>
+                  <w:szCs w:val="18"/>
+                  <w:rtl/>
+                  <w:lang w:bidi="fa-IR"/>
+                </w:rPr>
+                <w:t>۲</w:t>
+              </w:r>
+            </w:hyperlink>
+            <w:r>
+              <w:rPr>
+                <w:rFonts w:ascii="B Nazanin" w:hAnsi="B Nazanin" w:cs="B Nazanin" w:hint="cs"/>
+                <w:sz w:val="18"/>
+                <w:szCs w:val="18"/>
+                <w:rtl/>
+                <w:lang w:bidi="fa-IR"/>
+              </w:rPr>
+              <w:t>]،</w:t>
+            </w:r>
+            <w:r>
+              <w:rPr>
+                <w:rFonts w:ascii="B Nazanin" w:hAnsi="B Nazanin" w:cs="B Nazanin" w:hint="cs"/>
+                <w:sz w:val="18"/>
+                <w:szCs w:val="18"/>
+                <w:rtl/>
+                <w:lang w:bidi="fa-IR"/>
+              </w:rPr>
+              <w:t xml:space="preserve"> </w:t>
+            </w:r>
+            <w:r>
+              <w:rPr>
+                <w:rFonts w:ascii="B Nazanin" w:hAnsi="B Nazanin" w:cs="B Nazanin" w:hint="cs"/>
+                <w:sz w:val="18"/>
+                <w:szCs w:val="18"/>
+                <w:rtl/>
+                <w:lang w:bidi="fa-IR"/>
+              </w:rPr>
+              <w:t>یک فرمول بندی</w:t>
+            </w:r>
+            <w:r>
+              <w:rPr>
+                <w:rFonts w:ascii="B Nazanin" w:hAnsi="B Nazanin" w:cs="B Nazanin" w:hint="cs"/>
+                <w:sz w:val="18"/>
+                <w:szCs w:val="18"/>
+                <w:rtl/>
+                <w:lang w:bidi="fa-IR"/>
+              </w:rPr>
+              <w:t xml:space="preserve"> بدون تداخل</w:t>
+            </w:r>
+            <w:r>
+              <w:rPr>
+                <w:rFonts w:ascii="B Nazanin" w:hAnsi="B Nazanin" w:cs="B Nazanin" w:hint="cs"/>
+                <w:sz w:val="18"/>
+                <w:szCs w:val="18"/>
+                <w:rtl/>
+                <w:lang w:bidi="fa-IR"/>
+              </w:rPr>
+              <w:t xml:space="preserve"> دو سطحی </w:t>
+            </w:r>
+            <w:r>
+              <w:rPr>
+                <w:rFonts w:ascii="B Nazanin" w:hAnsi="B Nazanin" w:cs="B Nazanin" w:hint="cs"/>
+                <w:sz w:val="18"/>
+                <w:szCs w:val="18"/>
+                <w:rtl/>
+                <w:lang w:bidi="fa-IR"/>
+              </w:rPr>
+              <w:t>برای مسئله ی زمان بندی یکپارچه</w:t>
+            </w:r>
+            <w:r>
+              <w:rPr>
+                <w:rFonts w:ascii="B Nazanin" w:hAnsi="B Nazanin" w:cs="B Nazanin" w:hint="cs"/>
+                <w:sz w:val="18"/>
+                <w:szCs w:val="18"/>
+                <w:rtl/>
+                <w:lang w:bidi="fa-IR"/>
+              </w:rPr>
+              <w:t xml:space="preserve"> ی</w:t>
             </w:r>
             <w:r>
               <w:rPr>
@@ -9699,8 +9973,8 @@
             <w:r>
               <w:rPr>
                 <w:rFonts w:ascii="B Nazanin" w:hAnsi="B Nazanin" w:cs="B Nazanin" w:hint="cs"/>
-                <w:sz w:val="16"/>
-                <w:szCs w:val="16"/>
+                <w:sz w:val="18"/>
+                <w:szCs w:val="18"/>
                 <w:rtl/>
                 <w:lang w:bidi="fa-IR"/>
               </w:rPr>
@@ -9723,37 +9997,7 @@
                 <w:rtl/>
                 <w:lang w:bidi="fa-IR"/>
               </w:rPr>
-              <w:t>ها و</w:t>
-            </w:r>
-            <w:r>
-              <w:rPr>
-                <w:rFonts w:ascii="B Nazanin" w:hAnsi="B Nazanin" w:cs="B Nazanin" w:hint="cs"/>
-                <w:sz w:val="18"/>
-                <w:szCs w:val="18"/>
-                <w:rtl/>
-                <w:lang w:bidi="fa-IR"/>
-              </w:rPr>
-              <w:t xml:space="preserve"> جرثقیل های ریلی خودکار</w:t>
-            </w:r>
-            <w:r>
-              <w:rPr>
-                <w:rFonts w:ascii="B Nazanin" w:hAnsi="B Nazanin" w:cs="B Nazanin" w:hint="cs"/>
-                <w:sz w:val="18"/>
-                <w:szCs w:val="18"/>
-                <w:rtl/>
-                <w:lang w:bidi="fa-IR"/>
-              </w:rPr>
-              <w:t xml:space="preserve"> </w:t>
-            </w:r>
-            <w:r>
-              <w:rPr>
-                <w:rFonts w:ascii="B Nazanin" w:hAnsi="B Nazanin" w:cs="B Nazanin" w:hint="cs"/>
-                <w:sz w:val="18"/>
-                <w:szCs w:val="18"/>
-                <w:rtl/>
-                <w:lang w:bidi="fa-IR"/>
-              </w:rPr>
-              <w:t>(</w:t>
+              <w:t xml:space="preserve">ها و </w:t>
             </w:r>
             <w:r>
               <w:rPr>
@@ -9762,18 +10006,56 @@
                 <w:szCs w:val="16"/>
                 <w:lang w:bidi="fa-IR"/>
               </w:rPr>
-              <w:t>ARMG</w:t>
-            </w:r>
-            <w:r>
-              <w:rPr>
-                <w:rStyle w:val="FootnoteReference"/>
+              <w:t>ASC</w:t>
+            </w:r>
+            <w:r>
+              <w:rPr>
+                <w:rFonts w:ascii="B Nazanin" w:hAnsi="B Nazanin" w:cs="B Nazanin" w:hint="cs"/>
+                <w:sz w:val="18"/>
+                <w:szCs w:val="18"/>
+                <w:rtl/>
+                <w:lang w:bidi="fa-IR"/>
+              </w:rPr>
+              <w:t>ها توسعه گردید.</w:t>
+            </w:r>
+            <w:r>
+              <w:rPr>
+                <w:rFonts w:ascii="B Nazanin" w:hAnsi="B Nazanin" w:cs="B Nazanin" w:hint="cs"/>
+                <w:sz w:val="18"/>
+                <w:szCs w:val="18"/>
+                <w:rtl/>
+                <w:lang w:bidi="fa-IR"/>
+              </w:rPr>
+              <w:t xml:space="preserve"> برخلاف مقاله ی [</w:t>
+            </w:r>
+            <w:r>
+              <w:rPr>
+                <w:rFonts w:ascii="B Nazanin" w:hAnsi="B Nazanin" w:cs="B Nazanin" w:hint="cs"/>
+                <w:sz w:val="18"/>
+                <w:szCs w:val="18"/>
+                <w:rtl/>
+                <w:lang w:bidi="fa-IR"/>
+              </w:rPr>
+              <w:t>۳</w:t>
+            </w:r>
+            <w:r>
+              <w:rPr>
+                <w:rFonts w:ascii="B Nazanin" w:hAnsi="B Nazanin" w:cs="B Nazanin" w:hint="cs"/>
+                <w:sz w:val="18"/>
+                <w:szCs w:val="18"/>
+                <w:rtl/>
+                <w:lang w:bidi="fa-IR"/>
+              </w:rPr>
+              <w:t xml:space="preserve">] جهت رفع تداخل احتمالی، محدودیت های زمان انتظار برای </w:t>
+            </w:r>
+            <w:r>
+              <w:rPr>
                 <w:rFonts w:asciiTheme="majorBidi" w:hAnsiTheme="majorBidi" w:cstheme="majorBidi"/>
                 <w:sz w:val="16"/>
                 <w:szCs w:val="16"/>
-                <w:rtl/>
-                <w:lang w:bidi="fa-IR"/>
-              </w:rPr>
-              <w:footnoteReference w:id="18"/>
+                <w:lang w:bidi="fa-IR"/>
+              </w:rPr>
+              <w:t>AGV</w:t>
             </w:r>
             <w:r>
               <w:rPr>
@@ -9783,37 +10065,67 @@
                 <w:rtl/>
                 <w:lang w:bidi="fa-IR"/>
               </w:rPr>
-              <w:t>)</w:t>
-            </w:r>
-            <w:r>
-              <w:rPr>
-                <w:rFonts w:ascii="B Nazanin" w:hAnsi="B Nazanin" w:cs="B Nazanin" w:hint="cs"/>
-                <w:sz w:val="18"/>
-                <w:szCs w:val="18"/>
-                <w:rtl/>
-                <w:lang w:bidi="fa-IR"/>
-              </w:rPr>
-              <w:t xml:space="preserve"> ارائه نمودند. سطح بالایی مر</w:t>
-            </w:r>
-            <w:r>
-              <w:rPr>
-                <w:rFonts w:ascii="B Nazanin" w:hAnsi="B Nazanin" w:cs="B Nazanin" w:hint="cs"/>
-                <w:sz w:val="18"/>
-                <w:szCs w:val="18"/>
-                <w:rtl/>
-                <w:lang w:bidi="fa-IR"/>
-              </w:rPr>
-              <w:t>ب</w:t>
-            </w:r>
-            <w:r>
-              <w:rPr>
-                <w:rFonts w:ascii="B Nazanin" w:hAnsi="B Nazanin" w:cs="B Nazanin" w:hint="cs"/>
-                <w:sz w:val="18"/>
-                <w:szCs w:val="18"/>
-                <w:rtl/>
-                <w:lang w:bidi="fa-IR"/>
-              </w:rPr>
-              <w:t xml:space="preserve">وط به زمان بندی یکپارچه ی </w:t>
+              <w:t xml:space="preserve"> </w:t>
+            </w:r>
+            <w:r>
+              <w:rPr>
+                <w:rFonts w:ascii="B Nazanin" w:hAnsi="B Nazanin" w:cs="B Nazanin" w:hint="cs"/>
+                <w:sz w:val="18"/>
+                <w:szCs w:val="18"/>
+                <w:rtl/>
+                <w:lang w:bidi="fa-IR"/>
+              </w:rPr>
+              <w:t xml:space="preserve">ها در نظر گرفته شدند. </w:t>
+            </w:r>
+            <w:r>
+              <w:rPr>
+                <w:rFonts w:ascii="B Nazanin" w:hAnsi="B Nazanin" w:cs="B Nazanin" w:hint="cs"/>
+                <w:sz w:val="18"/>
+                <w:szCs w:val="18"/>
+                <w:rtl/>
+                <w:lang w:bidi="fa-IR"/>
+              </w:rPr>
+              <w:t xml:space="preserve">لایه ی بالایی </w:t>
+            </w:r>
+            <w:r>
+              <w:rPr>
+                <w:rFonts w:ascii="B Nazanin" w:hAnsi="B Nazanin" w:cs="B Nazanin" w:hint="cs"/>
+                <w:sz w:val="18"/>
+                <w:szCs w:val="18"/>
+                <w:rtl/>
+                <w:lang w:bidi="fa-IR"/>
+              </w:rPr>
+              <w:t xml:space="preserve">مدل، </w:t>
+            </w:r>
+            <w:r>
+              <w:rPr>
+                <w:rFonts w:ascii="B Nazanin" w:hAnsi="B Nazanin" w:cs="B Nazanin" w:hint="cs"/>
+                <w:sz w:val="18"/>
+                <w:szCs w:val="18"/>
+                <w:rtl/>
+                <w:lang w:bidi="fa-IR"/>
+              </w:rPr>
+              <w:t xml:space="preserve">مربوط به زمان بندی </w:t>
+            </w:r>
+            <w:r>
+              <w:rPr>
+                <w:rFonts w:ascii="B Nazanin" w:hAnsi="B Nazanin" w:cs="B Nazanin" w:hint="cs"/>
+                <w:sz w:val="18"/>
+                <w:szCs w:val="18"/>
+                <w:rtl/>
+                <w:lang w:bidi="fa-IR"/>
+              </w:rPr>
+              <w:t>ماشین</w:t>
+            </w:r>
+            <w:r>
+              <w:rPr>
+                <w:rFonts w:ascii="B Nazanin" w:hAnsi="B Nazanin" w:cs="B Nazanin" w:hint="cs"/>
+                <w:sz w:val="18"/>
+                <w:szCs w:val="18"/>
+                <w:rtl/>
+                <w:lang w:bidi="fa-IR"/>
+              </w:rPr>
+              <w:t xml:space="preserve"> های</w:t>
             </w:r>
             <w:r>
               <w:rPr>
@@ -9822,37 +10134,17 @@
                 <w:szCs w:val="16"/>
                 <w:lang w:bidi="fa-IR"/>
               </w:rPr>
-              <w:t>AGV</w:t>
-            </w:r>
-            <w:r>
-              <w:rPr>
-                <w:rFonts w:ascii="B Nazanin" w:hAnsi="B Nazanin" w:cs="B Nazanin" w:hint="cs"/>
-                <w:sz w:val="18"/>
-                <w:szCs w:val="18"/>
-                <w:rtl/>
-                <w:lang w:bidi="fa-IR"/>
-              </w:rPr>
-              <w:t xml:space="preserve">ها می باشد و سطح پایینی، </w:t>
-            </w:r>
-            <w:r>
-              <w:rPr>
-                <w:rFonts w:ascii="B Nazanin" w:hAnsi="B Nazanin" w:cs="B Nazanin" w:hint="cs"/>
-                <w:sz w:val="18"/>
-                <w:szCs w:val="18"/>
-                <w:rtl/>
-                <w:lang w:bidi="fa-IR"/>
-              </w:rPr>
-              <w:t>در ارتباط با</w:t>
-            </w:r>
-            <w:r>
-              <w:rPr>
-                <w:rFonts w:ascii="B Nazanin" w:hAnsi="B Nazanin" w:cs="B Nazanin" w:hint="cs"/>
-                <w:sz w:val="18"/>
-                <w:szCs w:val="18"/>
-                <w:rtl/>
-                <w:lang w:bidi="fa-IR"/>
-              </w:rPr>
-              <w:t xml:space="preserve"> مسیر یابی </w:t>
+              <w:t xml:space="preserve"> AGV</w:t>
+            </w:r>
+            <w:r>
+              <w:rPr>
+                <w:rFonts w:ascii="B Nazanin" w:hAnsi="B Nazanin" w:cs="B Nazanin" w:hint="cs"/>
+                <w:sz w:val="18"/>
+                <w:szCs w:val="18"/>
+                <w:rtl/>
+                <w:lang w:bidi="fa-IR"/>
+              </w:rPr>
+              <w:t xml:space="preserve">، </w:t>
             </w:r>
             <w:r>
               <w:rPr>
@@ -9861,127 +10153,17 @@
                 <w:szCs w:val="16"/>
                 <w:lang w:bidi="fa-IR"/>
               </w:rPr>
-              <w:t>AGV</w:t>
-            </w:r>
-            <w:r>
-              <w:rPr>
-                <w:rFonts w:ascii="B Nazanin" w:hAnsi="B Nazanin" w:cs="B Nazanin" w:hint="cs"/>
-                <w:sz w:val="18"/>
-                <w:szCs w:val="18"/>
-                <w:rtl/>
-                <w:lang w:bidi="fa-IR"/>
-              </w:rPr>
-              <w:t xml:space="preserve">ها </w:t>
-            </w:r>
-            <w:r>
-              <w:rPr>
-                <w:rFonts w:ascii="B Nazanin" w:hAnsi="B Nazanin" w:cs="B Nazanin" w:hint="cs"/>
-                <w:sz w:val="18"/>
-                <w:szCs w:val="18"/>
-                <w:rtl/>
-                <w:lang w:bidi="fa-IR"/>
-              </w:rPr>
-              <w:t>است</w:t>
-            </w:r>
-            <w:r>
-              <w:rPr>
-                <w:rFonts w:ascii="B Nazanin" w:hAnsi="B Nazanin" w:cs="B Nazanin" w:hint="cs"/>
-                <w:sz w:val="18"/>
-                <w:szCs w:val="18"/>
-                <w:rtl/>
-                <w:lang w:bidi="fa-IR"/>
-              </w:rPr>
-              <w:t>.</w:t>
-            </w:r>
-            <w:r>
-              <w:rPr>
-                <w:rFonts w:ascii="B Nazanin" w:hAnsi="B Nazanin" w:cs="B Nazanin" w:hint="cs"/>
-                <w:sz w:val="18"/>
-                <w:szCs w:val="18"/>
-                <w:rtl/>
-                <w:lang w:bidi="fa-IR"/>
-              </w:rPr>
-              <w:t xml:space="preserve"> در مدل</w:t>
-            </w:r>
-            <w:r>
-              <w:rPr>
-                <w:rFonts w:ascii="B Nazanin" w:hAnsi="B Nazanin" w:cs="B Nazanin" w:hint="cs"/>
-                <w:sz w:val="18"/>
-                <w:szCs w:val="18"/>
-                <w:rtl/>
-                <w:lang w:bidi="fa-IR"/>
-              </w:rPr>
-              <w:t xml:space="preserve"> ارائه شده</w:t>
-            </w:r>
-            <w:r>
-              <w:rPr>
-                <w:rFonts w:ascii="B Nazanin" w:hAnsi="B Nazanin" w:cs="B Nazanin" w:hint="cs"/>
-                <w:sz w:val="18"/>
-                <w:szCs w:val="18"/>
-                <w:rtl/>
-                <w:lang w:bidi="fa-IR"/>
-              </w:rPr>
-              <w:t xml:space="preserve">، </w:t>
-            </w:r>
-            <w:r>
-              <w:rPr>
-                <w:rFonts w:ascii="B Nazanin" w:hAnsi="B Nazanin" w:cs="B Nazanin" w:hint="cs"/>
-                <w:sz w:val="18"/>
-                <w:szCs w:val="18"/>
-                <w:rtl/>
-                <w:lang w:bidi="fa-IR"/>
-              </w:rPr>
-              <w:t>جهت</w:t>
-            </w:r>
-            <w:r>
-              <w:rPr>
-                <w:rFonts w:ascii="B Nazanin" w:hAnsi="B Nazanin" w:cs="B Nazanin" w:hint="cs"/>
-                <w:sz w:val="18"/>
-                <w:szCs w:val="18"/>
-                <w:rtl/>
-                <w:lang w:bidi="fa-IR"/>
-              </w:rPr>
-              <w:t xml:space="preserve"> </w:t>
-            </w:r>
-            <w:r>
-              <w:rPr>
-                <w:rFonts w:ascii="B Nazanin" w:hAnsi="B Nazanin" w:cs="B Nazanin" w:hint="cs"/>
-                <w:sz w:val="18"/>
-                <w:szCs w:val="18"/>
-                <w:rtl/>
-                <w:lang w:bidi="fa-IR"/>
-              </w:rPr>
-              <w:t xml:space="preserve">جلوگیری از </w:t>
-            </w:r>
-            <w:r>
-              <w:rPr>
-                <w:rFonts w:ascii="B Nazanin" w:hAnsi="B Nazanin" w:cs="B Nazanin" w:hint="cs"/>
-                <w:sz w:val="18"/>
-                <w:szCs w:val="18"/>
-                <w:rtl/>
-                <w:lang w:bidi="fa-IR"/>
-              </w:rPr>
-              <w:t>ازدحام و ترافیک</w:t>
-            </w:r>
-            <w:r>
-              <w:rPr>
-                <w:rFonts w:ascii="B Nazanin" w:hAnsi="B Nazanin" w:cs="B Nazanin" w:hint="cs"/>
-                <w:sz w:val="18"/>
-                <w:szCs w:val="18"/>
-                <w:rtl/>
-                <w:lang w:bidi="fa-IR"/>
-              </w:rPr>
-              <w:t>،</w:t>
-            </w:r>
-            <w:r>
-              <w:rPr>
-                <w:rFonts w:ascii="B Nazanin" w:hAnsi="B Nazanin" w:cs="B Nazanin" w:hint="cs"/>
-                <w:sz w:val="18"/>
-                <w:szCs w:val="18"/>
-                <w:rtl/>
-                <w:lang w:bidi="fa-IR"/>
-              </w:rPr>
-              <w:t xml:space="preserve"> محدودیت هایی برای کنترل تراکم </w:t>
+              <w:t>QC</w:t>
+            </w:r>
+            <w:r>
+              <w:rPr>
+                <w:rFonts w:ascii="B Nazanin" w:hAnsi="B Nazanin" w:cs="B Nazanin" w:hint="cs"/>
+                <w:sz w:val="18"/>
+                <w:szCs w:val="18"/>
+                <w:rtl/>
+                <w:lang w:bidi="fa-IR"/>
+              </w:rPr>
+              <w:t xml:space="preserve"> و </w:t>
             </w:r>
             <w:r>
               <w:rPr>
@@ -9990,167 +10172,17 @@
                 <w:szCs w:val="16"/>
                 <w:lang w:bidi="fa-IR"/>
               </w:rPr>
-              <w:t>AGV</w:t>
-            </w:r>
-            <w:r>
-              <w:rPr>
-                <w:rFonts w:ascii="B Nazanin" w:hAnsi="B Nazanin" w:cs="B Nazanin" w:hint="cs"/>
-                <w:sz w:val="18"/>
-                <w:szCs w:val="18"/>
-                <w:rtl/>
-                <w:lang w:bidi="fa-IR"/>
-              </w:rPr>
-              <w:t>ها در هر مسیر</w:t>
-            </w:r>
-            <w:r>
-              <w:rPr>
-                <w:rFonts w:ascii="B Nazanin" w:hAnsi="B Nazanin" w:cs="B Nazanin" w:hint="cs"/>
-                <w:sz w:val="18"/>
-                <w:szCs w:val="18"/>
-                <w:rtl/>
-                <w:lang w:bidi="fa-IR"/>
-              </w:rPr>
-              <w:t xml:space="preserve"> </w:t>
-            </w:r>
-            <w:r>
-              <w:rPr>
-                <w:rFonts w:ascii="B Nazanin" w:hAnsi="B Nazanin" w:cs="B Nazanin" w:hint="cs"/>
-                <w:sz w:val="18"/>
-                <w:szCs w:val="18"/>
-                <w:rtl/>
-                <w:lang w:bidi="fa-IR"/>
-              </w:rPr>
-              <w:t>اتخاذ</w:t>
-            </w:r>
-            <w:r>
-              <w:rPr>
-                <w:rFonts w:ascii="B Nazanin" w:hAnsi="B Nazanin" w:cs="B Nazanin" w:hint="cs"/>
-                <w:sz w:val="18"/>
-                <w:szCs w:val="18"/>
-                <w:rtl/>
-                <w:lang w:bidi="fa-IR"/>
-              </w:rPr>
-              <w:t xml:space="preserve"> گردید.</w:t>
-            </w:r>
-            <w:r>
-              <w:rPr>
-                <w:rFonts w:ascii="B Nazanin" w:hAnsi="B Nazanin" w:cs="B Nazanin" w:hint="cs"/>
-                <w:sz w:val="18"/>
-                <w:szCs w:val="18"/>
-                <w:rtl/>
-                <w:lang w:bidi="fa-IR"/>
-              </w:rPr>
-              <w:t xml:space="preserve"> </w:t>
-            </w:r>
-            <w:r>
-              <w:rPr>
-                <w:rFonts w:ascii="B Nazanin" w:hAnsi="B Nazanin" w:cs="B Nazanin" w:hint="cs"/>
-                <w:sz w:val="18"/>
-                <w:szCs w:val="18"/>
-                <w:rtl/>
-                <w:lang w:bidi="fa-IR"/>
-              </w:rPr>
-              <w:t xml:space="preserve">برای حل مدل، </w:t>
-            </w:r>
-            <w:r>
-              <w:rPr>
-                <w:rFonts w:ascii="B Nazanin" w:hAnsi="B Nazanin" w:cs="B Nazanin" w:hint="cs"/>
-                <w:sz w:val="18"/>
-                <w:szCs w:val="18"/>
-                <w:rtl/>
-                <w:lang w:bidi="fa-IR"/>
-              </w:rPr>
-              <w:t>در</w:t>
-            </w:r>
-            <w:r>
-              <w:rPr>
-                <w:rFonts w:ascii="B Nazanin" w:hAnsi="B Nazanin" w:cs="B Nazanin" w:hint="cs"/>
-                <w:sz w:val="18"/>
-                <w:szCs w:val="18"/>
-                <w:rtl/>
-                <w:lang w:bidi="fa-IR"/>
-              </w:rPr>
-              <w:t xml:space="preserve"> هر سطح، </w:t>
-            </w:r>
-            <w:r>
-              <w:rPr>
-                <w:rFonts w:ascii="B Nazanin" w:hAnsi="B Nazanin" w:cs="B Nazanin" w:hint="cs"/>
-                <w:sz w:val="18"/>
-                <w:szCs w:val="18"/>
-                <w:rtl/>
-                <w:lang w:bidi="fa-IR"/>
-              </w:rPr>
-              <w:t xml:space="preserve">یک الگوریتم ژنتیک مبتنی بر قاعده، مطرح </w:t>
-            </w:r>
-            <w:r>
-              <w:rPr>
-                <w:rFonts w:ascii="B Nazanin" w:hAnsi="B Nazanin" w:cs="B Nazanin" w:hint="cs"/>
-                <w:sz w:val="18"/>
-                <w:szCs w:val="18"/>
-                <w:rtl/>
-                <w:lang w:bidi="fa-IR"/>
-              </w:rPr>
-              <w:t>شد</w:t>
-            </w:r>
-            <w:r>
-              <w:rPr>
-                <w:rFonts w:ascii="B Nazanin" w:hAnsi="B Nazanin" w:cs="B Nazanin" w:hint="cs"/>
-                <w:sz w:val="18"/>
-                <w:szCs w:val="18"/>
-                <w:rtl/>
-                <w:lang w:bidi="fa-IR"/>
-              </w:rPr>
-              <w:t>.</w:t>
-            </w:r>
-            <w:r>
-              <w:rPr>
-                <w:rFonts w:ascii="B Nazanin" w:hAnsi="B Nazanin" w:cs="B Nazanin" w:hint="cs"/>
-                <w:sz w:val="18"/>
-                <w:szCs w:val="18"/>
-                <w:rtl/>
-                <w:lang w:bidi="fa-IR"/>
-              </w:rPr>
-              <w:t xml:space="preserve"> جهت بهبود سرعت</w:t>
-            </w:r>
-            <w:r>
-              <w:rPr>
-                <w:rFonts w:ascii="B Nazanin" w:hAnsi="B Nazanin" w:cs="B Nazanin" w:hint="cs"/>
-                <w:sz w:val="18"/>
-                <w:szCs w:val="18"/>
-                <w:rtl/>
-                <w:lang w:bidi="fa-IR"/>
-              </w:rPr>
-              <w:t xml:space="preserve"> عملیات</w:t>
-            </w:r>
-            <w:r>
-              <w:rPr>
-                <w:rFonts w:ascii="B Nazanin" w:hAnsi="B Nazanin" w:cs="B Nazanin" w:hint="cs"/>
-                <w:sz w:val="18"/>
-                <w:szCs w:val="18"/>
-                <w:rtl/>
-                <w:lang w:bidi="fa-IR"/>
-              </w:rPr>
-              <w:t xml:space="preserve">، از </w:t>
-            </w:r>
-            <w:r>
-              <w:rPr>
-                <w:rFonts w:ascii="B Nazanin" w:hAnsi="B Nazanin" w:cs="B Nazanin" w:hint="cs"/>
-                <w:sz w:val="18"/>
-                <w:szCs w:val="18"/>
-                <w:rtl/>
-                <w:lang w:bidi="fa-IR"/>
-              </w:rPr>
-              <w:t>ابزاری</w:t>
-            </w:r>
-            <w:r>
-              <w:rPr>
-                <w:rFonts w:ascii="B Nazanin" w:hAnsi="B Nazanin" w:cs="B Nazanin" w:hint="cs"/>
-                <w:sz w:val="18"/>
-                <w:szCs w:val="18"/>
-                <w:rtl/>
-                <w:lang w:bidi="fa-IR"/>
-              </w:rPr>
-              <w:t xml:space="preserve"> مشابه </w:t>
+              <w:t>ASC</w:t>
+            </w:r>
+            <w:r>
+              <w:rPr>
+                <w:rFonts w:ascii="B Nazanin" w:hAnsi="B Nazanin" w:cs="B Nazanin" w:hint="cs"/>
+                <w:sz w:val="18"/>
+                <w:szCs w:val="18"/>
+                <w:rtl/>
+                <w:lang w:bidi="fa-IR"/>
+              </w:rPr>
+              <w:t xml:space="preserve"> در بندر (کمینه نمودن بیشترین زمان عملیات) بوده و لایه ی زیرین مربوط به مسیر یابی </w:t>
             </w:r>
             <w:r>
               <w:rPr>
@@ -10159,13 +10191,13 @@
                 <w:szCs w:val="16"/>
                 <w:lang w:bidi="fa-IR"/>
               </w:rPr>
-              <w:t>AGV-Support</w:t>
-            </w:r>
-            <w:r>
-              <w:rPr>
-                <w:rFonts w:ascii="B Nazanin" w:hAnsi="B Nazanin" w:cs="B Nazanin" w:hint="cs"/>
-                <w:sz w:val="18"/>
-                <w:szCs w:val="18"/>
+              <w:t>AGV</w:t>
+            </w:r>
+            <w:r>
+              <w:rPr>
+                <w:rFonts w:asciiTheme="majorBidi" w:hAnsiTheme="majorBidi" w:cstheme="majorBidi" w:hint="cs"/>
+                <w:sz w:val="16"/>
+                <w:szCs w:val="16"/>
                 <w:rtl/>
                 <w:lang w:bidi="fa-IR"/>
               </w:rPr>
@@ -10179,47 +10211,58 @@
                 <w:rtl/>
                 <w:lang w:bidi="fa-IR"/>
               </w:rPr>
-              <w:t>با هدف</w:t>
-            </w:r>
-            <w:r>
-              <w:rPr>
-                <w:rFonts w:ascii="B Nazanin" w:hAnsi="B Nazanin" w:cs="B Nazanin" w:hint="cs"/>
-                <w:sz w:val="18"/>
-                <w:szCs w:val="18"/>
-                <w:rtl/>
-                <w:lang w:bidi="fa-IR"/>
-              </w:rPr>
-              <w:t xml:space="preserve"> </w:t>
-            </w:r>
-            <w:r>
-              <w:rPr>
-                <w:rFonts w:ascii="B Nazanin" w:hAnsi="B Nazanin" w:cs="B Nazanin" w:hint="cs"/>
-                <w:sz w:val="18"/>
-                <w:szCs w:val="18"/>
-                <w:rtl/>
-                <w:lang w:bidi="fa-IR"/>
-              </w:rPr>
-              <w:t>تحویل</w:t>
-            </w:r>
-            <w:r>
-              <w:rPr>
-                <w:rFonts w:ascii="B Nazanin" w:hAnsi="B Nazanin" w:cs="B Nazanin" w:hint="cs"/>
-                <w:sz w:val="18"/>
-                <w:szCs w:val="18"/>
-                <w:rtl/>
-                <w:lang w:bidi="fa-IR"/>
-              </w:rPr>
-              <w:t xml:space="preserve"> سریعتر کانتینرها</w:t>
-            </w:r>
-            <w:r>
-              <w:rPr>
-                <w:rFonts w:ascii="B Nazanin" w:hAnsi="B Nazanin" w:cs="B Nazanin" w:hint="cs"/>
-                <w:sz w:val="18"/>
-                <w:szCs w:val="18"/>
-                <w:rtl/>
-                <w:lang w:bidi="fa-IR"/>
-              </w:rPr>
-              <w:t xml:space="preserve"> به </w:t>
+              <w:t>(کمینه کردن مسیر طی شده)</w:t>
+            </w:r>
+            <w:r>
+              <w:rPr>
+                <w:rFonts w:ascii="B Nazanin" w:hAnsi="B Nazanin" w:cs="B Nazanin" w:hint="cs"/>
+                <w:sz w:val="18"/>
+                <w:szCs w:val="18"/>
+                <w:rtl/>
+                <w:lang w:bidi="fa-IR"/>
+              </w:rPr>
+              <w:t xml:space="preserve"> می باشند</w:t>
+            </w:r>
+            <w:r>
+              <w:rPr>
+                <w:rFonts w:ascii="B Nazanin" w:hAnsi="B Nazanin" w:cs="B Nazanin" w:hint="cs"/>
+                <w:sz w:val="18"/>
+                <w:szCs w:val="18"/>
+                <w:rtl/>
+                <w:lang w:bidi="fa-IR"/>
+              </w:rPr>
+              <w:t>. برای حل مدل، دو الگوریتم ژنتیک</w:t>
+            </w:r>
+            <w:r>
+              <w:rPr>
+                <w:rFonts w:ascii="B Nazanin" w:hAnsi="B Nazanin" w:cs="B Nazanin" w:hint="cs"/>
+                <w:sz w:val="18"/>
+                <w:szCs w:val="18"/>
+                <w:rtl/>
+                <w:lang w:bidi="fa-IR"/>
+              </w:rPr>
+              <w:t>، با توجه به رویکرد انتخاب نسل های سرآمد</w:t>
+            </w:r>
+            <w:r>
+              <w:rPr>
+                <w:rStyle w:val="FootnoteReference"/>
+                <w:rFonts w:ascii="B Nazanin" w:hAnsi="B Nazanin" w:cs="B Nazanin"/>
+                <w:sz w:val="18"/>
+                <w:szCs w:val="18"/>
+                <w:rtl/>
+                <w:lang w:bidi="fa-IR"/>
+              </w:rPr>
+              <w:footnoteReference w:id="19"/>
+            </w:r>
+            <w:r>
+              <w:rPr>
+                <w:rFonts w:ascii="B Nazanin" w:hAnsi="B Nazanin" w:cs="B Nazanin" w:hint="cs"/>
+                <w:sz w:val="18"/>
+                <w:szCs w:val="18"/>
+                <w:rtl/>
+                <w:lang w:bidi="fa-IR"/>
+              </w:rPr>
+              <w:t xml:space="preserve"> و عدم تداخل، جهت بهبود همگرایی و دقت جواب پیشنهاد گردید. پیکره بندی مسیر های </w:t>
             </w:r>
             <w:r>
               <w:rPr>
@@ -10228,43 +10271,13 @@
                 <w:szCs w:val="16"/>
                 <w:lang w:bidi="fa-IR"/>
               </w:rPr>
-              <w:t>ASC</w:t>
-            </w:r>
-            <w:r>
-              <w:rPr>
-                <w:rFonts w:ascii="B Nazanin" w:hAnsi="B Nazanin" w:cs="B Nazanin" w:hint="cs"/>
-                <w:sz w:val="18"/>
-                <w:szCs w:val="18"/>
-                <w:rtl/>
-                <w:lang w:bidi="fa-IR"/>
-              </w:rPr>
-              <w:t xml:space="preserve"> استفاده </w:t>
-            </w:r>
-            <w:r>
-              <w:rPr>
-                <w:rFonts w:ascii="B Nazanin" w:hAnsi="B Nazanin" w:cs="B Nazanin" w:hint="cs"/>
-                <w:sz w:val="18"/>
-                <w:szCs w:val="18"/>
-                <w:rtl/>
-                <w:lang w:bidi="fa-IR"/>
-              </w:rPr>
-              <w:t>شد</w:t>
-            </w:r>
-            <w:r>
-              <w:rPr>
-                <w:rFonts w:ascii="Calibri" w:hAnsi="Calibri" w:cs="Calibri" w:hint="cs"/>
-                <w:sz w:val="18"/>
-                <w:szCs w:val="18"/>
-                <w:rtl/>
-                <w:lang w:bidi="fa-IR"/>
-              </w:rPr>
-              <w:t>.</w:t>
-            </w:r>
-            <w:r>
-              <w:rPr>
-                <w:rFonts w:ascii="B Nazanin" w:hAnsi="B Nazanin" w:cs="B Nazanin" w:hint="cs"/>
-                <w:sz w:val="18"/>
-                <w:szCs w:val="18"/>
+              <w:t>AGV</w:t>
+            </w:r>
+            <w:r>
+              <w:rPr>
+                <w:rFonts w:asciiTheme="majorBidi" w:hAnsiTheme="majorBidi" w:cstheme="majorBidi" w:hint="cs"/>
+                <w:sz w:val="16"/>
+                <w:szCs w:val="16"/>
                 <w:rtl/>
                 <w:lang w:bidi="fa-IR"/>
               </w:rPr>
@@ -10278,37 +10291,27 @@
                 <w:rtl/>
                 <w:lang w:bidi="fa-IR"/>
               </w:rPr>
-              <w:t xml:space="preserve">در این پژوهش، </w:t>
-            </w:r>
-            <w:r>
-              <w:rPr>
-                <w:rFonts w:ascii="B Nazanin" w:hAnsi="B Nazanin" w:cs="B Nazanin" w:hint="cs"/>
-                <w:sz w:val="18"/>
-                <w:szCs w:val="18"/>
-                <w:rtl/>
-                <w:lang w:bidi="fa-IR"/>
-              </w:rPr>
-              <w:t>پیکره بندی مسیر ها</w:t>
-            </w:r>
-            <w:r>
-              <w:rPr>
-                <w:rFonts w:ascii="B Nazanin" w:hAnsi="B Nazanin" w:cs="B Nazanin" w:hint="cs"/>
-                <w:sz w:val="18"/>
-                <w:szCs w:val="18"/>
-                <w:rtl/>
-                <w:lang w:bidi="fa-IR"/>
-              </w:rPr>
-              <w:t>ی</w:t>
-            </w:r>
-            <w:r>
-              <w:rPr>
-                <w:rFonts w:ascii="B Nazanin" w:hAnsi="B Nazanin" w:cs="B Nazanin" w:hint="cs"/>
-                <w:sz w:val="18"/>
-                <w:szCs w:val="18"/>
-                <w:rtl/>
-                <w:lang w:bidi="fa-IR"/>
-              </w:rPr>
-              <w:t xml:space="preserve"> </w:t>
+              <w:t xml:space="preserve">ها، به صورت تک مسیر های یک طرفه در نظر گرفته شد که به دلیل </w:t>
+            </w:r>
+            <w:r>
+              <w:rPr>
+                <w:rFonts w:ascii="B Nazanin" w:hAnsi="B Nazanin" w:cs="B Nazanin" w:hint="cs"/>
+                <w:sz w:val="18"/>
+                <w:szCs w:val="18"/>
+                <w:rtl/>
+                <w:lang w:bidi="fa-IR"/>
+              </w:rPr>
+              <w:t>کم بودن</w:t>
+            </w:r>
+            <w:r>
+              <w:rPr>
+                <w:rFonts w:ascii="B Nazanin" w:hAnsi="B Nazanin" w:cs="B Nazanin" w:hint="cs"/>
+                <w:sz w:val="18"/>
+                <w:szCs w:val="18"/>
+                <w:rtl/>
+                <w:lang w:bidi="fa-IR"/>
+              </w:rPr>
+              <w:t xml:space="preserve"> تعداد مسیر های انتخابی </w:t>
             </w:r>
             <w:r>
               <w:rPr>
@@ -10321,29 +10324,9 @@
             </w:r>
             <w:r>
               <w:rPr>
-                <w:rFonts w:ascii="B Nazanin" w:hAnsi="B Nazanin" w:cs="B Nazanin" w:hint="cs"/>
-                <w:sz w:val="18"/>
-                <w:szCs w:val="18"/>
-                <w:rtl/>
-                <w:lang w:bidi="fa-IR"/>
-              </w:rPr>
-              <w:t xml:space="preserve">، </w:t>
-            </w:r>
-            <w:r>
-              <w:rPr>
-                <w:rFonts w:ascii="B Nazanin" w:hAnsi="B Nazanin" w:cs="B Nazanin" w:hint="cs"/>
-                <w:sz w:val="18"/>
-                <w:szCs w:val="18"/>
-                <w:rtl/>
-                <w:lang w:bidi="fa-IR"/>
-              </w:rPr>
-              <w:t>به صورت</w:t>
-            </w:r>
-            <w:r>
-              <w:rPr>
-                <w:rFonts w:ascii="B Nazanin" w:hAnsi="B Nazanin" w:cs="B Nazanin" w:hint="cs"/>
-                <w:sz w:val="18"/>
-                <w:szCs w:val="18"/>
+                <w:rFonts w:asciiTheme="majorBidi" w:hAnsiTheme="majorBidi" w:cstheme="majorBidi" w:hint="cs"/>
+                <w:sz w:val="16"/>
+                <w:szCs w:val="16"/>
                 <w:rtl/>
                 <w:lang w:bidi="fa-IR"/>
               </w:rPr>
@@ -10357,57 +10340,7 @@
                 <w:rtl/>
                 <w:lang w:bidi="fa-IR"/>
               </w:rPr>
-              <w:t xml:space="preserve">جفت راه های </w:t>
-            </w:r>
-            <w:r>
-              <w:rPr>
-                <w:rFonts w:ascii="B Nazanin" w:hAnsi="B Nazanin" w:cs="B Nazanin" w:hint="cs"/>
-                <w:sz w:val="18"/>
-                <w:szCs w:val="18"/>
-                <w:rtl/>
-                <w:lang w:bidi="fa-IR"/>
-              </w:rPr>
-              <w:t xml:space="preserve">یک طرفه </w:t>
-            </w:r>
-            <w:r>
-              <w:rPr>
-                <w:rFonts w:ascii="B Nazanin" w:hAnsi="B Nazanin" w:cs="B Nazanin" w:hint="cs"/>
-                <w:sz w:val="18"/>
-                <w:szCs w:val="18"/>
-                <w:rtl/>
-                <w:lang w:bidi="fa-IR"/>
-              </w:rPr>
-              <w:t>می باشد</w:t>
-            </w:r>
-            <w:r>
-              <w:rPr>
-                <w:rFonts w:ascii="B Nazanin" w:hAnsi="B Nazanin" w:cs="B Nazanin" w:hint="cs"/>
-                <w:sz w:val="18"/>
-                <w:szCs w:val="18"/>
-                <w:rtl/>
-                <w:lang w:bidi="fa-IR"/>
-              </w:rPr>
-              <w:t>.</w:t>
-            </w:r>
-            <w:r>
-              <w:rPr>
-                <w:rFonts w:ascii="B Nazanin" w:hAnsi="B Nazanin" w:cs="B Nazanin" w:hint="cs"/>
-                <w:sz w:val="18"/>
-                <w:szCs w:val="18"/>
-                <w:rtl/>
-                <w:lang w:bidi="fa-IR"/>
-              </w:rPr>
-              <w:t xml:space="preserve"> همچنین، </w:t>
-            </w:r>
-            <w:r>
-              <w:rPr>
-                <w:rFonts w:ascii="B Nazanin" w:hAnsi="B Nazanin" w:cs="B Nazanin" w:hint="cs"/>
-                <w:sz w:val="18"/>
-                <w:szCs w:val="18"/>
-                <w:rtl/>
-                <w:lang w:bidi="fa-IR"/>
-              </w:rPr>
-              <w:t>به دلیل استفاده از الگوریتم ژنتیک، احتمال همگرایی به یک جواب بهینه ی موضعی، زیاد می باشد.</w:t>
+              <w:t>راه حلی کارا نمی باشد.</w:t>
             </w:r>
           </w:p>
           <w:p>
@@ -10430,7 +10363,8 @@
                 <w:rtl/>
                 <w:lang w:bidi="fa-IR"/>
               </w:rPr>
-              <w:t>در مرجع [</w:t>
+              <w:lastRenderedPageBreak/>
+              <w:t>در مقاله ی [</w:t>
             </w:r>
             <w:r>
               <w:rPr>
@@ -10577,214 +10511,28 @@
                 <w:rtl/>
                 <w:lang w:bidi="fa-IR"/>
               </w:rPr>
-              <w:t xml:space="preserve"> با </w:t>
-            </w:r>
-            <w:r>
-              <w:rPr>
-                <w:rFonts w:ascii="B Nazanin" w:hAnsi="B Nazanin" w:cs="B Nazanin" w:hint="cs"/>
-                <w:sz w:val="18"/>
-                <w:szCs w:val="18"/>
-                <w:rtl/>
-                <w:lang w:bidi="fa-IR"/>
-              </w:rPr>
-              <w:t>تاثیر</w:t>
-            </w:r>
-            <w:r>
-              <w:rPr>
-                <w:rFonts w:ascii="B Nazanin" w:hAnsi="B Nazanin" w:cs="B Nazanin" w:hint="cs"/>
-                <w:sz w:val="18"/>
-                <w:szCs w:val="18"/>
-                <w:rtl/>
-                <w:lang w:bidi="fa-IR"/>
-              </w:rPr>
-              <w:t xml:space="preserve"> از مقاله ی [</w:t>
-            </w:r>
-            <w:r>
-              <w:rPr>
-                <w:rFonts w:ascii="B Nazanin" w:hAnsi="B Nazanin" w:cs="B Nazanin"/>
-                <w:sz w:val="18"/>
-                <w:szCs w:val="18"/>
-                <w:rtl/>
-                <w:lang w:bidi="fa-IR"/>
-              </w:rPr>
-              <w:fldChar w:fldCharType="begin"/>
-            </w:r>
-            <w:r>
-              <w:rPr>
-                <w:rFonts w:ascii="B Nazanin" w:hAnsi="B Nazanin" w:cs="B Nazanin"/>
-                <w:sz w:val="18"/>
-                <w:szCs w:val="18"/>
-                <w:rtl/>
-                <w:lang w:bidi="fa-IR"/>
-              </w:rPr>
-              <w:instrText xml:space="preserve"> </w:instrText>
-            </w:r>
-            <w:r>
-              <w:rPr>
-                <w:rFonts w:ascii="B Nazanin" w:hAnsi="B Nazanin" w:cs="B Nazanin" w:hint="cs"/>
-                <w:sz w:val="18"/>
-                <w:szCs w:val="18"/>
-                <w:lang w:bidi="fa-IR"/>
-              </w:rPr>
-              <w:instrText>HYPERLINK</w:instrText>
-            </w:r>
-            <w:r>
-              <w:rPr>
-                <w:rFonts w:ascii="B Nazanin" w:hAnsi="B Nazanin" w:cs="B Nazanin" w:hint="cs"/>
-                <w:sz w:val="18"/>
-                <w:szCs w:val="18"/>
-                <w:rtl/>
-                <w:lang w:bidi="fa-IR"/>
-              </w:rPr>
-              <w:instrText xml:space="preserve"> </w:instrText>
-            </w:r>
-            <w:r>
-              <w:rPr>
-                <w:rFonts w:ascii="B Nazanin" w:hAnsi="B Nazanin" w:cs="B Nazanin"/>
-                <w:sz w:val="18"/>
-                <w:szCs w:val="18"/>
-                <w:rtl/>
-                <w:lang w:bidi="fa-IR"/>
-              </w:rPr>
-              <w:instrText xml:space="preserve"> \</w:instrText>
-            </w:r>
-            <w:r>
-              <w:rPr>
-                <w:rFonts w:ascii="B Nazanin" w:hAnsi="B Nazanin" w:cs="B Nazanin"/>
-                <w:sz w:val="18"/>
-                <w:szCs w:val="18"/>
-                <w:lang w:bidi="fa-IR"/>
-              </w:rPr>
-              <w:instrText>l</w:instrText>
-            </w:r>
-            <w:r>
-              <w:rPr>
-                <w:rFonts w:ascii="B Nazanin" w:hAnsi="B Nazanin" w:cs="B Nazanin"/>
-                <w:sz w:val="18"/>
-                <w:szCs w:val="18"/>
-                <w:rtl/>
-                <w:lang w:bidi="fa-IR"/>
-              </w:rPr>
-              <w:instrText xml:space="preserve"> "</w:instrText>
-            </w:r>
-            <w:r>
-              <w:rPr>
-                <w:rFonts w:ascii="B Nazanin" w:hAnsi="B Nazanin" w:cs="B Nazanin"/>
-                <w:sz w:val="18"/>
-                <w:szCs w:val="18"/>
-                <w:lang w:bidi="fa-IR"/>
-              </w:rPr>
-              <w:instrText>t3</w:instrText>
-            </w:r>
-            <w:r>
-              <w:rPr>
-                <w:rFonts w:ascii="B Nazanin" w:hAnsi="B Nazanin" w:cs="B Nazanin"/>
-                <w:sz w:val="18"/>
-                <w:szCs w:val="18"/>
-                <w:rtl/>
-                <w:lang w:bidi="fa-IR"/>
-              </w:rPr>
-              <w:instrText xml:space="preserve">" </w:instrText>
-            </w:r>
-            <w:r>
-              <w:rPr>
-                <w:rFonts w:ascii="B Nazanin" w:hAnsi="B Nazanin" w:cs="B Nazanin"/>
-                <w:sz w:val="18"/>
-                <w:szCs w:val="18"/>
-                <w:rtl/>
-                <w:lang w:bidi="fa-IR"/>
-              </w:rPr>
-            </w:r>
-            <w:r>
-              <w:rPr>
-                <w:rFonts w:ascii="B Nazanin" w:hAnsi="B Nazanin" w:cs="B Nazanin"/>
-                <w:sz w:val="18"/>
-                <w:szCs w:val="18"/>
-                <w:rtl/>
-                <w:lang w:bidi="fa-IR"/>
-              </w:rPr>
-              <w:fldChar w:fldCharType="separate"/>
-            </w:r>
-            <w:r>
-              <w:rPr>
-                <w:rStyle w:val="Hyperlink"/>
-                <w:rFonts w:ascii="B Nazanin" w:hAnsi="B Nazanin" w:cs="B Nazanin" w:hint="cs"/>
-                <w:sz w:val="18"/>
-                <w:szCs w:val="18"/>
-                <w:rtl/>
-                <w:lang w:bidi="fa-IR"/>
-              </w:rPr>
-              <w:t>۳</w:t>
-            </w:r>
-            <w:r>
-              <w:rPr>
-                <w:rFonts w:ascii="B Nazanin" w:hAnsi="B Nazanin" w:cs="B Nazanin"/>
-                <w:sz w:val="18"/>
-                <w:szCs w:val="18"/>
-                <w:rtl/>
-                <w:lang w:bidi="fa-IR"/>
-              </w:rPr>
-              <w:fldChar w:fldCharType="end"/>
-            </w:r>
-            <w:r>
-              <w:rPr>
-                <w:rFonts w:ascii="B Nazanin" w:hAnsi="B Nazanin" w:cs="B Nazanin" w:hint="cs"/>
-                <w:sz w:val="18"/>
-                <w:szCs w:val="18"/>
-                <w:rtl/>
-                <w:lang w:bidi="fa-IR"/>
-              </w:rPr>
-              <w:t>]،</w:t>
-            </w:r>
-            <w:r>
-              <w:rPr>
-                <w:rFonts w:ascii="B Nazanin" w:hAnsi="B Nazanin" w:cs="B Nazanin" w:hint="cs"/>
-                <w:sz w:val="18"/>
-                <w:szCs w:val="18"/>
-                <w:rtl/>
-                <w:lang w:bidi="fa-IR"/>
-              </w:rPr>
-              <w:t xml:space="preserve"> </w:t>
-            </w:r>
-            <w:r>
-              <w:rPr>
-                <w:rFonts w:ascii="B Nazanin" w:hAnsi="B Nazanin" w:cs="B Nazanin" w:hint="cs"/>
-                <w:sz w:val="18"/>
-                <w:szCs w:val="18"/>
-                <w:rtl/>
-                <w:lang w:bidi="fa-IR"/>
-              </w:rPr>
-              <w:t>یک فرمول بندی</w:t>
-            </w:r>
-            <w:r>
-              <w:rPr>
-                <w:rFonts w:ascii="B Nazanin" w:hAnsi="B Nazanin" w:cs="B Nazanin" w:hint="cs"/>
-                <w:sz w:val="18"/>
-                <w:szCs w:val="18"/>
-                <w:rtl/>
-                <w:lang w:bidi="fa-IR"/>
-              </w:rPr>
-              <w:t xml:space="preserve"> بدون تداخل</w:t>
-            </w:r>
-            <w:r>
-              <w:rPr>
-                <w:rFonts w:ascii="B Nazanin" w:hAnsi="B Nazanin" w:cs="B Nazanin" w:hint="cs"/>
-                <w:sz w:val="18"/>
-                <w:szCs w:val="18"/>
-                <w:rtl/>
-                <w:lang w:bidi="fa-IR"/>
-              </w:rPr>
-              <w:t xml:space="preserve"> دو سطحی </w:t>
-            </w:r>
-            <w:r>
-              <w:rPr>
-                <w:rFonts w:ascii="B Nazanin" w:hAnsi="B Nazanin" w:cs="B Nazanin" w:hint="cs"/>
-                <w:sz w:val="18"/>
-                <w:szCs w:val="18"/>
-                <w:rtl/>
-                <w:lang w:bidi="fa-IR"/>
-              </w:rPr>
-              <w:t>برای مسئله ی زمان بندی یکپارچه</w:t>
+              <w:t xml:space="preserve"> نوشته ی ژانگ و همکاران (۲۰۲۰)،</w:t>
+            </w:r>
+            <w:r>
+              <w:rPr>
+                <w:rFonts w:ascii="B Nazanin" w:hAnsi="B Nazanin" w:cs="B Nazanin" w:hint="cs"/>
+                <w:sz w:val="18"/>
+                <w:szCs w:val="18"/>
+                <w:rtl/>
+                <w:lang w:bidi="fa-IR"/>
+              </w:rPr>
+              <w:t xml:space="preserve"> دو مساله</w:t>
+            </w:r>
+            <w:r>
+              <w:rPr>
+                <w:rFonts w:ascii="B Nazanin" w:hAnsi="B Nazanin" w:cs="B Nazanin" w:hint="cs"/>
+                <w:sz w:val="18"/>
+                <w:szCs w:val="18"/>
+                <w:rtl/>
+                <w:lang w:bidi="fa-IR"/>
+              </w:rPr>
+              <w:softHyphen/>
+              <w:t>ی برنامه ریزی یکپارچه</w:t>
             </w:r>
             <w:r>
               <w:rPr>
@@ -10804,7 +10552,7 @@
                 <w:rtl/>
                 <w:lang w:bidi="fa-IR"/>
               </w:rPr>
-              <w:t xml:space="preserve"> </w:t>
+              <w:t xml:space="preserve"> تجهیزات پایانه های کانتینری و </w:t>
             </w:r>
             <w:r>
               <w:rPr>
@@ -10823,7 +10571,7 @@
                 <w:rtl/>
                 <w:lang w:bidi="fa-IR"/>
               </w:rPr>
-              <w:t xml:space="preserve">ها، </w:t>
+              <w:t xml:space="preserve">های متعدد بدون تداخل مورد بررسی قرار گرفت. نویسندگان، مساله را به صورت مدل برنامه ریزی عدد صحیح ترکیبی با هدف کمینه نمودن تاخیر </w:t>
             </w:r>
             <w:r>
               <w:rPr>
@@ -10832,17 +10580,83 @@
                 <w:szCs w:val="16"/>
                 <w:lang w:bidi="fa-IR"/>
               </w:rPr>
-              <w:t>QC</w:t>
-            </w:r>
-            <w:r>
-              <w:rPr>
-                <w:rFonts w:ascii="B Nazanin" w:hAnsi="B Nazanin" w:cs="B Nazanin" w:hint="cs"/>
-                <w:sz w:val="18"/>
-                <w:szCs w:val="18"/>
-                <w:rtl/>
-                <w:lang w:bidi="fa-IR"/>
-              </w:rPr>
-              <w:t xml:space="preserve">ها و </w:t>
+              <w:t>AGV</w:t>
+            </w:r>
+            <w:r>
+              <w:rPr>
+                <w:rFonts w:ascii="B Nazanin" w:hAnsi="B Nazanin" w:cs="B Nazanin" w:hint="cs"/>
+                <w:sz w:val="18"/>
+                <w:szCs w:val="18"/>
+                <w:rtl/>
+                <w:lang w:bidi="fa-IR"/>
+              </w:rPr>
+              <w:t>ها، مدلسازی نمودند. این مدل بر پایه</w:t>
+            </w:r>
+            <w:r>
+              <w:rPr>
+                <w:rFonts w:ascii="B Nazanin" w:hAnsi="B Nazanin" w:cs="B Nazanin" w:hint="cs"/>
+                <w:sz w:val="18"/>
+                <w:szCs w:val="18"/>
+                <w:rtl/>
+                <w:lang w:bidi="fa-IR"/>
+              </w:rPr>
+              <w:softHyphen/>
+              <w:t>ی برنامه</w:t>
+            </w:r>
+            <w:r>
+              <w:rPr>
+                <w:rFonts w:ascii="B Nazanin" w:hAnsi="B Nazanin" w:cs="B Nazanin" w:hint="cs"/>
+                <w:sz w:val="18"/>
+                <w:szCs w:val="18"/>
+                <w:rtl/>
+                <w:lang w:bidi="fa-IR"/>
+              </w:rPr>
+              <w:softHyphen/>
+              <w:t>ریزی یکپارچه، مسیر بهینه و عدم تداخل خودروها می</w:t>
+            </w:r>
+            <w:r>
+              <w:rPr>
+                <w:rFonts w:ascii="B Nazanin" w:hAnsi="B Nazanin" w:cs="B Nazanin" w:hint="cs"/>
+                <w:sz w:val="18"/>
+                <w:szCs w:val="18"/>
+                <w:rtl/>
+                <w:lang w:bidi="fa-IR"/>
+              </w:rPr>
+              <w:softHyphen/>
+              <w:t>باشد. برای حل این مساله، محققین، یک الگوریتم ترکیبی بر پایه</w:t>
+            </w:r>
+            <w:r>
+              <w:rPr>
+                <w:rFonts w:ascii="B Nazanin" w:hAnsi="B Nazanin" w:cs="B Nazanin" w:hint="cs"/>
+                <w:sz w:val="18"/>
+                <w:szCs w:val="18"/>
+                <w:rtl/>
+                <w:lang w:bidi="fa-IR"/>
+              </w:rPr>
+              <w:softHyphen/>
+              <w:t>ی الگوریتم ژنتیک و ازدحام ذرات با استفاده از منطق فازی، پیشنهاد نمودند. شبیه سازی پویای گره</w:t>
+            </w:r>
+            <w:r>
+              <w:rPr>
+                <w:rFonts w:ascii="B Nazanin" w:hAnsi="B Nazanin" w:cs="B Nazanin" w:hint="cs"/>
+                <w:sz w:val="18"/>
+                <w:szCs w:val="18"/>
+                <w:rtl/>
+                <w:lang w:bidi="fa-IR"/>
+              </w:rPr>
+              <w:softHyphen/>
+              <w:t>های مسیری نشان داد که مدل پیشنهادی می</w:t>
+            </w:r>
+            <w:r>
+              <w:rPr>
+                <w:rFonts w:ascii="B Nazanin" w:hAnsi="B Nazanin" w:cs="B Nazanin" w:hint="cs"/>
+                <w:sz w:val="18"/>
+                <w:szCs w:val="18"/>
+                <w:rtl/>
+                <w:lang w:bidi="fa-IR"/>
+              </w:rPr>
+              <w:softHyphen/>
+              <w:t xml:space="preserve">تواند مسائل دارای تداخل و تراکم </w:t>
             </w:r>
             <w:r>
               <w:rPr>
@@ -10851,57 +10665,28 @@
                 <w:szCs w:val="16"/>
                 <w:lang w:bidi="fa-IR"/>
               </w:rPr>
-              <w:t>ASC</w:t>
-            </w:r>
-            <w:r>
-              <w:rPr>
-                <w:rFonts w:ascii="B Nazanin" w:hAnsi="B Nazanin" w:cs="B Nazanin" w:hint="cs"/>
-                <w:sz w:val="18"/>
-                <w:szCs w:val="18"/>
-                <w:rtl/>
-                <w:lang w:bidi="fa-IR"/>
-              </w:rPr>
-              <w:t>ها توسعه گردید.</w:t>
-            </w:r>
-            <w:r>
-              <w:rPr>
-                <w:rFonts w:ascii="B Nazanin" w:hAnsi="B Nazanin" w:cs="B Nazanin" w:hint="cs"/>
-                <w:sz w:val="18"/>
-                <w:szCs w:val="18"/>
-                <w:rtl/>
-                <w:lang w:bidi="fa-IR"/>
-              </w:rPr>
-              <w:t xml:space="preserve"> برخلاف مقاله ی [</w:t>
-            </w:r>
-            <w:r>
-              <w:rPr>
-                <w:rFonts w:ascii="B Nazanin" w:hAnsi="B Nazanin" w:cs="B Nazanin" w:hint="cs"/>
-                <w:sz w:val="18"/>
-                <w:szCs w:val="18"/>
-                <w:rtl/>
-                <w:lang w:bidi="fa-IR"/>
-              </w:rPr>
-              <w:t>۳</w:t>
-            </w:r>
-            <w:r>
-              <w:rPr>
-                <w:rFonts w:ascii="B Nazanin" w:hAnsi="B Nazanin" w:cs="B Nazanin" w:hint="cs"/>
-                <w:sz w:val="18"/>
-                <w:szCs w:val="18"/>
-                <w:rtl/>
-                <w:lang w:bidi="fa-IR"/>
-              </w:rPr>
-              <w:t xml:space="preserve">] </w:t>
-            </w:r>
-            <w:r>
-              <w:rPr>
-                <w:rFonts w:ascii="B Nazanin" w:hAnsi="B Nazanin" w:cs="B Nazanin" w:hint="cs"/>
-                <w:sz w:val="18"/>
-                <w:szCs w:val="18"/>
-                <w:rtl/>
-                <w:lang w:bidi="fa-IR"/>
-              </w:rPr>
-              <w:t xml:space="preserve">جهت رفع تداخل احتمالی، محدودیت های زمان انتظار برای </w:t>
+              <w:t>AGV</w:t>
+            </w:r>
+            <w:r>
+              <w:rPr>
+                <w:rFonts w:ascii="B Nazanin" w:hAnsi="B Nazanin" w:cs="B Nazanin" w:hint="cs"/>
+                <w:sz w:val="18"/>
+                <w:szCs w:val="18"/>
+                <w:rtl/>
+                <w:lang w:bidi="fa-IR"/>
+              </w:rPr>
+              <w:t>ها را حل نماید و قابل استفاده در ترمینال</w:t>
+            </w:r>
+            <w:r>
+              <w:rPr>
+                <w:rFonts w:ascii="B Nazanin" w:hAnsi="B Nazanin" w:cs="B Nazanin" w:hint="cs"/>
+                <w:sz w:val="18"/>
+                <w:szCs w:val="18"/>
+                <w:rtl/>
+                <w:lang w:bidi="fa-IR"/>
+              </w:rPr>
+              <w:softHyphen/>
+              <w:t xml:space="preserve">های کانتینری موجود می باشد. در این پژوهش، پیکره بندی مسیر </w:t>
             </w:r>
             <w:r>
               <w:rPr>
@@ -10914,73 +10699,13 @@
             </w:r>
             <w:r>
               <w:rPr>
-                <w:rFonts w:asciiTheme="majorBidi" w:hAnsiTheme="majorBidi" w:cstheme="majorBidi" w:hint="cs"/>
-                <w:sz w:val="16"/>
-                <w:szCs w:val="16"/>
-                <w:rtl/>
-                <w:lang w:bidi="fa-IR"/>
-              </w:rPr>
-              <w:t xml:space="preserve"> </w:t>
-            </w:r>
-            <w:r>
-              <w:rPr>
-                <w:rFonts w:ascii="B Nazanin" w:hAnsi="B Nazanin" w:cs="B Nazanin" w:hint="cs"/>
-                <w:sz w:val="18"/>
-                <w:szCs w:val="18"/>
-                <w:rtl/>
-                <w:lang w:bidi="fa-IR"/>
-              </w:rPr>
-              <w:t xml:space="preserve">ها در نظر گرفته شدند. </w:t>
-            </w:r>
-            <w:r>
-              <w:rPr>
-                <w:rFonts w:ascii="B Nazanin" w:hAnsi="B Nazanin" w:cs="B Nazanin" w:hint="cs"/>
-                <w:sz w:val="18"/>
-                <w:szCs w:val="18"/>
-                <w:rtl/>
-                <w:lang w:bidi="fa-IR"/>
-              </w:rPr>
-              <w:t xml:space="preserve">لایه ی بالایی </w:t>
-            </w:r>
-            <w:r>
-              <w:rPr>
-                <w:rFonts w:ascii="B Nazanin" w:hAnsi="B Nazanin" w:cs="B Nazanin" w:hint="cs"/>
-                <w:sz w:val="18"/>
-                <w:szCs w:val="18"/>
-                <w:rtl/>
-                <w:lang w:bidi="fa-IR"/>
-              </w:rPr>
-              <w:t xml:space="preserve">مدل، </w:t>
-            </w:r>
-            <w:r>
-              <w:rPr>
-                <w:rFonts w:ascii="B Nazanin" w:hAnsi="B Nazanin" w:cs="B Nazanin" w:hint="cs"/>
-                <w:sz w:val="18"/>
-                <w:szCs w:val="18"/>
-                <w:rtl/>
-                <w:lang w:bidi="fa-IR"/>
-              </w:rPr>
-              <w:t xml:space="preserve">مربوط به زمان بندی </w:t>
-            </w:r>
-            <w:r>
-              <w:rPr>
-                <w:rFonts w:ascii="B Nazanin" w:hAnsi="B Nazanin" w:cs="B Nazanin" w:hint="cs"/>
-                <w:sz w:val="18"/>
-                <w:szCs w:val="18"/>
-                <w:rtl/>
-                <w:lang w:bidi="fa-IR"/>
-              </w:rPr>
-              <w:t>ماشین</w:t>
-            </w:r>
-            <w:r>
-              <w:rPr>
-                <w:rFonts w:ascii="B Nazanin" w:hAnsi="B Nazanin" w:cs="B Nazanin" w:hint="cs"/>
-                <w:sz w:val="18"/>
-                <w:szCs w:val="18"/>
-                <w:rtl/>
-                <w:lang w:bidi="fa-IR"/>
-              </w:rPr>
-              <w:t xml:space="preserve"> های</w:t>
+                <w:rFonts w:ascii="B Nazanin" w:hAnsi="B Nazanin" w:cs="B Nazanin" w:hint="cs"/>
+                <w:sz w:val="18"/>
+                <w:szCs w:val="18"/>
+                <w:rtl/>
+                <w:lang w:bidi="fa-IR"/>
+              </w:rPr>
+              <w:t xml:space="preserve">ها به صورت یک طرفه بود و این عامل، مسیر های انتخابی </w:t>
             </w:r>
             <w:r>
               <w:rPr>
@@ -10989,224 +10714,17 @@
                 <w:szCs w:val="16"/>
                 <w:lang w:bidi="fa-IR"/>
               </w:rPr>
-              <w:t xml:space="preserve"> AGV</w:t>
-            </w:r>
-            <w:r>
-              <w:rPr>
-                <w:rFonts w:ascii="B Nazanin" w:hAnsi="B Nazanin" w:cs="B Nazanin" w:hint="cs"/>
-                <w:sz w:val="18"/>
-                <w:szCs w:val="18"/>
-                <w:rtl/>
-                <w:lang w:bidi="fa-IR"/>
-              </w:rPr>
-              <w:t xml:space="preserve">، </w:t>
-            </w:r>
-            <w:r>
-              <w:rPr>
-                <w:rFonts w:asciiTheme="majorBidi" w:hAnsiTheme="majorBidi" w:cstheme="majorBidi"/>
-                <w:sz w:val="16"/>
-                <w:szCs w:val="16"/>
-                <w:lang w:bidi="fa-IR"/>
-              </w:rPr>
-              <w:t>QC</w:t>
-            </w:r>
-            <w:r>
-              <w:rPr>
-                <w:rFonts w:ascii="B Nazanin" w:hAnsi="B Nazanin" w:cs="B Nazanin" w:hint="cs"/>
-                <w:sz w:val="18"/>
-                <w:szCs w:val="18"/>
-                <w:rtl/>
-                <w:lang w:bidi="fa-IR"/>
-              </w:rPr>
-              <w:t xml:space="preserve"> و </w:t>
-            </w:r>
-            <w:r>
-              <w:rPr>
-                <w:rFonts w:asciiTheme="majorBidi" w:hAnsiTheme="majorBidi" w:cstheme="majorBidi"/>
-                <w:sz w:val="16"/>
-                <w:szCs w:val="16"/>
-                <w:lang w:bidi="fa-IR"/>
-              </w:rPr>
-              <w:t>ASC</w:t>
-            </w:r>
-            <w:r>
-              <w:rPr>
-                <w:rFonts w:ascii="B Nazanin" w:hAnsi="B Nazanin" w:cs="B Nazanin" w:hint="cs"/>
-                <w:sz w:val="18"/>
-                <w:szCs w:val="18"/>
-                <w:rtl/>
-                <w:lang w:bidi="fa-IR"/>
-              </w:rPr>
-              <w:t xml:space="preserve"> در بندر (کمینه نمودن </w:t>
-            </w:r>
-            <w:r>
-              <w:rPr>
-                <w:rFonts w:ascii="B Nazanin" w:hAnsi="B Nazanin" w:cs="B Nazanin" w:hint="cs"/>
-                <w:sz w:val="18"/>
-                <w:szCs w:val="18"/>
-                <w:rtl/>
-                <w:lang w:bidi="fa-IR"/>
-              </w:rPr>
-              <w:lastRenderedPageBreak/>
-              <w:t xml:space="preserve">بیشترین زمان عملیات) بوده و لایه ی زیرین مربوط به مسیر یابی </w:t>
-            </w:r>
-            <w:r>
-              <w:rPr>
-                <w:rFonts w:asciiTheme="majorBidi" w:hAnsiTheme="majorBidi" w:cstheme="majorBidi"/>
-                <w:sz w:val="16"/>
-                <w:szCs w:val="16"/>
-                <w:lang w:bidi="fa-IR"/>
-              </w:rPr>
               <w:t>AGV</w:t>
             </w:r>
             <w:r>
               <w:rPr>
-                <w:rFonts w:asciiTheme="majorBidi" w:hAnsiTheme="majorBidi" w:cstheme="majorBidi" w:hint="cs"/>
-                <w:sz w:val="16"/>
-                <w:szCs w:val="16"/>
-                <w:rtl/>
-                <w:lang w:bidi="fa-IR"/>
-              </w:rPr>
-              <w:t xml:space="preserve"> </w:t>
-            </w:r>
-            <w:r>
-              <w:rPr>
-                <w:rFonts w:ascii="B Nazanin" w:hAnsi="B Nazanin" w:cs="B Nazanin" w:hint="cs"/>
-                <w:sz w:val="18"/>
-                <w:szCs w:val="18"/>
-                <w:rtl/>
-                <w:lang w:bidi="fa-IR"/>
-              </w:rPr>
-              <w:t>(کمینه کردن مسیر طی شده)</w:t>
-            </w:r>
-            <w:r>
-              <w:rPr>
-                <w:rFonts w:ascii="B Nazanin" w:hAnsi="B Nazanin" w:cs="B Nazanin" w:hint="cs"/>
-                <w:sz w:val="18"/>
-                <w:szCs w:val="18"/>
-                <w:rtl/>
-                <w:lang w:bidi="fa-IR"/>
-              </w:rPr>
-              <w:t xml:space="preserve"> می باشند</w:t>
-            </w:r>
-            <w:r>
-              <w:rPr>
-                <w:rFonts w:ascii="B Nazanin" w:hAnsi="B Nazanin" w:cs="B Nazanin" w:hint="cs"/>
-                <w:sz w:val="18"/>
-                <w:szCs w:val="18"/>
-                <w:rtl/>
-                <w:lang w:bidi="fa-IR"/>
-              </w:rPr>
-              <w:t>. برای حل مدل، دو الگوریتم ژنتیک</w:t>
-            </w:r>
-            <w:r>
-              <w:rPr>
-                <w:rFonts w:ascii="B Nazanin" w:hAnsi="B Nazanin" w:cs="B Nazanin" w:hint="cs"/>
-                <w:sz w:val="18"/>
-                <w:szCs w:val="18"/>
-                <w:rtl/>
-                <w:lang w:bidi="fa-IR"/>
-              </w:rPr>
-              <w:t>، با توجه به رویکرد انتخاب نسل های سرآمد</w:t>
-            </w:r>
-            <w:r>
-              <w:rPr>
-                <w:rStyle w:val="FootnoteReference"/>
-                <w:rFonts w:ascii="B Nazanin" w:hAnsi="B Nazanin" w:cs="B Nazanin"/>
-                <w:sz w:val="18"/>
-                <w:szCs w:val="18"/>
-                <w:rtl/>
-                <w:lang w:bidi="fa-IR"/>
-              </w:rPr>
-              <w:footnoteReference w:id="19"/>
-            </w:r>
-            <w:r>
-              <w:rPr>
-                <w:rFonts w:ascii="B Nazanin" w:hAnsi="B Nazanin" w:cs="B Nazanin" w:hint="cs"/>
-                <w:sz w:val="18"/>
-                <w:szCs w:val="18"/>
-                <w:rtl/>
-                <w:lang w:bidi="fa-IR"/>
-              </w:rPr>
-              <w:t xml:space="preserve"> و عدم تداخل، جهت بهبود همگرایی و دقت جواب پیشنهاد گردید. پیکره بندی مسیر های </w:t>
-            </w:r>
-            <w:r>
-              <w:rPr>
-                <w:rFonts w:asciiTheme="majorBidi" w:hAnsiTheme="majorBidi" w:cstheme="majorBidi"/>
-                <w:sz w:val="16"/>
-                <w:szCs w:val="16"/>
-                <w:lang w:bidi="fa-IR"/>
-              </w:rPr>
-              <w:t>AGV</w:t>
-            </w:r>
-            <w:r>
-              <w:rPr>
-                <w:rFonts w:asciiTheme="majorBidi" w:hAnsiTheme="majorBidi" w:cstheme="majorBidi" w:hint="cs"/>
-                <w:sz w:val="16"/>
-                <w:szCs w:val="16"/>
-                <w:rtl/>
-                <w:lang w:bidi="fa-IR"/>
-              </w:rPr>
-              <w:t xml:space="preserve"> </w:t>
-            </w:r>
-            <w:r>
-              <w:rPr>
-                <w:rFonts w:ascii="B Nazanin" w:hAnsi="B Nazanin" w:cs="B Nazanin" w:hint="cs"/>
-                <w:sz w:val="18"/>
-                <w:szCs w:val="18"/>
-                <w:rtl/>
-                <w:lang w:bidi="fa-IR"/>
-              </w:rPr>
-              <w:t xml:space="preserve">ها، به صورت تک مسیر های یک طرفه در نظر گرفته شد که به دلیل </w:t>
-            </w:r>
-            <w:r>
-              <w:rPr>
-                <w:rFonts w:ascii="B Nazanin" w:hAnsi="B Nazanin" w:cs="B Nazanin" w:hint="cs"/>
-                <w:sz w:val="18"/>
-                <w:szCs w:val="18"/>
-                <w:rtl/>
-                <w:lang w:bidi="fa-IR"/>
-              </w:rPr>
-              <w:t>کم بودن</w:t>
-            </w:r>
-            <w:r>
-              <w:rPr>
-                <w:rFonts w:ascii="B Nazanin" w:hAnsi="B Nazanin" w:cs="B Nazanin" w:hint="cs"/>
-                <w:sz w:val="18"/>
-                <w:szCs w:val="18"/>
-                <w:rtl/>
-                <w:lang w:bidi="fa-IR"/>
-              </w:rPr>
-              <w:t xml:space="preserve"> تعداد مسیر های انتخابی </w:t>
-            </w:r>
-            <w:r>
-              <w:rPr>
-                <w:rFonts w:asciiTheme="majorBidi" w:hAnsiTheme="majorBidi" w:cstheme="majorBidi"/>
-                <w:sz w:val="16"/>
-                <w:szCs w:val="16"/>
-                <w:lang w:bidi="fa-IR"/>
-              </w:rPr>
-              <w:t>AGV</w:t>
-            </w:r>
-            <w:r>
-              <w:rPr>
-                <w:rFonts w:asciiTheme="majorBidi" w:hAnsiTheme="majorBidi" w:cstheme="majorBidi" w:hint="cs"/>
-                <w:sz w:val="16"/>
-                <w:szCs w:val="16"/>
-                <w:rtl/>
-                <w:lang w:bidi="fa-IR"/>
-              </w:rPr>
-              <w:t xml:space="preserve"> </w:t>
-            </w:r>
-            <w:r>
-              <w:rPr>
-                <w:rFonts w:ascii="B Nazanin" w:hAnsi="B Nazanin" w:cs="B Nazanin" w:hint="cs"/>
-                <w:sz w:val="18"/>
-                <w:szCs w:val="18"/>
-                <w:rtl/>
-                <w:lang w:bidi="fa-IR"/>
-              </w:rPr>
-              <w:t>راه حلی کارا نمی باشد.</w:t>
+                <w:rFonts w:ascii="B Nazanin" w:hAnsi="B Nazanin" w:cs="B Nazanin" w:hint="cs"/>
+                <w:sz w:val="18"/>
+                <w:szCs w:val="18"/>
+                <w:rtl/>
+                <w:lang w:bidi="fa-IR"/>
+              </w:rPr>
+              <w:t xml:space="preserve"> را محدود می نماید.</w:t>
             </w:r>
           </w:p>
           <w:p>
@@ -11221,6 +10739,19 @@
                 <w:lang w:bidi="fa-IR"/>
               </w:rPr>
             </w:pPr>
+          </w:p>
+          <w:p>
+            <w:pPr>
+              <w:bidi/>
+              <w:jc w:val="both"/>
+              <w:rPr>
+                <w:rFonts w:ascii="B Nazanin" w:hAnsi="B Nazanin" w:cs="B Nazanin"/>
+                <w:sz w:val="18"/>
+                <w:szCs w:val="18"/>
+                <w:rtl/>
+                <w:lang w:bidi="fa-IR"/>
+              </w:rPr>
+            </w:pPr>
             <w:r>
               <w:rPr>
                 <w:rFonts w:ascii="B Nazanin" w:hAnsi="B Nazanin" w:cs="B Nazanin" w:hint="cs"/>
@@ -11287,6 +10818,25 @@
                 <w:rtl/>
                 <w:lang w:bidi="fa-IR"/>
               </w:rPr>
+              <w:instrText xml:space="preserve">  \* </w:instrText>
+            </w:r>
+            <w:r>
+              <w:rPr>
+                <w:rFonts w:ascii="B Nazanin" w:hAnsi="B Nazanin" w:cs="B Nazanin"/>
+                <w:sz w:val="18"/>
+                <w:szCs w:val="18"/>
+                <w:lang w:bidi="fa-IR"/>
+              </w:rPr>
+              <w:instrText>MERGEFORMAT</w:instrText>
+            </w:r>
+            <w:r>
+              <w:rPr>
+                <w:rFonts w:ascii="B Nazanin" w:hAnsi="B Nazanin" w:cs="B Nazanin"/>
+                <w:sz w:val="18"/>
+                <w:szCs w:val="18"/>
+                <w:rtl/>
+                <w:lang w:bidi="fa-IR"/>
+              </w:rPr>
               <w:instrText xml:space="preserve"> </w:instrText>
             </w:r>
             <w:r>
@@ -11297,35 +10847,6 @@
                 <w:rtl/>
                 <w:lang w:bidi="fa-IR"/>
               </w:rPr>
-            </w:r>
-            <w:r>
-              <w:rPr>
-                <w:rFonts w:ascii="B Nazanin" w:hAnsi="B Nazanin" w:cs="B Nazanin"/>
-                <w:sz w:val="18"/>
-                <w:szCs w:val="18"/>
-                <w:rtl/>
-                <w:lang w:bidi="fa-IR"/>
-              </w:rPr>
-              <w:instrText xml:space="preserve"> \* </w:instrText>
-            </w:r>
-            <w:r>
-              <w:rPr>
-                <w:rFonts w:ascii="B Nazanin" w:hAnsi="B Nazanin" w:cs="B Nazanin"/>
-                <w:sz w:val="18"/>
-                <w:szCs w:val="18"/>
-                <w:lang w:bidi="fa-IR"/>
-              </w:rPr>
-              <w:instrText>MERGEFORMAT</w:instrText>
-            </w:r>
-            <w:r>
-              <w:rPr>
-                <w:rFonts w:ascii="B Nazanin" w:hAnsi="B Nazanin" w:cs="B Nazanin"/>
-                <w:sz w:val="18"/>
-                <w:szCs w:val="18"/>
-                <w:rtl/>
-                <w:lang w:bidi="fa-IR"/>
-              </w:rPr>
-              <w:instrText xml:space="preserve"> </w:instrText>
             </w:r>
             <w:r>
               <w:rPr>
@@ -11627,6 +11148,16 @@
                       <w:lang w:bidi="fa-IR"/>
                     </w:rPr>
                   </w:pPr>
+                  <w:r>
+                    <w:rPr>
+                      <w:rFonts w:ascii="B Nazanin" w:hAnsi="B Nazanin" w:cs="B Nazanin" w:hint="cs"/>
+                      <w:sz w:val="16"/>
+                      <w:szCs w:val="16"/>
+                      <w:rtl/>
+                      <w:lang w:bidi="fa-IR"/>
+                    </w:rPr>
+                    <w:t>رشیدی و همکاران (۲۰۱۱)</w:t>
+                  </w:r>
                 </w:p>
               </w:tc>
               <w:tc>
@@ -11647,6 +11178,35 @@
                       <w:lang w:bidi="fa-IR"/>
                     </w:rPr>
                   </w:pPr>
+                  <w:r>
+                    <w:rPr>
+                      <w:rFonts w:ascii="B Nazanin" w:hAnsi="B Nazanin" w:cs="B Nazanin" w:hint="cs"/>
+                      <w:sz w:val="16"/>
+                      <w:szCs w:val="16"/>
+                      <w:rtl/>
+                      <w:lang w:bidi="fa-IR"/>
+                    </w:rPr>
+                    <w:t xml:space="preserve">زمان بندی ایستا و پویا </w:t>
+                  </w:r>
+                  <w:r>
+                    <w:rPr>
+                      <w:rFonts w:asciiTheme="majorBidi" w:hAnsiTheme="majorBidi" w:cstheme="majorBidi"/>
+                      <w:sz w:val="14"/>
+                      <w:szCs w:val="14"/>
+                      <w:lang w:bidi="fa-IR"/>
+                    </w:rPr>
+                    <w:t>AGV</w:t>
+                  </w:r>
+                  <w:r>
+                    <w:rPr>
+                      <w:rFonts w:ascii="B Nazanin" w:hAnsi="B Nazanin" w:cs="B Nazanin" w:hint="cs"/>
+                      <w:sz w:val="16"/>
+                      <w:szCs w:val="16"/>
+                      <w:rtl/>
+                      <w:lang w:bidi="fa-IR"/>
+                    </w:rPr>
+                    <w:t>ها در بنادر</w:t>
+                  </w:r>
                 </w:p>
               </w:tc>
               <w:tc>
@@ -11667,6 +11227,35 @@
                       <w:lang w:bidi="fa-IR"/>
                     </w:rPr>
                   </w:pPr>
+                  <w:r>
+                    <w:rPr>
+                      <w:rFonts w:ascii="B Nazanin" w:hAnsi="B Nazanin" w:cs="B Nazanin" w:hint="cs"/>
+                      <w:sz w:val="16"/>
+                      <w:szCs w:val="16"/>
+                      <w:rtl/>
+                      <w:lang w:bidi="fa-IR"/>
+                    </w:rPr>
+                    <w:t>سیمپلکس شبکه پیشرفته (</w:t>
+                  </w:r>
+                  <w:r>
+                    <w:rPr>
+                      <w:rFonts w:ascii="Calibri" w:hAnsi="Calibri" w:cs="Calibri"/>
+                      <w:sz w:val="16"/>
+                      <w:szCs w:val="16"/>
+                      <w:lang w:bidi="fa-IR"/>
+                    </w:rPr>
+                    <w:t>NSA+</w:t>
+                  </w:r>
+                  <w:r>
+                    <w:rPr>
+                      <w:rFonts w:ascii="B Nazanin" w:hAnsi="B Nazanin" w:cs="B Nazanin" w:hint="cs"/>
+                      <w:sz w:val="16"/>
+                      <w:szCs w:val="16"/>
+                      <w:rtl/>
+                      <w:lang w:bidi="fa-IR"/>
+                    </w:rPr>
+                    <w:t>)</w:t>
+                  </w:r>
                 </w:p>
               </w:tc>
               <w:tc>
@@ -11687,6 +11276,16 @@
                       <w:lang w:bidi="fa-IR"/>
                     </w:rPr>
                   </w:pPr>
+                  <w:r>
+                    <w:rPr>
+                      <w:rFonts w:ascii="B Nazanin" w:hAnsi="B Nazanin" w:cs="B Nazanin" w:hint="cs"/>
+                      <w:sz w:val="16"/>
+                      <w:szCs w:val="16"/>
+                      <w:rtl/>
+                      <w:lang w:bidi="fa-IR"/>
+                    </w:rPr>
+                    <w:t>تک مسیر یک جهته</w:t>
+                  </w:r>
                 </w:p>
               </w:tc>
               <w:tc>
@@ -11707,6 +11306,16 @@
                       <w:lang w:bidi="fa-IR"/>
                     </w:rPr>
                   </w:pPr>
+                  <w:r>
+                    <w:rPr>
+                      <w:rFonts w:ascii="B Nazanin" w:hAnsi="B Nazanin" w:cs="B Nazanin" w:hint="cs"/>
+                      <w:sz w:val="16"/>
+                      <w:szCs w:val="16"/>
+                      <w:rtl/>
+                      <w:lang w:bidi="fa-IR"/>
+                    </w:rPr>
+                    <w:t>به جواب بهینه در صورت وجود، می رسد.</w:t>
+                  </w:r>
                 </w:p>
               </w:tc>
               <w:tc>
@@ -11727,6 +11336,16 @@
                       <w:lang w:bidi="fa-IR"/>
                     </w:rPr>
                   </w:pPr>
+                  <w:r>
+                    <w:rPr>
+                      <w:rFonts w:ascii="B Nazanin" w:hAnsi="B Nazanin" w:cs="B Nazanin" w:hint="cs"/>
+                      <w:sz w:val="16"/>
+                      <w:szCs w:val="16"/>
+                      <w:rtl/>
+                      <w:lang w:bidi="fa-IR"/>
+                    </w:rPr>
+                    <w:t>ساخت مجدد گراف در مسائل پویا، عدم بررسی تداخل</w:t>
+                  </w:r>
                 </w:p>
               </w:tc>
             </w:tr>
@@ -11753,6 +11372,16 @@
                       <w:lang w:bidi="fa-IR"/>
                     </w:rPr>
                   </w:pPr>
+                  <w:r>
+                    <w:rPr>
+                      <w:rFonts w:ascii="B Nazanin" w:hAnsi="B Nazanin" w:cs="B Nazanin" w:hint="cs"/>
+                      <w:sz w:val="16"/>
+                      <w:szCs w:val="16"/>
+                      <w:rtl/>
+                      <w:lang w:bidi="fa-IR"/>
+                    </w:rPr>
+                    <w:t>رشیدی (۲۰۱۴)</w:t>
+                  </w:r>
                 </w:p>
               </w:tc>
               <w:tc>
@@ -11773,6 +11402,35 @@
                       <w:lang w:bidi="fa-IR"/>
                     </w:rPr>
                   </w:pPr>
+                  <w:r>
+                    <w:rPr>
+                      <w:rFonts w:ascii="B Nazanin" w:hAnsi="B Nazanin" w:cs="B Nazanin" w:hint="cs"/>
+                      <w:sz w:val="16"/>
+                      <w:szCs w:val="16"/>
+                      <w:rtl/>
+                      <w:lang w:bidi="fa-IR"/>
+                    </w:rPr>
+                    <w:t xml:space="preserve">ارائه ی الگوریتمی بهینه برای مسائل پویای </w:t>
+                  </w:r>
+                  <w:r>
+                    <w:rPr>
+                      <w:rFonts w:ascii="Calibri" w:hAnsi="Calibri" w:cs="Calibri"/>
+                      <w:sz w:val="16"/>
+                      <w:szCs w:val="16"/>
+                      <w:lang w:bidi="fa-IR"/>
+                    </w:rPr>
+                    <w:t>AGV</w:t>
+                  </w:r>
+                  <w:r>
+                    <w:rPr>
+                      <w:rFonts w:ascii="Calibri" w:hAnsi="Calibri" w:cs="Calibri" w:hint="cs"/>
+                      <w:sz w:val="16"/>
+                      <w:szCs w:val="16"/>
+                      <w:rtl/>
+                      <w:lang w:bidi="fa-IR"/>
+                    </w:rPr>
+                    <w:t>ها</w:t>
+                  </w:r>
                 </w:p>
               </w:tc>
               <w:tc>
@@ -11793,6 +11451,35 @@
                       <w:lang w:bidi="fa-IR"/>
                     </w:rPr>
                   </w:pPr>
+                  <w:r>
+                    <w:rPr>
+                      <w:rFonts w:ascii="B Nazanin" w:hAnsi="B Nazanin" w:cs="B Nazanin" w:hint="cs"/>
+                      <w:sz w:val="16"/>
+                      <w:szCs w:val="16"/>
+                      <w:rtl/>
+                      <w:lang w:bidi="fa-IR"/>
+                    </w:rPr>
+                    <w:t>سیمپلکس شبکه پویا (</w:t>
+                  </w:r>
+                  <w:r>
+                    <w:rPr>
+                      <w:rFonts w:ascii="Calibri" w:hAnsi="Calibri" w:cs="Calibri"/>
+                      <w:sz w:val="16"/>
+                      <w:szCs w:val="16"/>
+                      <w:lang w:bidi="fa-IR"/>
+                    </w:rPr>
+                    <w:t>DNSA</w:t>
+                  </w:r>
+                  <w:r>
+                    <w:rPr>
+                      <w:rFonts w:ascii="B Nazanin" w:hAnsi="B Nazanin" w:cs="B Nazanin" w:hint="cs"/>
+                      <w:sz w:val="16"/>
+                      <w:szCs w:val="16"/>
+                      <w:rtl/>
+                      <w:lang w:bidi="fa-IR"/>
+                    </w:rPr>
+                    <w:t>)</w:t>
+                  </w:r>
                 </w:p>
               </w:tc>
               <w:tc>
@@ -11813,6 +11500,26 @@
                       <w:lang w:bidi="fa-IR"/>
                     </w:rPr>
                   </w:pPr>
+                  <w:r>
+                    <w:rPr>
+                      <w:rFonts w:ascii="B Nazanin" w:hAnsi="B Nazanin" w:cs="B Nazanin" w:hint="cs"/>
+                      <w:sz w:val="16"/>
+                      <w:szCs w:val="16"/>
+                      <w:rtl/>
+                      <w:lang w:bidi="fa-IR"/>
+                    </w:rPr>
+                    <w:t>تک مسیر یک جهت</w:t>
+                  </w:r>
+                  <w:r>
+                    <w:rPr>
+                      <w:rFonts w:ascii="B Nazanin" w:hAnsi="B Nazanin" w:cs="B Nazanin" w:hint="cs"/>
+                      <w:sz w:val="16"/>
+                      <w:szCs w:val="16"/>
+                      <w:rtl/>
+                      <w:lang w:bidi="fa-IR"/>
+                    </w:rPr>
+                    <w:t>ه</w:t>
+                  </w:r>
                 </w:p>
               </w:tc>
               <w:tc>
@@ -11833,6 +11540,25 @@
                       <w:lang w:bidi="fa-IR"/>
                     </w:rPr>
                   </w:pPr>
+                  <w:r>
+                    <w:rPr>
+                      <w:rFonts w:ascii="B Nazanin" w:hAnsi="B Nazanin" w:cs="B Nazanin" w:hint="cs"/>
+                      <w:sz w:val="16"/>
+                      <w:szCs w:val="16"/>
+                      <w:rtl/>
+                      <w:lang w:bidi="fa-IR"/>
+                    </w:rPr>
+                    <w:t xml:space="preserve">سرعت بیشتر از </w:t>
+                  </w:r>
+                  <w:r>
+                    <w:rPr>
+                      <w:rFonts w:ascii="Calibri" w:hAnsi="Calibri" w:cs="Calibri"/>
+                      <w:sz w:val="16"/>
+                      <w:szCs w:val="16"/>
+                      <w:lang w:bidi="fa-IR"/>
+                    </w:rPr>
+                    <w:t>NSA</w:t>
+                  </w:r>
                 </w:p>
               </w:tc>
               <w:tc>
@@ -11853,6 +11579,16 @@
                       <w:lang w:bidi="fa-IR"/>
                     </w:rPr>
                   </w:pPr>
+                  <w:r>
+                    <w:rPr>
+                      <w:rFonts w:ascii="B Nazanin" w:hAnsi="B Nazanin" w:cs="B Nazanin" w:hint="cs"/>
+                      <w:sz w:val="16"/>
+                      <w:szCs w:val="16"/>
+                      <w:rtl/>
+                      <w:lang w:bidi="fa-IR"/>
+                    </w:rPr>
+                    <w:t>زیاد شدن تعداد عملیات های بروز رسانی و مدیریت حافظه، عدم بررسی تداخل</w:t>
+                  </w:r>
                 </w:p>
               </w:tc>
             </w:tr>
@@ -11871,14 +11607,107 @@
                     <w:jc w:val="center"/>
                     <w:rPr>
                       <w:rFonts w:ascii="B Nazanin" w:hAnsi="B Nazanin" w:cs="B Nazanin"/>
-                      <w:b/>
-                      <w:bCs/>
                       <w:sz w:val="16"/>
                       <w:szCs w:val="16"/>
                       <w:rtl/>
                       <w:lang w:bidi="fa-IR"/>
                     </w:rPr>
                   </w:pPr>
+                  <w:r>
+                    <w:rPr>
+                      <w:rFonts w:ascii="B Nazanin" w:hAnsi="B Nazanin" w:cs="B Nazanin" w:hint="cs"/>
+                      <w:sz w:val="16"/>
+                      <w:szCs w:val="16"/>
+                      <w:rtl/>
+                      <w:lang w:bidi="fa-IR"/>
+                    </w:rPr>
+                    <w:t>یانگ و همکاران (۲۰۱۸)</w:t>
+                  </w:r>
+                </w:p>
+              </w:tc>
+              <w:tc>
+                <w:tcPr>
+                  <w:tcW w:w="1530" w:type="dxa"/>
+                </w:tcPr>
+                <w:p>
+                  <w:pPr>
+                    <w:bidi/>
+                    <w:jc w:val="center"/>
+                    <w:rPr>
+                      <w:rFonts w:ascii="Calibri" w:hAnsi="Calibri" w:cs="Calibri" w:hint="cs"/>
+                      <w:sz w:val="16"/>
+                      <w:szCs w:val="16"/>
+                      <w:rtl/>
+                      <w:lang w:bidi="fa-IR"/>
+                    </w:rPr>
+                  </w:pPr>
+                  <w:r>
+                    <w:rPr>
+                      <w:rFonts w:ascii="B Nazanin" w:hAnsi="B Nazanin" w:cs="B Nazanin" w:hint="cs"/>
+                      <w:sz w:val="16"/>
+                      <w:szCs w:val="16"/>
+                      <w:rtl/>
+                      <w:lang w:bidi="fa-IR"/>
+                    </w:rPr>
+                    <w:t xml:space="preserve">زمان بندی یکپارجه ی </w:t>
+                  </w:r>
+                  <w:r>
+                    <w:rPr>
+                      <w:rFonts w:ascii="Calibri" w:hAnsi="Calibri" w:cs="Calibri"/>
+                      <w:sz w:val="16"/>
+                      <w:szCs w:val="16"/>
+                      <w:lang w:bidi="fa-IR"/>
+                    </w:rPr>
+                    <w:t>AGV</w:t>
+                  </w:r>
+                  <w:r>
+                    <w:rPr>
+                      <w:rFonts w:ascii="Calibri" w:hAnsi="Calibri" w:cs="Calibri" w:hint="cs"/>
+                      <w:sz w:val="16"/>
+                      <w:szCs w:val="16"/>
+                      <w:rtl/>
+                      <w:lang w:bidi="fa-IR"/>
+                    </w:rPr>
+                    <w:t xml:space="preserve">ها، </w:t>
+                  </w:r>
+                  <w:r>
+                    <w:rPr>
+                      <w:rFonts w:ascii="Calibri" w:hAnsi="Calibri" w:cs="Calibri"/>
+                      <w:sz w:val="16"/>
+                      <w:szCs w:val="16"/>
+                      <w:lang w:bidi="fa-IR"/>
+                    </w:rPr>
+                    <w:t>QC</w:t>
+                  </w:r>
+                  <w:r>
+                    <w:rPr>
+                      <w:rFonts w:ascii="Calibri" w:hAnsi="Calibri" w:cs="Calibri" w:hint="cs"/>
+                      <w:sz w:val="16"/>
+                      <w:szCs w:val="16"/>
+                      <w:rtl/>
+                      <w:lang w:bidi="fa-IR"/>
+                    </w:rPr>
+                    <w:t xml:space="preserve">ها و </w:t>
+                  </w:r>
+                  <w:r>
+                    <w:rPr>
+                      <w:rFonts w:ascii="Calibri" w:hAnsi="Calibri" w:cs="Calibri"/>
+                      <w:sz w:val="16"/>
+                      <w:szCs w:val="16"/>
+                      <w:lang w:bidi="fa-IR"/>
+                    </w:rPr>
+                    <w:t>ARMG</w:t>
+                  </w:r>
+                  <w:r>
+                    <w:rPr>
+                      <w:rFonts w:ascii="Calibri" w:hAnsi="Calibri" w:cs="Calibri" w:hint="cs"/>
+                      <w:sz w:val="16"/>
+                      <w:szCs w:val="16"/>
+                      <w:rtl/>
+                      <w:lang w:bidi="fa-IR"/>
+                    </w:rPr>
+                    <w:t>ها</w:t>
+                  </w:r>
                 </w:p>
               </w:tc>
               <w:tc>
@@ -11891,34 +11720,22 @@
                     <w:jc w:val="center"/>
                     <w:rPr>
                       <w:rFonts w:ascii="B Nazanin" w:hAnsi="B Nazanin" w:cs="B Nazanin"/>
-                      <w:b/>
-                      <w:bCs/>
                       <w:sz w:val="16"/>
                       <w:szCs w:val="16"/>
                       <w:rtl/>
                       <w:lang w:bidi="fa-IR"/>
                     </w:rPr>
                   </w:pPr>
-                </w:p>
-              </w:tc>
-              <w:tc>
-                <w:tcPr>
-                  <w:tcW w:w="1530" w:type="dxa"/>
-                </w:tcPr>
-                <w:p>
-                  <w:pPr>
-                    <w:bidi/>
-                    <w:jc w:val="center"/>
+                  <w:r>
                     <w:rPr>
-                      <w:rFonts w:ascii="B Nazanin" w:hAnsi="B Nazanin" w:cs="B Nazanin"/>
-                      <w:b/>
-                      <w:bCs/>
+                      <w:rFonts w:ascii="B Nazanin" w:hAnsi="B Nazanin" w:cs="B Nazanin" w:hint="cs"/>
                       <w:sz w:val="16"/>
                       <w:szCs w:val="16"/>
                       <w:rtl/>
                       <w:lang w:bidi="fa-IR"/>
                     </w:rPr>
-                  </w:pPr>
+                    <w:t>مدل دو سطحی و حل با استفاده از الگوریتم ژنتیک</w:t>
+                  </w:r>
                 </w:p>
               </w:tc>
               <w:tc>
@@ -11931,14 +11748,88 @@
                     <w:jc w:val="center"/>
                     <w:rPr>
                       <w:rFonts w:ascii="B Nazanin" w:hAnsi="B Nazanin" w:cs="B Nazanin"/>
-                      <w:b/>
-                      <w:bCs/>
                       <w:sz w:val="16"/>
                       <w:szCs w:val="16"/>
                       <w:rtl/>
                       <w:lang w:bidi="fa-IR"/>
                     </w:rPr>
                   </w:pPr>
+                  <w:r>
+                    <w:rPr>
+                      <w:rFonts w:ascii="B Nazanin" w:hAnsi="B Nazanin" w:cs="B Nazanin" w:hint="cs"/>
+                      <w:sz w:val="16"/>
+                      <w:szCs w:val="16"/>
+                      <w:rtl/>
+                      <w:lang w:bidi="fa-IR"/>
+                    </w:rPr>
+                    <w:t>جفت مسیره یک جهته</w:t>
+                  </w:r>
+                </w:p>
+              </w:tc>
+              <w:tc>
+                <w:tcPr>
+                  <w:tcW w:w="1531" w:type="dxa"/>
+                </w:tcPr>
+                <w:p>
+                  <w:pPr>
+                    <w:bidi/>
+                    <w:jc w:val="center"/>
+                    <w:rPr>
+                      <w:rFonts w:ascii="B Nazanin" w:hAnsi="B Nazanin" w:cs="B Nazanin" w:hint="cs"/>
+                      <w:sz w:val="16"/>
+                      <w:szCs w:val="16"/>
+                      <w:rtl/>
+                      <w:lang w:bidi="fa-IR"/>
+                    </w:rPr>
+                  </w:pPr>
+                  <w:r>
+                    <w:rPr>
+                      <w:rFonts w:ascii="B Nazanin" w:hAnsi="B Nazanin" w:cs="B Nazanin" w:hint="cs"/>
+                      <w:sz w:val="14"/>
+                      <w:szCs w:val="14"/>
+                      <w:rtl/>
+                      <w:lang w:bidi="fa-IR"/>
+                    </w:rPr>
+                    <w:t xml:space="preserve">سرعت بالا در ارائه ی جواب، عدم تداخل </w:t>
+                  </w:r>
+                  <w:r>
+                    <w:rPr>
+                      <w:rFonts w:ascii="B Nazanin" w:hAnsi="B Nazanin" w:cs="B Nazanin" w:hint="cs"/>
+                      <w:sz w:val="14"/>
+                      <w:szCs w:val="14"/>
+                      <w:lang w:bidi="fa-IR"/>
+                    </w:rPr>
+                    <w:t>AGV</w:t>
+                  </w:r>
+                  <w:r>
+                    <w:rPr>
+                      <w:rFonts w:ascii="B Nazanin" w:hAnsi="B Nazanin" w:cs="B Nazanin" w:hint="cs"/>
+                      <w:sz w:val="14"/>
+                      <w:szCs w:val="14"/>
+                      <w:rtl/>
+                      <w:lang w:bidi="fa-IR"/>
+                    </w:rPr>
+                    <w:t xml:space="preserve">ها از طریق محدود کردن تعداد </w:t>
+                  </w:r>
+                  <w:r>
+                    <w:rPr>
+                      <w:rFonts w:ascii="B Nazanin" w:hAnsi="B Nazanin" w:cs="B Nazanin" w:hint="cs"/>
+                      <w:sz w:val="14"/>
+                      <w:szCs w:val="14"/>
+                      <w:lang w:bidi="fa-IR"/>
+                    </w:rPr>
+                    <w:t>AGV</w:t>
+                  </w:r>
+                  <w:r>
+                    <w:rPr>
+                      <w:rFonts w:ascii="B Nazanin" w:hAnsi="B Nazanin" w:cs="B Nazanin" w:hint="cs"/>
+                      <w:sz w:val="14"/>
+                      <w:szCs w:val="14"/>
+                      <w:rtl/>
+                      <w:lang w:bidi="fa-IR"/>
+                    </w:rPr>
+                    <w:t>های مجاز در هر مسیر</w:t>
+                  </w:r>
                 </w:p>
               </w:tc>
               <w:tc>
@@ -11951,34 +11842,22 @@
                     <w:jc w:val="center"/>
                     <w:rPr>
                       <w:rFonts w:ascii="B Nazanin" w:hAnsi="B Nazanin" w:cs="B Nazanin"/>
-                      <w:b/>
-                      <w:bCs/>
                       <w:sz w:val="16"/>
                       <w:szCs w:val="16"/>
                       <w:rtl/>
                       <w:lang w:bidi="fa-IR"/>
                     </w:rPr>
                   </w:pPr>
-                </w:p>
-              </w:tc>
-              <w:tc>
-                <w:tcPr>
-                  <w:tcW w:w="1531" w:type="dxa"/>
-                </w:tcPr>
-                <w:p>
-                  <w:pPr>
-                    <w:bidi/>
-                    <w:jc w:val="center"/>
+                  <w:r>
                     <w:rPr>
-                      <w:rFonts w:ascii="B Nazanin" w:hAnsi="B Nazanin" w:cs="B Nazanin"/>
-                      <w:b/>
-                      <w:bCs/>
-                      <w:sz w:val="16"/>
-                      <w:szCs w:val="16"/>
+                      <w:rFonts w:ascii="B Nazanin" w:hAnsi="B Nazanin" w:cs="B Nazanin" w:hint="cs"/>
+                      <w:sz w:val="14"/>
+                      <w:szCs w:val="14"/>
                       <w:rtl/>
                       <w:lang w:bidi="fa-IR"/>
                     </w:rPr>
-                  </w:pPr>
+                    <w:t>امکان عدم همگرایی و پیدا نمودن جواب بهینه موضعی، مسیرهای یک جهته</w:t>
+                  </w:r>
                 </w:p>
               </w:tc>
             </w:tr>
@@ -11997,14 +11876,107 @@
                     <w:jc w:val="center"/>
                     <w:rPr>
                       <w:rFonts w:ascii="B Nazanin" w:hAnsi="B Nazanin" w:cs="B Nazanin"/>
-                      <w:b/>
-                      <w:bCs/>
                       <w:sz w:val="16"/>
                       <w:szCs w:val="16"/>
                       <w:rtl/>
                       <w:lang w:bidi="fa-IR"/>
                     </w:rPr>
                   </w:pPr>
+                  <w:r>
+                    <w:rPr>
+                      <w:rFonts w:ascii="B Nazanin" w:hAnsi="B Nazanin" w:cs="B Nazanin" w:hint="cs"/>
+                      <w:sz w:val="16"/>
+                      <w:szCs w:val="16"/>
+                      <w:rtl/>
+                      <w:lang w:bidi="fa-IR"/>
+                    </w:rPr>
+                    <w:t>شوون و همکاران (۲۰۲۰)</w:t>
+                  </w:r>
+                </w:p>
+              </w:tc>
+              <w:tc>
+                <w:tcPr>
+                  <w:tcW w:w="1530" w:type="dxa"/>
+                </w:tcPr>
+                <w:p>
+                  <w:pPr>
+                    <w:bidi/>
+                    <w:jc w:val="center"/>
+                    <w:rPr>
+                      <w:rFonts w:ascii="Calibri" w:hAnsi="Calibri" w:cs="Calibri" w:hint="cs"/>
+                      <w:sz w:val="16"/>
+                      <w:szCs w:val="16"/>
+                      <w:rtl/>
+                      <w:lang w:bidi="fa-IR"/>
+                    </w:rPr>
+                  </w:pPr>
+                  <w:r>
+                    <w:rPr>
+                      <w:rFonts w:ascii="B Nazanin" w:hAnsi="B Nazanin" w:cs="B Nazanin" w:hint="cs"/>
+                      <w:sz w:val="16"/>
+                      <w:szCs w:val="16"/>
+                      <w:rtl/>
+                      <w:lang w:bidi="fa-IR"/>
+                    </w:rPr>
+                    <w:t xml:space="preserve">زمان بندی یکپارجه </w:t>
+                  </w:r>
+                  <w:r>
+                    <w:rPr>
+                      <w:rFonts w:ascii="Calibri" w:hAnsi="Calibri" w:cs="Calibri"/>
+                      <w:sz w:val="16"/>
+                      <w:szCs w:val="16"/>
+                      <w:lang w:bidi="fa-IR"/>
+                    </w:rPr>
+                    <w:t>AGV</w:t>
+                  </w:r>
+                  <w:r>
+                    <w:rPr>
+                      <w:rFonts w:ascii="Calibri" w:hAnsi="Calibri" w:cs="Calibri" w:hint="cs"/>
+                      <w:sz w:val="16"/>
+                      <w:szCs w:val="16"/>
+                      <w:rtl/>
+                      <w:lang w:bidi="fa-IR"/>
+                    </w:rPr>
+                    <w:t xml:space="preserve">ها، </w:t>
+                  </w:r>
+                  <w:r>
+                    <w:rPr>
+                      <w:rFonts w:ascii="Calibri" w:hAnsi="Calibri" w:cs="Calibri"/>
+                      <w:sz w:val="16"/>
+                      <w:szCs w:val="16"/>
+                      <w:lang w:bidi="fa-IR"/>
+                    </w:rPr>
+                    <w:t>QC</w:t>
+                  </w:r>
+                  <w:r>
+                    <w:rPr>
+                      <w:rFonts w:ascii="Calibri" w:hAnsi="Calibri" w:cs="Calibri" w:hint="cs"/>
+                      <w:sz w:val="16"/>
+                      <w:szCs w:val="16"/>
+                      <w:rtl/>
+                      <w:lang w:bidi="fa-IR"/>
+                    </w:rPr>
+                    <w:t xml:space="preserve">ها و </w:t>
+                  </w:r>
+                  <w:r>
+                    <w:rPr>
+                      <w:rFonts w:ascii="Calibri" w:hAnsi="Calibri" w:cs="Calibri"/>
+                      <w:sz w:val="16"/>
+                      <w:szCs w:val="16"/>
+                      <w:lang w:bidi="fa-IR"/>
+                    </w:rPr>
+                    <w:t>ASC</w:t>
+                  </w:r>
+                  <w:r>
+                    <w:rPr>
+                      <w:rFonts w:ascii="Calibri" w:hAnsi="Calibri" w:cs="Calibri" w:hint="cs"/>
+                      <w:sz w:val="16"/>
+                      <w:szCs w:val="16"/>
+                      <w:rtl/>
+                      <w:lang w:bidi="fa-IR"/>
+                    </w:rPr>
+                    <w:t>ها</w:t>
+                  </w:r>
                 </w:p>
               </w:tc>
               <w:tc>
@@ -12017,34 +11989,22 @@
                     <w:jc w:val="center"/>
                     <w:rPr>
                       <w:rFonts w:ascii="B Nazanin" w:hAnsi="B Nazanin" w:cs="B Nazanin"/>
-                      <w:b/>
-                      <w:bCs/>
                       <w:sz w:val="16"/>
                       <w:szCs w:val="16"/>
                       <w:rtl/>
                       <w:lang w:bidi="fa-IR"/>
                     </w:rPr>
                   </w:pPr>
-                </w:p>
-              </w:tc>
-              <w:tc>
-                <w:tcPr>
-                  <w:tcW w:w="1530" w:type="dxa"/>
-                </w:tcPr>
-                <w:p>
-                  <w:pPr>
-                    <w:bidi/>
-                    <w:jc w:val="center"/>
+                  <w:r>
                     <w:rPr>
-                      <w:rFonts w:ascii="B Nazanin" w:hAnsi="B Nazanin" w:cs="B Nazanin"/>
-                      <w:b/>
-                      <w:bCs/>
+                      <w:rFonts w:ascii="B Nazanin" w:hAnsi="B Nazanin" w:cs="B Nazanin" w:hint="cs"/>
                       <w:sz w:val="16"/>
                       <w:szCs w:val="16"/>
                       <w:rtl/>
                       <w:lang w:bidi="fa-IR"/>
                     </w:rPr>
-                  </w:pPr>
+                    <w:t>بهبود مدل دو سطحی یانگ (۲۰۱۸) از طریق ارائه ی دو الگوریتم ژنتیک با انتخاب نسل سرآمد</w:t>
+                  </w:r>
                 </w:p>
               </w:tc>
               <w:tc>
@@ -12057,14 +12017,22 @@
                     <w:jc w:val="center"/>
                     <w:rPr>
                       <w:rFonts w:ascii="B Nazanin" w:hAnsi="B Nazanin" w:cs="B Nazanin"/>
-                      <w:b/>
-                      <w:bCs/>
                       <w:sz w:val="16"/>
                       <w:szCs w:val="16"/>
                       <w:rtl/>
                       <w:lang w:bidi="fa-IR"/>
                     </w:rPr>
                   </w:pPr>
+                  <w:r>
+                    <w:rPr>
+                      <w:rFonts w:ascii="B Nazanin" w:hAnsi="B Nazanin" w:cs="B Nazanin" w:hint="cs"/>
+                      <w:sz w:val="16"/>
+                      <w:szCs w:val="16"/>
+                      <w:rtl/>
+                      <w:lang w:bidi="fa-IR"/>
+                    </w:rPr>
+                    <w:t>تک مسیره و یک جهته</w:t>
+                  </w:r>
                 </w:p>
               </w:tc>
               <w:tc>
@@ -12076,15 +12044,22 @@
                     <w:bidi/>
                     <w:jc w:val="center"/>
                     <w:rPr>
-                      <w:rFonts w:ascii="B Nazanin" w:hAnsi="B Nazanin" w:cs="B Nazanin"/>
-                      <w:b/>
-                      <w:bCs/>
+                      <w:rFonts w:ascii="Calibri" w:hAnsi="Calibri" w:cs="Calibri"/>
+                      <w:sz w:val="16"/>
+                      <w:szCs w:val="16"/>
+                      <w:lang w:bidi="fa-IR"/>
+                    </w:rPr>
+                  </w:pPr>
+                  <w:r>
+                    <w:rPr>
+                      <w:rFonts w:ascii="B Nazanin" w:hAnsi="B Nazanin" w:cs="B Nazanin" w:hint="cs"/>
                       <w:sz w:val="16"/>
                       <w:szCs w:val="16"/>
                       <w:rtl/>
                       <w:lang w:bidi="fa-IR"/>
                     </w:rPr>
-                  </w:pPr>
+                    <w:t>همگرایی بیشتر الگوریتم ژنتیک بدلیل استفاده از رویکر نسل های سرآمد</w:t>
+                  </w:r>
                 </w:p>
               </w:tc>
               <w:tc>
@@ -12096,15 +12071,42 @@
                     <w:bidi/>
                     <w:jc w:val="center"/>
                     <w:rPr>
-                      <w:rFonts w:ascii="B Nazanin" w:hAnsi="B Nazanin" w:cs="B Nazanin"/>
-                      <w:b/>
-                      <w:bCs/>
+                      <w:rFonts w:ascii="Calibri" w:hAnsi="Calibri" w:cs="Calibri" w:hint="cs"/>
                       <w:sz w:val="16"/>
                       <w:szCs w:val="16"/>
                       <w:rtl/>
                       <w:lang w:bidi="fa-IR"/>
                     </w:rPr>
                   </w:pPr>
+                  <w:r>
+                    <w:rPr>
+                      <w:rFonts w:ascii="B Nazanin" w:hAnsi="B Nazanin" w:cs="B Nazanin" w:hint="cs"/>
+                      <w:sz w:val="16"/>
+                      <w:szCs w:val="16"/>
+                      <w:rtl/>
+                      <w:lang w:bidi="fa-IR"/>
+                    </w:rPr>
+                    <w:t xml:space="preserve">عدم بررسی مسیر های دو جهته جهت افزایش مسیر های انتخابی </w:t>
+                  </w:r>
+                  <w:r>
+                    <w:rPr>
+                      <w:rFonts w:ascii="Calibri" w:hAnsi="Calibri" w:cs="Calibri"/>
+                      <w:sz w:val="16"/>
+                      <w:szCs w:val="16"/>
+                      <w:lang w:bidi="fa-IR"/>
+                    </w:rPr>
+                    <w:t>AGV</w:t>
+                  </w:r>
+                  <w:r>
+                    <w:rPr>
+                      <w:rFonts w:ascii="Calibri" w:hAnsi="Calibri" w:cs="Calibri" w:hint="cs"/>
+                      <w:sz w:val="16"/>
+                      <w:szCs w:val="16"/>
+                      <w:rtl/>
+                      <w:lang w:bidi="fa-IR"/>
+                    </w:rPr>
+                    <w:t>ها</w:t>
+                  </w:r>
                 </w:p>
               </w:tc>
             </w:tr>
@@ -12123,14 +12125,69 @@
                     <w:jc w:val="center"/>
                     <w:rPr>
                       <w:rFonts w:ascii="B Nazanin" w:hAnsi="B Nazanin" w:cs="B Nazanin"/>
-                      <w:b/>
-                      <w:bCs/>
                       <w:sz w:val="16"/>
                       <w:szCs w:val="16"/>
                       <w:rtl/>
                       <w:lang w:bidi="fa-IR"/>
                     </w:rPr>
                   </w:pPr>
+                  <w:r>
+                    <w:rPr>
+                      <w:rFonts w:ascii="B Nazanin" w:hAnsi="B Nazanin" w:cs="B Nazanin" w:hint="cs"/>
+                      <w:sz w:val="16"/>
+                      <w:szCs w:val="16"/>
+                      <w:rtl/>
+                      <w:lang w:bidi="fa-IR"/>
+                    </w:rPr>
+                    <w:t>ژانگ و همکاران (۲۰۲۰)</w:t>
+                  </w:r>
+                </w:p>
+              </w:tc>
+              <w:tc>
+                <w:tcPr>
+                  <w:tcW w:w="1530" w:type="dxa"/>
+                </w:tcPr>
+                <w:p>
+                  <w:pPr>
+                    <w:bidi/>
+                    <w:jc w:val="center"/>
+                    <w:rPr>
+                      <w:rFonts w:ascii="Calibri" w:hAnsi="Calibri" w:cs="Calibri" w:hint="cs"/>
+                      <w:sz w:val="16"/>
+                      <w:szCs w:val="16"/>
+                      <w:rtl/>
+                      <w:lang w:bidi="fa-IR"/>
+                    </w:rPr>
+                  </w:pPr>
+                  <w:r>
+                    <w:rPr>
+                      <w:rFonts w:ascii="B Nazanin" w:hAnsi="B Nazanin" w:cs="B Nazanin" w:hint="cs"/>
+                      <w:sz w:val="16"/>
+                      <w:szCs w:val="16"/>
+                      <w:rtl/>
+                      <w:lang w:bidi="fa-IR"/>
+                    </w:rPr>
+                    <w:t xml:space="preserve">برنامه ریزی یکپارچه تجهیزات پایانه ها و </w:t>
+                  </w:r>
+                  <w:r>
+                    <w:rPr>
+                      <w:rFonts w:ascii="Calibri" w:hAnsi="Calibri" w:cs="Calibri"/>
+                      <w:sz w:val="16"/>
+                      <w:szCs w:val="16"/>
+                      <w:lang w:bidi="fa-IR"/>
+                    </w:rPr>
+                    <w:t>AGV</w:t>
+                  </w:r>
+                  <w:r>
+                    <w:rPr>
+                      <w:rFonts w:ascii="Calibri" w:hAnsi="Calibri" w:cs="Calibri" w:hint="cs"/>
+                      <w:sz w:val="16"/>
+                      <w:szCs w:val="16"/>
+                      <w:rtl/>
+                      <w:lang w:bidi="fa-IR"/>
+                    </w:rPr>
+                    <w:t>ها</w:t>
+                  </w:r>
                 </w:p>
               </w:tc>
               <w:tc>
@@ -12143,34 +12200,22 @@
                     <w:jc w:val="center"/>
                     <w:rPr>
                       <w:rFonts w:ascii="B Nazanin" w:hAnsi="B Nazanin" w:cs="B Nazanin"/>
-                      <w:b/>
-                      <w:bCs/>
                       <w:sz w:val="16"/>
                       <w:szCs w:val="16"/>
                       <w:rtl/>
                       <w:lang w:bidi="fa-IR"/>
                     </w:rPr>
                   </w:pPr>
-                </w:p>
-              </w:tc>
-              <w:tc>
-                <w:tcPr>
-                  <w:tcW w:w="1530" w:type="dxa"/>
-                </w:tcPr>
-                <w:p>
-                  <w:pPr>
-                    <w:bidi/>
-                    <w:jc w:val="center"/>
+                  <w:r>
                     <w:rPr>
-                      <w:rFonts w:ascii="B Nazanin" w:hAnsi="B Nazanin" w:cs="B Nazanin"/>
-                      <w:b/>
-                      <w:bCs/>
+                      <w:rFonts w:ascii="B Nazanin" w:hAnsi="B Nazanin" w:cs="B Nazanin" w:hint="cs"/>
                       <w:sz w:val="16"/>
                       <w:szCs w:val="16"/>
                       <w:rtl/>
                       <w:lang w:bidi="fa-IR"/>
                     </w:rPr>
-                  </w:pPr>
+                    <w:t>الگوریتم ترکیبی ژنتیک و ازدحام ذرات با استفاده از منطق فازی</w:t>
+                  </w:r>
                 </w:p>
               </w:tc>
               <w:tc>
@@ -12183,14 +12228,22 @@
                     <w:jc w:val="center"/>
                     <w:rPr>
                       <w:rFonts w:ascii="B Nazanin" w:hAnsi="B Nazanin" w:cs="B Nazanin"/>
-                      <w:b/>
-                      <w:bCs/>
                       <w:sz w:val="16"/>
                       <w:szCs w:val="16"/>
                       <w:rtl/>
                       <w:lang w:bidi="fa-IR"/>
                     </w:rPr>
                   </w:pPr>
+                  <w:r>
+                    <w:rPr>
+                      <w:rFonts w:ascii="B Nazanin" w:hAnsi="B Nazanin" w:cs="B Nazanin" w:hint="cs"/>
+                      <w:sz w:val="16"/>
+                      <w:szCs w:val="16"/>
+                      <w:rtl/>
+                      <w:lang w:bidi="fa-IR"/>
+                    </w:rPr>
+                    <w:t>تک مسیره و یک جهته</w:t>
+                  </w:r>
                 </w:p>
               </w:tc>
               <w:tc>
@@ -12203,8 +12256,6 @@
                     <w:jc w:val="center"/>
                     <w:rPr>
                       <w:rFonts w:ascii="B Nazanin" w:hAnsi="B Nazanin" w:cs="B Nazanin"/>
-                      <w:b/>
-                      <w:bCs/>
                       <w:sz w:val="16"/>
                       <w:szCs w:val="16"/>
                       <w:rtl/>
@@ -12223,15 +12274,42 @@
                     <w:bidi/>
                     <w:jc w:val="center"/>
                     <w:rPr>
-                      <w:rFonts w:ascii="B Nazanin" w:hAnsi="B Nazanin" w:cs="B Nazanin"/>
-                      <w:b/>
-                      <w:bCs/>
+                      <w:rFonts w:ascii="Calibri" w:hAnsi="Calibri" w:cs="Calibri" w:hint="cs"/>
                       <w:sz w:val="16"/>
                       <w:szCs w:val="16"/>
                       <w:rtl/>
                       <w:lang w:bidi="fa-IR"/>
                     </w:rPr>
                   </w:pPr>
+                  <w:r>
+                    <w:rPr>
+                      <w:rFonts w:ascii="B Nazanin" w:hAnsi="B Nazanin" w:cs="B Nazanin" w:hint="cs"/>
+                      <w:sz w:val="16"/>
+                      <w:szCs w:val="16"/>
+                      <w:rtl/>
+                      <w:lang w:bidi="fa-IR"/>
+                    </w:rPr>
+                    <w:t xml:space="preserve">توپولوژی مسیر </w:t>
+                  </w:r>
+                  <w:r>
+                    <w:rPr>
+                      <w:rFonts w:ascii="Calibri" w:hAnsi="Calibri" w:cs="Calibri"/>
+                      <w:sz w:val="16"/>
+                      <w:szCs w:val="16"/>
+                      <w:lang w:bidi="fa-IR"/>
+                    </w:rPr>
+                    <w:t>AGV</w:t>
+                  </w:r>
+                  <w:r>
+                    <w:rPr>
+                      <w:rFonts w:ascii="Calibri" w:hAnsi="Calibri" w:cs="Calibri" w:hint="cs"/>
+                      <w:sz w:val="16"/>
+                      <w:szCs w:val="16"/>
+                      <w:rtl/>
+                      <w:lang w:bidi="fa-IR"/>
+                    </w:rPr>
+                    <w:t>ها ساده و یک جهته می باشد،</w:t>
+                  </w:r>
                 </w:p>
               </w:tc>
             </w:tr>
@@ -12242,7 +12320,7 @@
               <w:bidi/>
               <w:jc w:val="center"/>
               <w:rPr>
-                <w:rFonts w:ascii="B Nazanin" w:hAnsi="B Nazanin" w:cs="B Nazanin" w:hint="cs"/>
+                <w:rFonts w:ascii="B Nazanin" w:hAnsi="B Nazanin" w:cs="B Nazanin"/>
                 <w:b/>
                 <w:bCs/>
                 <w:i w:val="0"/>
@@ -13746,6 +13824,7 @@
                 <w:rtl/>
                 <w:lang w:bidi="fa-IR"/>
               </w:rPr>
+              <w:lastRenderedPageBreak/>
               <w:t>فرض ۳-</w:t>
             </w:r>
             <w:r>
@@ -13977,7 +14056,6 @@
               <w:rPr>
                 <w:noProof/>
               </w:rPr>
-              <w:lastRenderedPageBreak/>
               <mc:AlternateContent>
                 <mc:Choice Requires="wps">
                   <w:drawing>
@@ -16823,8 +16901,8 @@
                 <w:rtl/>
               </w:rPr>
             </w:pPr>
-            <w:bookmarkStart w:id="3" w:name="one"/>
-            <w:bookmarkEnd w:id="3"/>
+            <w:bookmarkStart w:id="2" w:name="one"/>
+            <w:bookmarkEnd w:id="2"/>
             <w:r>
               <w:rPr>
                 <w:rFonts w:asciiTheme="majorBidi" w:hAnsiTheme="majorBidi" w:cstheme="majorBidi"/>
@@ -16893,10 +16971,11 @@
                 <w:rFonts w:asciiTheme="majorBidi" w:hAnsiTheme="majorBidi" w:cstheme="majorBidi"/>
                 <w:sz w:val="18"/>
                 <w:szCs w:val="18"/>
-                <w:rtl/>
               </w:rPr>
             </w:pPr>
-            <w:bookmarkStart w:id="4" w:name="t2"/>
+            <w:bookmarkStart w:id="3" w:name="t2"/>
+            <w:bookmarkStart w:id="4" w:name="t3"/>
+            <w:bookmarkEnd w:id="3"/>
             <w:bookmarkEnd w:id="4"/>
             <w:r>
               <w:rPr>
@@ -16904,43 +16983,7 @@
                 <w:sz w:val="18"/>
                 <w:szCs w:val="18"/>
               </w:rPr>
-              <w:t xml:space="preserve">Zhong, M., Yang, Y., </w:t>
-            </w:r>
-            <w:proofErr w:type="spellStart"/>
-            <w:r>
-              <w:rPr>
-                <w:rFonts w:asciiTheme="majorBidi" w:hAnsiTheme="majorBidi" w:cstheme="majorBidi"/>
-                <w:sz w:val="18"/>
-                <w:szCs w:val="18"/>
-              </w:rPr>
-              <w:t>Dessouky</w:t>
-            </w:r>
-            <w:proofErr w:type="spellEnd"/>
-            <w:r>
-              <w:rPr>
-                <w:rFonts w:asciiTheme="majorBidi" w:hAnsiTheme="majorBidi" w:cstheme="majorBidi"/>
-                <w:sz w:val="18"/>
-                <w:szCs w:val="18"/>
-              </w:rPr>
-              <w:t xml:space="preserve">, Y., &amp; </w:t>
-            </w:r>
-            <w:proofErr w:type="spellStart"/>
-            <w:r>
-              <w:rPr>
-                <w:rFonts w:asciiTheme="majorBidi" w:hAnsiTheme="majorBidi" w:cstheme="majorBidi"/>
-                <w:sz w:val="18"/>
-                <w:szCs w:val="18"/>
-              </w:rPr>
-              <w:t>Postolache</w:t>
-            </w:r>
-            <w:proofErr w:type="spellEnd"/>
-            <w:r>
-              <w:rPr>
-                <w:rFonts w:asciiTheme="majorBidi" w:hAnsiTheme="majorBidi" w:cstheme="majorBidi"/>
-                <w:sz w:val="18"/>
-                <w:szCs w:val="18"/>
-              </w:rPr>
-              <w:t xml:space="preserve">, O. (2020). Multi-AGV scheduling for conflict-free path planning in automated container terminals. </w:t>
+              <w:t xml:space="preserve">Yang, Y., Zhong, M., Dessouky, Y., &amp; Postolache, O. (2018). An integrated scheduling method for AGV routing in automated container terminals. </w:t>
             </w:r>
             <w:r>
               <w:rPr>
@@ -16968,6 +17011,172 @@
                 <w:sz w:val="18"/>
                 <w:szCs w:val="18"/>
               </w:rPr>
+              <w:t>126</w:t>
+            </w:r>
+            <w:r>
+              <w:rPr>
+                <w:rFonts w:asciiTheme="majorBidi" w:hAnsiTheme="majorBidi" w:cstheme="majorBidi"/>
+                <w:sz w:val="18"/>
+                <w:szCs w:val="18"/>
+              </w:rPr>
+              <w:t xml:space="preserve">, 482–493. </w:t>
+            </w:r>
+            <w:hyperlink r:id="rId14" w:history="1">
+              <w:r>
+                <w:rPr>
+                  <w:rStyle w:val="Hyperlink"/>
+                  <w:rFonts w:asciiTheme="majorBidi" w:hAnsiTheme="majorBidi" w:cstheme="majorBidi"/>
+                  <w:sz w:val="18"/>
+                  <w:szCs w:val="18"/>
+                </w:rPr>
+                <w:t>https://doi.org/10.1016/j.cie.2018.10.007</w:t>
+              </w:r>
+            </w:hyperlink>
+          </w:p>
+          <w:bookmarkStart w:id="5" w:name="t4"/>
+          <w:bookmarkEnd w:id="5"/>
+          <w:p>
+            <w:pPr>
+              <w:pStyle w:val="Bibliography"/>
+              <w:numPr>
+                <w:ilvl w:val="0"/>
+                <w:numId w:val="32"/>
+              </w:numPr>
+              <w:spacing w:before="240" w:line="276" w:lineRule="auto"/>
+              <w:rPr>
+                <w:rFonts w:asciiTheme="majorBidi" w:hAnsiTheme="majorBidi" w:cstheme="majorBidi"/>
+                <w:sz w:val="18"/>
+                <w:szCs w:val="18"/>
+                <w:rtl/>
+              </w:rPr>
+            </w:pPr>
+            <w:r>
+              <w:rPr>
+                <w:sz w:val="18"/>
+                <w:szCs w:val="18"/>
+              </w:rPr>
+              <w:fldChar w:fldCharType="begin"/>
+            </w:r>
+            <w:r>
+              <w:rPr>
+                <w:sz w:val="18"/>
+                <w:szCs w:val="18"/>
+              </w:rPr>
+              <w:instrText xml:space="preserve"> ADDIN ZOTERO_BIBL {"uncited":[],"omitted":[],"custom":[]} CSL_BIBLIOGRAPHY </w:instrText>
+            </w:r>
+            <w:r>
+              <w:rPr>
+                <w:sz w:val="18"/>
+                <w:szCs w:val="18"/>
+              </w:rPr>
+              <w:fldChar w:fldCharType="separate"/>
+            </w:r>
+            <w:r>
+              <w:rPr>
+                <w:rFonts w:asciiTheme="majorBidi" w:hAnsiTheme="majorBidi" w:cstheme="majorBidi"/>
+                <w:sz w:val="18"/>
+                <w:szCs w:val="18"/>
+              </w:rPr>
+              <w:t xml:space="preserve">Ji Shouwen, C. Z., Luan Di, &amp; Dong, G. (2021). Integrated scheduling in automated container terminals considering AGV conflict-free routing. </w:t>
+            </w:r>
+            <w:r>
+              <w:rPr>
+                <w:rFonts w:asciiTheme="majorBidi" w:hAnsiTheme="majorBidi" w:cstheme="majorBidi"/>
+                <w:i/>
+                <w:iCs/>
+                <w:sz w:val="18"/>
+                <w:szCs w:val="18"/>
+              </w:rPr>
+              <w:t>Transportation Letters</w:t>
+            </w:r>
+            <w:r>
+              <w:rPr>
+                <w:rFonts w:asciiTheme="majorBidi" w:hAnsiTheme="majorBidi" w:cstheme="majorBidi"/>
+                <w:sz w:val="18"/>
+                <w:szCs w:val="18"/>
+              </w:rPr>
+              <w:t xml:space="preserve">, </w:t>
+            </w:r>
+            <w:r>
+              <w:rPr>
+                <w:rFonts w:asciiTheme="majorBidi" w:hAnsiTheme="majorBidi" w:cstheme="majorBidi"/>
+                <w:i/>
+                <w:iCs/>
+                <w:sz w:val="18"/>
+                <w:szCs w:val="18"/>
+              </w:rPr>
+              <w:t>13</w:t>
+            </w:r>
+            <w:r>
+              <w:rPr>
+                <w:rFonts w:asciiTheme="majorBidi" w:hAnsiTheme="majorBidi" w:cstheme="majorBidi"/>
+                <w:sz w:val="18"/>
+                <w:szCs w:val="18"/>
+              </w:rPr>
+              <w:t xml:space="preserve">(7), 501–513. </w:t>
+            </w:r>
+            <w:hyperlink r:id="rId15" w:history="1">
+              <w:r>
+                <w:rPr>
+                  <w:rStyle w:val="Hyperlink"/>
+                  <w:rFonts w:asciiTheme="majorBidi" w:hAnsiTheme="majorBidi" w:cstheme="majorBidi"/>
+                  <w:sz w:val="18"/>
+                  <w:szCs w:val="18"/>
+                </w:rPr>
+                <w:t>https://doi.org/10.1080/19427867.2020.1733199</w:t>
+              </w:r>
+            </w:hyperlink>
+          </w:p>
+          <w:p>
+            <w:pPr>
+              <w:pStyle w:val="Bibliography"/>
+              <w:numPr>
+                <w:ilvl w:val="0"/>
+                <w:numId w:val="32"/>
+              </w:numPr>
+              <w:spacing w:before="240"/>
+              <w:rPr>
+                <w:rFonts w:asciiTheme="majorBidi" w:hAnsiTheme="majorBidi" w:cstheme="majorBidi"/>
+                <w:sz w:val="18"/>
+                <w:szCs w:val="18"/>
+              </w:rPr>
+            </w:pPr>
+            <w:bookmarkStart w:id="6" w:name="t5"/>
+            <w:bookmarkEnd w:id="6"/>
+            <w:r>
+              <w:rPr>
+                <w:rFonts w:asciiTheme="majorBidi" w:hAnsiTheme="majorBidi" w:cstheme="majorBidi"/>
+                <w:sz w:val="18"/>
+                <w:szCs w:val="18"/>
+              </w:rPr>
+              <w:t xml:space="preserve">Zhong, M., Yang, Y., Dessouky, Y., &amp; Postolache, O. (2020). Multi-AGV scheduling for conflict-free path planning in automated container terminals. </w:t>
+            </w:r>
+            <w:r>
+              <w:rPr>
+                <w:rFonts w:asciiTheme="majorBidi" w:hAnsiTheme="majorBidi" w:cstheme="majorBidi"/>
+                <w:i/>
+                <w:iCs/>
+                <w:sz w:val="18"/>
+                <w:szCs w:val="18"/>
+              </w:rPr>
+              <w:t>Computers &amp; Industrial Engineering</w:t>
+            </w:r>
+            <w:r>
+              <w:rPr>
+                <w:rFonts w:asciiTheme="majorBidi" w:hAnsiTheme="majorBidi" w:cstheme="majorBidi"/>
+                <w:sz w:val="18"/>
+                <w:szCs w:val="18"/>
+              </w:rPr>
+              <w:t xml:space="preserve">, </w:t>
+            </w:r>
+            <w:r>
+              <w:rPr>
+                <w:rFonts w:asciiTheme="majorBidi" w:hAnsiTheme="majorBidi" w:cstheme="majorBidi"/>
+                <w:i/>
+                <w:iCs/>
+                <w:sz w:val="18"/>
+                <w:szCs w:val="18"/>
+              </w:rPr>
               <w:t>142</w:t>
             </w:r>
             <w:r>
@@ -16978,7 +17187,7 @@
               </w:rPr>
               <w:t xml:space="preserve">, 106371. </w:t>
             </w:r>
-            <w:hyperlink r:id="rId14" w:history="1">
+            <w:hyperlink r:id="rId16" w:history="1">
               <w:r>
                 <w:rPr>
                   <w:rStyle w:val="Hyperlink"/>
@@ -17004,228 +17213,6 @@
                 <w:szCs w:val="18"/>
               </w:rPr>
             </w:pPr>
-            <w:bookmarkStart w:id="5" w:name="t3"/>
-            <w:bookmarkEnd w:id="5"/>
-            <w:r>
-              <w:rPr>
-                <w:rFonts w:asciiTheme="majorBidi" w:hAnsiTheme="majorBidi" w:cstheme="majorBidi"/>
-                <w:sz w:val="18"/>
-                <w:szCs w:val="18"/>
-              </w:rPr>
-              <w:t xml:space="preserve">Yang, Y., Zhong, M., </w:t>
-            </w:r>
-            <w:proofErr w:type="spellStart"/>
-            <w:r>
-              <w:rPr>
-                <w:rFonts w:asciiTheme="majorBidi" w:hAnsiTheme="majorBidi" w:cstheme="majorBidi"/>
-                <w:sz w:val="18"/>
-                <w:szCs w:val="18"/>
-              </w:rPr>
-              <w:t>Dessouky</w:t>
-            </w:r>
-            <w:proofErr w:type="spellEnd"/>
-            <w:r>
-              <w:rPr>
-                <w:rFonts w:asciiTheme="majorBidi" w:hAnsiTheme="majorBidi" w:cstheme="majorBidi"/>
-                <w:sz w:val="18"/>
-                <w:szCs w:val="18"/>
-              </w:rPr>
-              <w:t xml:space="preserve">, Y., &amp; </w:t>
-            </w:r>
-            <w:proofErr w:type="spellStart"/>
-            <w:r>
-              <w:rPr>
-                <w:rFonts w:asciiTheme="majorBidi" w:hAnsiTheme="majorBidi" w:cstheme="majorBidi"/>
-                <w:sz w:val="18"/>
-                <w:szCs w:val="18"/>
-              </w:rPr>
-              <w:t>Postolache</w:t>
-            </w:r>
-            <w:proofErr w:type="spellEnd"/>
-            <w:r>
-              <w:rPr>
-                <w:rFonts w:asciiTheme="majorBidi" w:hAnsiTheme="majorBidi" w:cstheme="majorBidi"/>
-                <w:sz w:val="18"/>
-                <w:szCs w:val="18"/>
-              </w:rPr>
-              <w:t xml:space="preserve">, O. (2018). An integrated scheduling method for AGV routing in automated container terminals. </w:t>
-            </w:r>
-            <w:r>
-              <w:rPr>
-                <w:rFonts w:asciiTheme="majorBidi" w:hAnsiTheme="majorBidi" w:cstheme="majorBidi"/>
-                <w:i/>
-                <w:iCs/>
-                <w:sz w:val="18"/>
-                <w:szCs w:val="18"/>
-              </w:rPr>
-              <w:t>Computers &amp; Industrial Engineering</w:t>
-            </w:r>
-            <w:r>
-              <w:rPr>
-                <w:rFonts w:asciiTheme="majorBidi" w:hAnsiTheme="majorBidi" w:cstheme="majorBidi"/>
-                <w:sz w:val="18"/>
-                <w:szCs w:val="18"/>
-              </w:rPr>
-              <w:t xml:space="preserve">, </w:t>
-            </w:r>
-            <w:r>
-              <w:rPr>
-                <w:rFonts w:asciiTheme="majorBidi" w:hAnsiTheme="majorBidi" w:cstheme="majorBidi"/>
-                <w:i/>
-                <w:iCs/>
-                <w:sz w:val="18"/>
-                <w:szCs w:val="18"/>
-              </w:rPr>
-              <w:t>126</w:t>
-            </w:r>
-            <w:r>
-              <w:rPr>
-                <w:rFonts w:asciiTheme="majorBidi" w:hAnsiTheme="majorBidi" w:cstheme="majorBidi"/>
-                <w:sz w:val="18"/>
-                <w:szCs w:val="18"/>
-              </w:rPr>
-              <w:t xml:space="preserve">, 482–493. </w:t>
-            </w:r>
-            <w:hyperlink r:id="rId15" w:history="1">
-              <w:r>
-                <w:rPr>
-                  <w:rStyle w:val="Hyperlink"/>
-                  <w:rFonts w:asciiTheme="majorBidi" w:hAnsiTheme="majorBidi" w:cstheme="majorBidi"/>
-                  <w:sz w:val="18"/>
-                  <w:szCs w:val="18"/>
-                </w:rPr>
-                <w:t>https://doi.org/10.1016/j.cie.2018.10.007</w:t>
-              </w:r>
-            </w:hyperlink>
-          </w:p>
-          <w:bookmarkStart w:id="6" w:name="t4"/>
-          <w:bookmarkEnd w:id="6"/>
-          <w:p>
-            <w:pPr>
-              <w:pStyle w:val="Bibliography"/>
-              <w:numPr>
-                <w:ilvl w:val="0"/>
-                <w:numId w:val="32"/>
-              </w:numPr>
-              <w:spacing w:before="240" w:line="276" w:lineRule="auto"/>
-              <w:rPr>
-                <w:rFonts w:asciiTheme="majorBidi" w:hAnsiTheme="majorBidi" w:cstheme="majorBidi"/>
-                <w:sz w:val="18"/>
-                <w:szCs w:val="18"/>
-                <w:rtl/>
-              </w:rPr>
-            </w:pPr>
-            <w:r>
-              <w:rPr>
-                <w:sz w:val="18"/>
-                <w:szCs w:val="18"/>
-              </w:rPr>
-              <w:fldChar w:fldCharType="begin"/>
-            </w:r>
-            <w:r>
-              <w:rPr>
-                <w:sz w:val="18"/>
-                <w:szCs w:val="18"/>
-              </w:rPr>
-              <w:instrText xml:space="preserve"> ADDIN ZOTERO_BIBL {"uncited":[],"omitted":[],"custom":[]} CSL_BIBLIOGRAPHY </w:instrText>
-            </w:r>
-            <w:r>
-              <w:rPr>
-                <w:sz w:val="18"/>
-                <w:szCs w:val="18"/>
-              </w:rPr>
-              <w:fldChar w:fldCharType="separate"/>
-            </w:r>
-            <w:r>
-              <w:rPr>
-                <w:rFonts w:asciiTheme="majorBidi" w:hAnsiTheme="majorBidi" w:cstheme="majorBidi"/>
-                <w:sz w:val="18"/>
-                <w:szCs w:val="18"/>
-              </w:rPr>
-              <w:t xml:space="preserve">Ji </w:t>
-            </w:r>
-            <w:proofErr w:type="spellStart"/>
-            <w:r>
-              <w:rPr>
-                <w:rFonts w:asciiTheme="majorBidi" w:hAnsiTheme="majorBidi" w:cstheme="majorBidi"/>
-                <w:sz w:val="18"/>
-                <w:szCs w:val="18"/>
-              </w:rPr>
-              <w:t>Shouwen</w:t>
-            </w:r>
-            <w:proofErr w:type="spellEnd"/>
-            <w:r>
-              <w:rPr>
-                <w:rFonts w:asciiTheme="majorBidi" w:hAnsiTheme="majorBidi" w:cstheme="majorBidi"/>
-                <w:sz w:val="18"/>
-                <w:szCs w:val="18"/>
-              </w:rPr>
-              <w:t xml:space="preserve">, C. Z., Luan Di, &amp; Dong, G. (2021). Integrated scheduling in automated container terminals considering AGV conflict-free routing. </w:t>
-            </w:r>
-            <w:r>
-              <w:rPr>
-                <w:rFonts w:asciiTheme="majorBidi" w:hAnsiTheme="majorBidi" w:cstheme="majorBidi"/>
-                <w:i/>
-                <w:iCs/>
-                <w:sz w:val="18"/>
-                <w:szCs w:val="18"/>
-              </w:rPr>
-              <w:t>Transportation Letters</w:t>
-            </w:r>
-            <w:r>
-              <w:rPr>
-                <w:rFonts w:asciiTheme="majorBidi" w:hAnsiTheme="majorBidi" w:cstheme="majorBidi"/>
-                <w:sz w:val="18"/>
-                <w:szCs w:val="18"/>
-              </w:rPr>
-              <w:t xml:space="preserve">, </w:t>
-            </w:r>
-            <w:r>
-              <w:rPr>
-                <w:rFonts w:asciiTheme="majorBidi" w:hAnsiTheme="majorBidi" w:cstheme="majorBidi"/>
-                <w:i/>
-                <w:iCs/>
-                <w:sz w:val="18"/>
-                <w:szCs w:val="18"/>
-              </w:rPr>
-              <w:t>13</w:t>
-            </w:r>
-            <w:r>
-              <w:rPr>
-                <w:rFonts w:asciiTheme="majorBidi" w:hAnsiTheme="majorBidi" w:cstheme="majorBidi"/>
-                <w:sz w:val="18"/>
-                <w:szCs w:val="18"/>
-              </w:rPr>
-              <w:t xml:space="preserve">(7), 501–513. </w:t>
-            </w:r>
-            <w:hyperlink r:id="rId16" w:history="1">
-              <w:r>
-                <w:rPr>
-                  <w:rStyle w:val="Hyperlink"/>
-                  <w:rFonts w:asciiTheme="majorBidi" w:hAnsiTheme="majorBidi" w:cstheme="majorBidi"/>
-                  <w:sz w:val="18"/>
-                  <w:szCs w:val="18"/>
-                </w:rPr>
-                <w:t>https://doi.org/10.1080/19427867.2020.1733199</w:t>
-              </w:r>
-            </w:hyperlink>
-          </w:p>
-          <w:p>
-            <w:pPr>
-              <w:pStyle w:val="Bibliography"/>
-              <w:numPr>
-                <w:ilvl w:val="0"/>
-                <w:numId w:val="32"/>
-              </w:numPr>
-              <w:spacing w:before="240"/>
-              <w:rPr>
-                <w:rFonts w:asciiTheme="majorBidi" w:hAnsiTheme="majorBidi" w:cstheme="majorBidi"/>
-                <w:sz w:val="18"/>
-                <w:szCs w:val="18"/>
-              </w:rPr>
-            </w:pPr>
-            <w:bookmarkStart w:id="7" w:name="t5"/>
-            <w:bookmarkEnd w:id="7"/>
             <w:r>
               <w:rPr>
                 <w:rFonts w:asciiTheme="majorBidi" w:hAnsiTheme="majorBidi" w:cstheme="majorBidi"/>
@@ -17296,8 +17283,8 @@
                 <w:szCs w:val="18"/>
               </w:rPr>
             </w:pPr>
-            <w:bookmarkStart w:id="8" w:name="t6"/>
-            <w:bookmarkEnd w:id="8"/>
+            <w:bookmarkStart w:id="7" w:name="t6"/>
+            <w:bookmarkEnd w:id="7"/>
             <w:r>
               <w:rPr>
                 <w:rFonts w:asciiTheme="majorBidi" w:hAnsiTheme="majorBidi" w:cstheme="majorBidi"/>
@@ -17369,43 +17356,15 @@
                 <w:rtl/>
               </w:rPr>
             </w:pPr>
-            <w:bookmarkStart w:id="9" w:name="t7"/>
-            <w:bookmarkEnd w:id="9"/>
-            <w:proofErr w:type="spellStart"/>
+            <w:bookmarkStart w:id="8" w:name="t7"/>
+            <w:bookmarkEnd w:id="8"/>
             <w:r>
               <w:rPr>
                 <w:rFonts w:asciiTheme="majorBidi" w:hAnsiTheme="majorBidi" w:cstheme="majorBidi"/>
                 <w:sz w:val="18"/>
                 <w:szCs w:val="18"/>
               </w:rPr>
-              <w:t>Tomazella</w:t>
-            </w:r>
-            <w:proofErr w:type="spellEnd"/>
-            <w:r>
-              <w:rPr>
-                <w:rFonts w:asciiTheme="majorBidi" w:hAnsiTheme="majorBidi" w:cstheme="majorBidi"/>
-                <w:sz w:val="18"/>
-                <w:szCs w:val="18"/>
-              </w:rPr>
-              <w:t xml:space="preserve">, C. P., &amp; Nagano, M. S. (2020). A comprehensive review of Branch-and-Bound algorithms: Guidelines and directions for further research on the </w:t>
-            </w:r>
-            <w:proofErr w:type="spellStart"/>
-            <w:r>
-              <w:rPr>
-                <w:rFonts w:asciiTheme="majorBidi" w:hAnsiTheme="majorBidi" w:cstheme="majorBidi"/>
-                <w:sz w:val="18"/>
-                <w:szCs w:val="18"/>
-              </w:rPr>
-              <w:t>flowshop</w:t>
-            </w:r>
-            <w:proofErr w:type="spellEnd"/>
-            <w:r>
-              <w:rPr>
-                <w:rFonts w:asciiTheme="majorBidi" w:hAnsiTheme="majorBidi" w:cstheme="majorBidi"/>
-                <w:sz w:val="18"/>
-                <w:szCs w:val="18"/>
-              </w:rPr>
-              <w:t xml:space="preserve"> scheduling problem. </w:t>
+              <w:t xml:space="preserve">Tomazella, C. P., &amp; Nagano, M. S. (2020). A comprehensive review of Branch-and-Bound algorithms: Guidelines and directions for further research on the flowshop scheduling problem. </w:t>
             </w:r>
             <w:r>
               <w:rPr>
@@ -17534,8 +17493,8 @@
               </w:rPr>
               <w:fldChar w:fldCharType="end"/>
             </w:r>
-            <w:bookmarkStart w:id="10" w:name="t8"/>
-            <w:bookmarkEnd w:id="10"/>
+            <w:bookmarkStart w:id="9" w:name="t8"/>
+            <w:bookmarkEnd w:id="9"/>
             <w:r>
               <w:rPr>
                 <w:rFonts w:asciiTheme="majorBidi" w:hAnsiTheme="majorBidi"/>
@@ -17571,8 +17530,8 @@
                 <w:szCs w:val="18"/>
               </w:rPr>
             </w:pPr>
-            <w:bookmarkStart w:id="11" w:name="t9"/>
-            <w:bookmarkEnd w:id="11"/>
+            <w:bookmarkStart w:id="10" w:name="t9"/>
+            <w:bookmarkEnd w:id="10"/>
             <w:r>
               <w:rPr>
                 <w:rFonts w:asciiTheme="majorBidi" w:hAnsiTheme="majorBidi"/>
@@ -17609,8 +17568,8 @@
                 <w:rtl/>
               </w:rPr>
             </w:pPr>
-            <w:bookmarkStart w:id="12" w:name="t10"/>
-            <w:bookmarkEnd w:id="12"/>
+            <w:bookmarkStart w:id="11" w:name="t10"/>
+            <w:bookmarkEnd w:id="11"/>
             <w:r>
               <w:rPr>
                 <w:rFonts w:asciiTheme="majorBidi" w:hAnsiTheme="majorBidi"/>
@@ -17641,8 +17600,8 @@
               </w:numPr>
               <w:spacing w:before="240"/>
             </w:pPr>
-            <w:bookmarkStart w:id="13" w:name="t11"/>
-            <w:bookmarkEnd w:id="13"/>
+            <w:bookmarkStart w:id="12" w:name="t11"/>
+            <w:bookmarkEnd w:id="12"/>
             <w:r>
               <w:rPr>
                 <w:rFonts w:asciiTheme="majorBidi" w:hAnsiTheme="majorBidi" w:cstheme="majorBidi"/>
@@ -24269,7 +24228,6 @@
       <w:r>
         <w:t xml:space="preserve"> </w:t>
       </w:r>
-      <w:proofErr w:type="spellStart"/>
       <w:r>
         <w:rPr>
           <w:rFonts w:asciiTheme="majorBidi" w:hAnsiTheme="majorBidi" w:cstheme="majorBidi"/>
@@ -24279,7 +24237,6 @@
         </w:rPr>
         <w:t>Makespan</w:t>
       </w:r>
-      <w:proofErr w:type="spellEnd"/>
     </w:p>
   </w:footnote>
 </w:footnotes>

--- a/TaghizadehPropFirstDraft3.1.docx
+++ b/TaghizadehPropFirstDraft3.1.docx
@@ -5499,19 +5499,36 @@
               </w:rPr>
               <w:t xml:space="preserve"> که در مرجع [</w:t>
             </w:r>
-            <w:hyperlink w:anchor="t9" w:history="1">
-              <w:r>
-                <w:rPr>
-                  <w:rStyle w:val="Hyperlink"/>
-                  <w:rFonts w:cs="B Nazanin" w:hint="cs"/>
-                  <w:sz w:val="18"/>
-                  <w:szCs w:val="18"/>
-                  <w:rtl/>
-                  <w:lang w:bidi="fa-IR"/>
-                </w:rPr>
-                <w:t>۹</w:t>
-              </w:r>
-            </w:hyperlink>
+            <w:r>
+              <w:fldChar w:fldCharType="begin"/>
+            </w:r>
+            <w:r>
+              <w:instrText>HYPERLINK \l "t9"</w:instrText>
+            </w:r>
+            <w:r>
+              <w:fldChar w:fldCharType="separate"/>
+            </w:r>
+            <w:r>
+              <w:rPr>
+                <w:rStyle w:val="Hyperlink"/>
+                <w:rFonts w:cs="B Nazanin" w:hint="cs"/>
+                <w:sz w:val="18"/>
+                <w:szCs w:val="18"/>
+                <w:rtl/>
+                <w:lang w:bidi="fa-IR"/>
+              </w:rPr>
+              <w:t>۹</w:t>
+            </w:r>
+            <w:r>
+              <w:rPr>
+                <w:rStyle w:val="Hyperlink"/>
+                <w:rFonts w:cs="B Nazanin"/>
+                <w:sz w:val="18"/>
+                <w:szCs w:val="18"/>
+                <w:lang w:bidi="fa-IR"/>
+              </w:rPr>
+              <w:fldChar w:fldCharType="end"/>
+            </w:r>
             <w:r>
               <w:rPr>
                 <w:rFonts w:cs="B Nazanin" w:hint="cs"/>
@@ -7415,19 +7432,36 @@
               </w:rPr>
               <w:t>در مقاله [</w:t>
             </w:r>
-            <w:hyperlink w:anchor="one" w:history="1">
-              <w:r>
-                <w:rPr>
-                  <w:rStyle w:val="Hyperlink"/>
-                  <w:rFonts w:ascii="B Nazanin" w:hAnsi="B Nazanin" w:cs="B Nazanin" w:hint="cs"/>
-                  <w:sz w:val="18"/>
-                  <w:szCs w:val="18"/>
-                  <w:rtl/>
-                  <w:lang w:bidi="fa-IR"/>
-                </w:rPr>
-                <w:t>۱</w:t>
-              </w:r>
-            </w:hyperlink>
+            <w:r>
+              <w:fldChar w:fldCharType="begin"/>
+            </w:r>
+            <w:r>
+              <w:instrText>HYPERLINK \l "one"</w:instrText>
+            </w:r>
+            <w:r>
+              <w:fldChar w:fldCharType="separate"/>
+            </w:r>
+            <w:r>
+              <w:rPr>
+                <w:rStyle w:val="Hyperlink"/>
+                <w:rFonts w:ascii="B Nazanin" w:hAnsi="B Nazanin" w:cs="B Nazanin" w:hint="cs"/>
+                <w:sz w:val="18"/>
+                <w:szCs w:val="18"/>
+                <w:rtl/>
+                <w:lang w:bidi="fa-IR"/>
+              </w:rPr>
+              <w:t>۱</w:t>
+            </w:r>
+            <w:r>
+              <w:rPr>
+                <w:rStyle w:val="Hyperlink"/>
+                <w:rFonts w:ascii="B Nazanin" w:hAnsi="B Nazanin" w:cs="B Nazanin"/>
+                <w:sz w:val="18"/>
+                <w:szCs w:val="18"/>
+                <w:lang w:bidi="fa-IR"/>
+              </w:rPr>
+              <w:fldChar w:fldCharType="end"/>
+            </w:r>
             <w:r>
               <w:rPr>
                 <w:rFonts w:ascii="B Nazanin" w:hAnsi="B Nazanin" w:cs="B Nazanin" w:hint="cs"/>
@@ -8222,18 +8256,33 @@
               </w:rPr>
               <w:t>در مرجع [</w:t>
             </w:r>
-            <w:hyperlink w:anchor="t5" w:history="1">
-              <w:r>
-                <w:rPr>
-                  <w:rStyle w:val="Hyperlink"/>
-                  <w:rFonts w:hint="cs"/>
-                  <w:sz w:val="18"/>
-                  <w:szCs w:val="18"/>
-                  <w:rtl/>
-                </w:rPr>
-                <w:t>۵</w:t>
-              </w:r>
-            </w:hyperlink>
+            <w:r>
+              <w:fldChar w:fldCharType="begin"/>
+            </w:r>
+            <w:r>
+              <w:instrText>HYPERLINK \l "t5"</w:instrText>
+            </w:r>
+            <w:r>
+              <w:fldChar w:fldCharType="separate"/>
+            </w:r>
+            <w:r>
+              <w:rPr>
+                <w:rStyle w:val="Hyperlink"/>
+                <w:rFonts w:hint="cs"/>
+                <w:sz w:val="18"/>
+                <w:szCs w:val="18"/>
+                <w:rtl/>
+              </w:rPr>
+              <w:t>۵</w:t>
+            </w:r>
+            <w:r>
+              <w:rPr>
+                <w:rStyle w:val="Hyperlink"/>
+                <w:sz w:val="18"/>
+                <w:szCs w:val="18"/>
+              </w:rPr>
+              <w:fldChar w:fldCharType="end"/>
+            </w:r>
             <w:r>
               <w:rPr>
                 <w:rFonts w:ascii="B Nazanin" w:hAnsi="B Nazanin" w:cs="B Nazanin" w:hint="cs"/>
@@ -8686,18 +8735,33 @@
               </w:rPr>
               <w:t>جهت حل مشکل ساخت مجدد گراف در مقاله [</w:t>
             </w:r>
-            <w:hyperlink w:anchor="t5" w:history="1">
-              <w:r>
-                <w:rPr>
-                  <w:rStyle w:val="Hyperlink"/>
-                  <w:rFonts w:hint="cs"/>
-                  <w:sz w:val="18"/>
-                  <w:szCs w:val="18"/>
-                  <w:rtl/>
-                </w:rPr>
-                <w:t>۵</w:t>
-              </w:r>
-            </w:hyperlink>
+            <w:r>
+              <w:fldChar w:fldCharType="begin"/>
+            </w:r>
+            <w:r>
+              <w:instrText>HYPERLINK \l "t5"</w:instrText>
+            </w:r>
+            <w:r>
+              <w:fldChar w:fldCharType="separate"/>
+            </w:r>
+            <w:r>
+              <w:rPr>
+                <w:rStyle w:val="Hyperlink"/>
+                <w:rFonts w:hint="cs"/>
+                <w:sz w:val="18"/>
+                <w:szCs w:val="18"/>
+                <w:rtl/>
+              </w:rPr>
+              <w:t>۵</w:t>
+            </w:r>
+            <w:r>
+              <w:rPr>
+                <w:rStyle w:val="Hyperlink"/>
+                <w:sz w:val="18"/>
+                <w:szCs w:val="18"/>
+              </w:rPr>
+              <w:fldChar w:fldCharType="end"/>
+            </w:r>
             <w:r>
               <w:rPr>
                 <w:rFonts w:ascii="B Nazanin" w:hAnsi="B Nazanin" w:cs="B Nazanin" w:hint="cs"/>
@@ -9795,19 +9859,36 @@
               </w:rPr>
               <w:t>در مرجع [</w:t>
             </w:r>
-            <w:hyperlink w:anchor="t3" w:history="1">
-              <w:r>
-                <w:rPr>
-                  <w:rStyle w:val="Hyperlink"/>
-                  <w:rFonts w:ascii="B Nazanin" w:hAnsi="B Nazanin" w:cs="B Nazanin" w:hint="cs"/>
-                  <w:sz w:val="18"/>
-                  <w:szCs w:val="18"/>
-                  <w:rtl/>
-                  <w:lang w:bidi="fa-IR"/>
-                </w:rPr>
-                <w:t>۳</w:t>
-              </w:r>
-            </w:hyperlink>
+            <w:r>
+              <w:fldChar w:fldCharType="begin"/>
+            </w:r>
+            <w:r>
+              <w:instrText>HYPERLINK \l "t3"</w:instrText>
+            </w:r>
+            <w:r>
+              <w:fldChar w:fldCharType="separate"/>
+            </w:r>
+            <w:r>
+              <w:rPr>
+                <w:rStyle w:val="Hyperlink"/>
+                <w:rFonts w:ascii="B Nazanin" w:hAnsi="B Nazanin" w:cs="B Nazanin" w:hint="cs"/>
+                <w:sz w:val="18"/>
+                <w:szCs w:val="18"/>
+                <w:rtl/>
+                <w:lang w:bidi="fa-IR"/>
+              </w:rPr>
+              <w:t>۳</w:t>
+            </w:r>
+            <w:r>
+              <w:rPr>
+                <w:rStyle w:val="Hyperlink"/>
+                <w:rFonts w:ascii="B Nazanin" w:hAnsi="B Nazanin" w:cs="B Nazanin"/>
+                <w:sz w:val="18"/>
+                <w:szCs w:val="18"/>
+                <w:lang w:bidi="fa-IR"/>
+              </w:rPr>
+              <w:fldChar w:fldCharType="end"/>
+            </w:r>
             <w:r>
               <w:rPr>
                 <w:rFonts w:ascii="B Nazanin" w:hAnsi="B Nazanin" w:cs="B Nazanin" w:hint="cs"/>
@@ -9868,19 +9949,36 @@
               </w:rPr>
               <w:t xml:space="preserve"> از مقاله ی [</w:t>
             </w:r>
-            <w:hyperlink w:anchor="t2" w:history="1">
-              <w:r>
-                <w:rPr>
-                  <w:rStyle w:val="Hyperlink"/>
-                  <w:rFonts w:ascii="B Nazanin" w:hAnsi="B Nazanin" w:cs="B Nazanin" w:hint="cs"/>
-                  <w:sz w:val="18"/>
-                  <w:szCs w:val="18"/>
-                  <w:rtl/>
-                  <w:lang w:bidi="fa-IR"/>
-                </w:rPr>
-                <w:t>۲</w:t>
-              </w:r>
-            </w:hyperlink>
+            <w:r>
+              <w:fldChar w:fldCharType="begin"/>
+            </w:r>
+            <w:r>
+              <w:instrText>HYPERLINK \l "t2"</w:instrText>
+            </w:r>
+            <w:r>
+              <w:fldChar w:fldCharType="separate"/>
+            </w:r>
+            <w:r>
+              <w:rPr>
+                <w:rStyle w:val="Hyperlink"/>
+                <w:rFonts w:ascii="B Nazanin" w:hAnsi="B Nazanin" w:cs="B Nazanin" w:hint="cs"/>
+                <w:sz w:val="18"/>
+                <w:szCs w:val="18"/>
+                <w:rtl/>
+                <w:lang w:bidi="fa-IR"/>
+              </w:rPr>
+              <w:t>۲</w:t>
+            </w:r>
+            <w:r>
+              <w:rPr>
+                <w:rStyle w:val="Hyperlink"/>
+                <w:rFonts w:ascii="B Nazanin" w:hAnsi="B Nazanin" w:cs="B Nazanin"/>
+                <w:sz w:val="18"/>
+                <w:szCs w:val="18"/>
+                <w:lang w:bidi="fa-IR"/>
+              </w:rPr>
+              <w:fldChar w:fldCharType="end"/>
+            </w:r>
             <w:r>
               <w:rPr>
                 <w:rFonts w:ascii="B Nazanin" w:hAnsi="B Nazanin" w:cs="B Nazanin" w:hint="cs"/>
@@ -10241,7 +10339,17 @@
                 <w:rtl/>
                 <w:lang w:bidi="fa-IR"/>
               </w:rPr>
-              <w:t>، با توجه به رویکرد انتخاب نسل های سرآمد</w:t>
+              <w:t xml:space="preserve">، با توجه به رویکرد انتخاب نسل های </w:t>
+            </w:r>
+            <w:r>
+              <w:rPr>
+                <w:rFonts w:ascii="B Nazanin" w:hAnsi="B Nazanin" w:cs="B Nazanin" w:hint="cs"/>
+                <w:sz w:val="18"/>
+                <w:szCs w:val="18"/>
+                <w:rtl/>
+                <w:lang w:bidi="fa-IR"/>
+              </w:rPr>
+              <w:t>نخبه</w:t>
             </w:r>
             <w:r>
               <w:rPr>
@@ -10552,7 +10660,27 @@
                 <w:rtl/>
                 <w:lang w:bidi="fa-IR"/>
               </w:rPr>
-              <w:t xml:space="preserve"> تجهیزات پایانه های کانتینری و </w:t>
+              <w:t xml:space="preserve"> </w:t>
+            </w:r>
+            <w:r>
+              <w:rPr>
+                <w:rFonts w:ascii="B Nazanin" w:hAnsi="B Nazanin" w:cs="B Nazanin" w:hint="cs"/>
+                <w:sz w:val="18"/>
+                <w:szCs w:val="18"/>
+                <w:rtl/>
+                <w:lang w:bidi="fa-IR"/>
+              </w:rPr>
+              <w:t>جرثقیل ها</w:t>
+            </w:r>
+            <w:r>
+              <w:rPr>
+                <w:rFonts w:ascii="B Nazanin" w:hAnsi="B Nazanin" w:cs="B Nazanin" w:hint="cs"/>
+                <w:sz w:val="18"/>
+                <w:szCs w:val="18"/>
+                <w:rtl/>
+                <w:lang w:bidi="fa-IR"/>
+              </w:rPr>
+              <w:t xml:space="preserve"> و </w:t>
             </w:r>
             <w:r>
               <w:rPr>
@@ -11239,9 +11367,9 @@
                   </w:r>
                   <w:r>
                     <w:rPr>
-                      <w:rFonts w:ascii="Calibri" w:hAnsi="Calibri" w:cs="Calibri"/>
-                      <w:sz w:val="16"/>
-                      <w:szCs w:val="16"/>
+                      <w:rFonts w:asciiTheme="majorBidi" w:hAnsiTheme="majorBidi" w:cstheme="majorBidi"/>
+                      <w:sz w:val="14"/>
+                      <w:szCs w:val="14"/>
                       <w:lang w:bidi="fa-IR"/>
                     </w:rPr>
                     <w:t>NSA+</w:t>
@@ -11306,6 +11434,16 @@
                       <w:lang w:bidi="fa-IR"/>
                     </w:rPr>
                   </w:pPr>
+                  <w:r>
+                    <w:rPr>
+                      <w:rFonts w:ascii="B Nazanin" w:hAnsi="B Nazanin" w:cs="B Nazanin" w:hint="cs"/>
+                      <w:sz w:val="16"/>
+                      <w:szCs w:val="16"/>
+                      <w:rtl/>
+                      <w:lang w:bidi="fa-IR"/>
+                    </w:rPr>
+                    <w:t xml:space="preserve">الگوریتم </w:t>
+                  </w:r>
                   <w:r>
                     <w:rPr>
                       <w:rFonts w:ascii="B Nazanin" w:hAnsi="B Nazanin" w:cs="B Nazanin" w:hint="cs"/>
@@ -11410,20 +11548,40 @@
                       <w:rtl/>
                       <w:lang w:bidi="fa-IR"/>
                     </w:rPr>
-                    <w:t xml:space="preserve">ارائه ی الگوریتمی بهینه برای مسائل پویای </w:t>
+                    <w:t xml:space="preserve">ارائه ی الگوریتمی </w:t>
                   </w:r>
                   <w:r>
                     <w:rPr>
-                      <w:rFonts w:ascii="Calibri" w:hAnsi="Calibri" w:cs="Calibri"/>
+                      <w:rFonts w:ascii="B Nazanin" w:hAnsi="B Nazanin" w:cs="B Nazanin" w:hint="cs"/>
                       <w:sz w:val="16"/>
                       <w:szCs w:val="16"/>
+                      <w:rtl/>
+                      <w:lang w:bidi="fa-IR"/>
+                    </w:rPr>
+                    <w:t>کارا</w:t>
+                  </w:r>
+                  <w:r>
+                    <w:rPr>
+                      <w:rFonts w:ascii="B Nazanin" w:hAnsi="B Nazanin" w:cs="B Nazanin" w:hint="cs"/>
+                      <w:sz w:val="16"/>
+                      <w:szCs w:val="16"/>
+                      <w:rtl/>
+                      <w:lang w:bidi="fa-IR"/>
+                    </w:rPr>
+                    <w:t xml:space="preserve"> برای مسائل پویای </w:t>
+                  </w:r>
+                  <w:r>
+                    <w:rPr>
+                      <w:rFonts w:asciiTheme="majorBidi" w:hAnsiTheme="majorBidi" w:cstheme="majorBidi"/>
+                      <w:sz w:val="14"/>
+                      <w:szCs w:val="14"/>
                       <w:lang w:bidi="fa-IR"/>
                     </w:rPr>
                     <w:t>AGV</w:t>
                   </w:r>
                   <w:r>
                     <w:rPr>
-                      <w:rFonts w:ascii="Calibri" w:hAnsi="Calibri" w:cs="Calibri" w:hint="cs"/>
+                      <w:rFonts w:ascii="B Nazanin" w:hAnsi="B Nazanin" w:cs="B Nazanin" w:hint="cs"/>
                       <w:sz w:val="16"/>
                       <w:szCs w:val="16"/>
                       <w:rtl/>
@@ -11463,9 +11621,9 @@
                   </w:r>
                   <w:r>
                     <w:rPr>
-                      <w:rFonts w:ascii="Calibri" w:hAnsi="Calibri" w:cs="Calibri"/>
-                      <w:sz w:val="16"/>
-                      <w:szCs w:val="16"/>
+                      <w:rFonts w:asciiTheme="majorBidi" w:hAnsiTheme="majorBidi" w:cstheme="majorBidi"/>
+                      <w:sz w:val="14"/>
+                      <w:szCs w:val="14"/>
                       <w:lang w:bidi="fa-IR"/>
                     </w:rPr>
                     <w:t>DNSA</w:t>
@@ -11552,9 +11710,9 @@
                   </w:r>
                   <w:r>
                     <w:rPr>
-                      <w:rFonts w:ascii="Calibri" w:hAnsi="Calibri" w:cs="Calibri"/>
-                      <w:sz w:val="16"/>
-                      <w:szCs w:val="16"/>
+                      <w:rFonts w:asciiTheme="majorBidi" w:hAnsiTheme="majorBidi" w:cstheme="majorBidi"/>
+                      <w:sz w:val="14"/>
+                      <w:szCs w:val="14"/>
                       <w:lang w:bidi="fa-IR"/>
                     </w:rPr>
                     <w:t>NSA</w:t>
@@ -11634,7 +11792,7 @@
                     <w:bidi/>
                     <w:jc w:val="center"/>
                     <w:rPr>
-                      <w:rFonts w:ascii="Calibri" w:hAnsi="Calibri" w:cs="Calibri" w:hint="cs"/>
+                      <w:rFonts w:ascii="Calibri" w:hAnsi="Calibri" w:cs="Calibri"/>
                       <w:sz w:val="16"/>
                       <w:szCs w:val="16"/>
                       <w:rtl/>
@@ -11649,20 +11807,40 @@
                       <w:rtl/>
                       <w:lang w:bidi="fa-IR"/>
                     </w:rPr>
-                    <w:t xml:space="preserve">زمان بندی یکپارجه ی </w:t>
+                    <w:t xml:space="preserve">زمان بندی </w:t>
                   </w:r>
                   <w:r>
                     <w:rPr>
-                      <w:rFonts w:ascii="Calibri" w:hAnsi="Calibri" w:cs="Calibri"/>
+                      <w:rFonts w:ascii="B Nazanin" w:hAnsi="B Nazanin" w:cs="B Nazanin" w:hint="cs"/>
                       <w:sz w:val="16"/>
                       <w:szCs w:val="16"/>
+                      <w:rtl/>
+                      <w:lang w:bidi="fa-IR"/>
+                    </w:rPr>
+                    <w:t>بدون تداخل</w:t>
+                  </w:r>
+                  <w:r>
+                    <w:rPr>
+                      <w:rFonts w:ascii="B Nazanin" w:hAnsi="B Nazanin" w:cs="B Nazanin" w:hint="cs"/>
+                      <w:sz w:val="16"/>
+                      <w:szCs w:val="16"/>
+                      <w:rtl/>
+                      <w:lang w:bidi="fa-IR"/>
+                    </w:rPr>
+                    <w:t xml:space="preserve"> </w:t>
+                  </w:r>
+                  <w:r>
+                    <w:rPr>
+                      <w:rFonts w:asciiTheme="majorBidi" w:hAnsiTheme="majorBidi" w:cstheme="majorBidi"/>
+                      <w:sz w:val="14"/>
+                      <w:szCs w:val="14"/>
                       <w:lang w:bidi="fa-IR"/>
                     </w:rPr>
                     <w:t>AGV</w:t>
                   </w:r>
                   <w:r>
                     <w:rPr>
-                      <w:rFonts w:ascii="Calibri" w:hAnsi="Calibri" w:cs="Calibri" w:hint="cs"/>
+                      <w:rFonts w:ascii="B Nazanin" w:hAnsi="B Nazanin" w:cs="B Nazanin" w:hint="cs"/>
                       <w:sz w:val="16"/>
                       <w:szCs w:val="16"/>
                       <w:rtl/>
@@ -11672,16 +11850,16 @@
                   </w:r>
                   <w:r>
                     <w:rPr>
-                      <w:rFonts w:ascii="Calibri" w:hAnsi="Calibri" w:cs="Calibri"/>
-                      <w:sz w:val="16"/>
-                      <w:szCs w:val="16"/>
+                      <w:rFonts w:asciiTheme="majorBidi" w:hAnsiTheme="majorBidi" w:cstheme="majorBidi"/>
+                      <w:sz w:val="14"/>
+                      <w:szCs w:val="14"/>
                       <w:lang w:bidi="fa-IR"/>
                     </w:rPr>
                     <w:t>QC</w:t>
                   </w:r>
                   <w:r>
                     <w:rPr>
-                      <w:rFonts w:ascii="Calibri" w:hAnsi="Calibri" w:cs="Calibri" w:hint="cs"/>
+                      <w:rFonts w:ascii="B Nazanin" w:hAnsi="B Nazanin" w:cs="B Nazanin" w:hint="cs"/>
                       <w:sz w:val="16"/>
                       <w:szCs w:val="16"/>
                       <w:rtl/>
@@ -11691,16 +11869,16 @@
                   </w:r>
                   <w:r>
                     <w:rPr>
-                      <w:rFonts w:ascii="Calibri" w:hAnsi="Calibri" w:cs="Calibri"/>
-                      <w:sz w:val="16"/>
-                      <w:szCs w:val="16"/>
+                      <w:rFonts w:asciiTheme="majorBidi" w:hAnsiTheme="majorBidi" w:cstheme="majorBidi"/>
+                      <w:sz w:val="14"/>
+                      <w:szCs w:val="14"/>
                       <w:lang w:bidi="fa-IR"/>
                     </w:rPr>
                     <w:t>ARMG</w:t>
                   </w:r>
                   <w:r>
                     <w:rPr>
-                      <w:rFonts w:ascii="Calibri" w:hAnsi="Calibri" w:cs="Calibri" w:hint="cs"/>
+                      <w:rFonts w:ascii="B Nazanin" w:hAnsi="B Nazanin" w:cs="B Nazanin" w:hint="cs"/>
                       <w:sz w:val="16"/>
                       <w:szCs w:val="16"/>
                       <w:rtl/>
@@ -11785,8 +11963,8 @@
                   <w:r>
                     <w:rPr>
                       <w:rFonts w:ascii="B Nazanin" w:hAnsi="B Nazanin" w:cs="B Nazanin" w:hint="cs"/>
-                      <w:sz w:val="14"/>
-                      <w:szCs w:val="14"/>
+                      <w:sz w:val="16"/>
+                      <w:szCs w:val="16"/>
                       <w:rtl/>
                       <w:lang w:bidi="fa-IR"/>
                     </w:rPr>
@@ -11794,7 +11972,7 @@
                   </w:r>
                   <w:r>
                     <w:rPr>
-                      <w:rFonts w:ascii="B Nazanin" w:hAnsi="B Nazanin" w:cs="B Nazanin" w:hint="cs"/>
+                      <w:rFonts w:asciiTheme="majorBidi" w:hAnsiTheme="majorBidi" w:cstheme="majorBidi"/>
                       <w:sz w:val="14"/>
                       <w:szCs w:val="14"/>
                       <w:lang w:bidi="fa-IR"/>
@@ -11804,8 +11982,8 @@
                   <w:r>
                     <w:rPr>
                       <w:rFonts w:ascii="B Nazanin" w:hAnsi="B Nazanin" w:cs="B Nazanin" w:hint="cs"/>
-                      <w:sz w:val="14"/>
-                      <w:szCs w:val="14"/>
+                      <w:sz w:val="16"/>
+                      <w:szCs w:val="16"/>
                       <w:rtl/>
                       <w:lang w:bidi="fa-IR"/>
                     </w:rPr>
@@ -11813,7 +11991,7 @@
                   </w:r>
                   <w:r>
                     <w:rPr>
-                      <w:rFonts w:ascii="B Nazanin" w:hAnsi="B Nazanin" w:cs="B Nazanin" w:hint="cs"/>
+                      <w:rFonts w:asciiTheme="majorBidi" w:hAnsiTheme="majorBidi" w:cstheme="majorBidi"/>
                       <w:sz w:val="14"/>
                       <w:szCs w:val="14"/>
                       <w:lang w:bidi="fa-IR"/>
@@ -11823,8 +12001,8 @@
                   <w:r>
                     <w:rPr>
                       <w:rFonts w:ascii="B Nazanin" w:hAnsi="B Nazanin" w:cs="B Nazanin" w:hint="cs"/>
-                      <w:sz w:val="14"/>
-                      <w:szCs w:val="14"/>
+                      <w:sz w:val="16"/>
+                      <w:szCs w:val="16"/>
                       <w:rtl/>
                       <w:lang w:bidi="fa-IR"/>
                     </w:rPr>
@@ -11851,8 +12029,8 @@
                   <w:r>
                     <w:rPr>
                       <w:rFonts w:ascii="B Nazanin" w:hAnsi="B Nazanin" w:cs="B Nazanin" w:hint="cs"/>
-                      <w:sz w:val="14"/>
-                      <w:szCs w:val="14"/>
+                      <w:sz w:val="16"/>
+                      <w:szCs w:val="16"/>
                       <w:rtl/>
                       <w:lang w:bidi="fa-IR"/>
                     </w:rPr>
@@ -11900,10 +12078,9 @@
                 </w:tcPr>
                 <w:p>
                   <w:pPr>
-                    <w:bidi/>
                     <w:jc w:val="center"/>
                     <w:rPr>
-                      <w:rFonts w:ascii="Calibri" w:hAnsi="Calibri" w:cs="Calibri" w:hint="cs"/>
+                      <w:rFonts w:ascii="Calibri" w:hAnsi="Calibri" w:cs="Calibri"/>
                       <w:sz w:val="16"/>
                       <w:szCs w:val="16"/>
                       <w:rtl/>
@@ -11918,20 +12095,40 @@
                       <w:rtl/>
                       <w:lang w:bidi="fa-IR"/>
                     </w:rPr>
-                    <w:t xml:space="preserve">زمان بندی یکپارجه </w:t>
+                    <w:t>زمان بندی یکپارجه</w:t>
                   </w:r>
                   <w:r>
                     <w:rPr>
-                      <w:rFonts w:ascii="Calibri" w:hAnsi="Calibri" w:cs="Calibri"/>
+                      <w:rFonts w:ascii="B Nazanin" w:hAnsi="B Nazanin" w:cs="B Nazanin" w:hint="cs"/>
                       <w:sz w:val="16"/>
                       <w:szCs w:val="16"/>
+                      <w:rtl/>
+                      <w:lang w:bidi="fa-IR"/>
+                    </w:rPr>
+                    <w:t xml:space="preserve"> بدون تداخل</w:t>
+                  </w:r>
+                  <w:r>
+                    <w:rPr>
+                      <w:rFonts w:ascii="B Nazanin" w:hAnsi="B Nazanin" w:cs="B Nazanin" w:hint="cs"/>
+                      <w:sz w:val="16"/>
+                      <w:szCs w:val="16"/>
+                      <w:rtl/>
+                      <w:lang w:bidi="fa-IR"/>
+                    </w:rPr>
+                    <w:t xml:space="preserve"> </w:t>
+                  </w:r>
+                  <w:r>
+                    <w:rPr>
+                      <w:rFonts w:ascii="B Nazanin" w:hAnsi="B Nazanin" w:cs="B Nazanin" w:hint="cs"/>
+                      <w:sz w:val="14"/>
+                      <w:szCs w:val="14"/>
                       <w:lang w:bidi="fa-IR"/>
                     </w:rPr>
                     <w:t>AGV</w:t>
                   </w:r>
                   <w:r>
                     <w:rPr>
-                      <w:rFonts w:ascii="Calibri" w:hAnsi="Calibri" w:cs="Calibri" w:hint="cs"/>
+                      <w:rFonts w:ascii="B Nazanin" w:hAnsi="B Nazanin" w:cs="B Nazanin" w:hint="cs"/>
                       <w:sz w:val="16"/>
                       <w:szCs w:val="16"/>
                       <w:rtl/>
@@ -11941,16 +12138,16 @@
                   </w:r>
                   <w:r>
                     <w:rPr>
-                      <w:rFonts w:ascii="Calibri" w:hAnsi="Calibri" w:cs="Calibri"/>
-                      <w:sz w:val="16"/>
-                      <w:szCs w:val="16"/>
+                      <w:rFonts w:asciiTheme="majorBidi" w:hAnsiTheme="majorBidi" w:cstheme="majorBidi"/>
+                      <w:sz w:val="14"/>
+                      <w:szCs w:val="14"/>
                       <w:lang w:bidi="fa-IR"/>
                     </w:rPr>
                     <w:t>QC</w:t>
                   </w:r>
                   <w:r>
                     <w:rPr>
-                      <w:rFonts w:ascii="Calibri" w:hAnsi="Calibri" w:cs="Calibri" w:hint="cs"/>
+                      <w:rFonts w:ascii="B Nazanin" w:hAnsi="B Nazanin" w:cs="B Nazanin" w:hint="cs"/>
                       <w:sz w:val="16"/>
                       <w:szCs w:val="16"/>
                       <w:rtl/>
@@ -11960,16 +12157,16 @@
                   </w:r>
                   <w:r>
                     <w:rPr>
-                      <w:rFonts w:ascii="Calibri" w:hAnsi="Calibri" w:cs="Calibri"/>
-                      <w:sz w:val="16"/>
-                      <w:szCs w:val="16"/>
+                      <w:rFonts w:asciiTheme="majorBidi" w:hAnsiTheme="majorBidi" w:cstheme="majorBidi"/>
+                      <w:sz w:val="14"/>
+                      <w:szCs w:val="14"/>
                       <w:lang w:bidi="fa-IR"/>
                     </w:rPr>
                     <w:t>ASC</w:t>
                   </w:r>
                   <w:r>
                     <w:rPr>
-                      <w:rFonts w:ascii="Calibri" w:hAnsi="Calibri" w:cs="Calibri" w:hint="cs"/>
+                      <w:rFonts w:ascii="B Nazanin" w:hAnsi="B Nazanin" w:cs="B Nazanin" w:hint="cs"/>
                       <w:sz w:val="16"/>
                       <w:szCs w:val="16"/>
                       <w:rtl/>
@@ -12003,7 +12200,17 @@
                       <w:rtl/>
                       <w:lang w:bidi="fa-IR"/>
                     </w:rPr>
-                    <w:t>بهبود مدل دو سطحی یانگ (۲۰۱۸) از طریق ارائه ی دو الگوریتم ژنتیک با انتخاب نسل سرآمد</w:t>
+                    <w:t xml:space="preserve">بهبود مدل دو سطحی یانگ (۲۰۱۸) از طریق ارائه ی دو الگوریتم ژنتیک با انتخاب نسل </w:t>
+                  </w:r>
+                  <w:r>
+                    <w:rPr>
+                      <w:rFonts w:ascii="B Nazanin" w:hAnsi="B Nazanin" w:cs="B Nazanin" w:hint="cs"/>
+                      <w:sz w:val="16"/>
+                      <w:szCs w:val="16"/>
+                      <w:rtl/>
+                      <w:lang w:bidi="fa-IR"/>
+                    </w:rPr>
+                    <w:t>نخبه</w:t>
                   </w:r>
                 </w:p>
               </w:tc>
@@ -12058,7 +12265,37 @@
                       <w:rtl/>
                       <w:lang w:bidi="fa-IR"/>
                     </w:rPr>
-                    <w:t>همگرایی بیشتر الگوریتم ژنتیک بدلیل استفاده از رویکر نسل های سرآمد</w:t>
+                    <w:t>همگرایی بیشتر الگوریتم ژنتیک بدلیل استفاده از رویکر</w:t>
+                  </w:r>
+                  <w:r>
+                    <w:rPr>
+                      <w:rFonts w:ascii="B Nazanin" w:hAnsi="B Nazanin" w:cs="B Nazanin" w:hint="cs"/>
+                      <w:sz w:val="16"/>
+                      <w:szCs w:val="16"/>
+                      <w:rtl/>
+                      <w:lang w:bidi="fa-IR"/>
+                    </w:rPr>
+                    <w:t>د</w:t>
+                  </w:r>
+                  <w:r>
+                    <w:rPr>
+                      <w:rFonts w:ascii="B Nazanin" w:hAnsi="B Nazanin" w:cs="B Nazanin" w:hint="cs"/>
+                      <w:sz w:val="16"/>
+                      <w:szCs w:val="16"/>
+                      <w:rtl/>
+                      <w:lang w:bidi="fa-IR"/>
+                    </w:rPr>
+                    <w:t xml:space="preserve"> نسل های </w:t>
+                  </w:r>
+                  <w:r>
+                    <w:rPr>
+                      <w:rFonts w:ascii="B Nazanin" w:hAnsi="B Nazanin" w:cs="B Nazanin" w:hint="cs"/>
+                      <w:sz w:val="16"/>
+                      <w:szCs w:val="16"/>
+                      <w:rtl/>
+                      <w:lang w:bidi="fa-IR"/>
+                    </w:rPr>
+                    <w:t>نخبه</w:t>
                   </w:r>
                 </w:p>
               </w:tc>
@@ -12071,7 +12308,7 @@
                     <w:bidi/>
                     <w:jc w:val="center"/>
                     <w:rPr>
-                      <w:rFonts w:ascii="Calibri" w:hAnsi="Calibri" w:cs="Calibri" w:hint="cs"/>
+                      <w:rFonts w:ascii="Calibri" w:hAnsi="Calibri" w:cs="Calibri"/>
                       <w:sz w:val="16"/>
                       <w:szCs w:val="16"/>
                       <w:rtl/>
@@ -12090,9 +12327,9 @@
                   </w:r>
                   <w:r>
                     <w:rPr>
-                      <w:rFonts w:ascii="Calibri" w:hAnsi="Calibri" w:cs="Calibri"/>
-                      <w:sz w:val="16"/>
-                      <w:szCs w:val="16"/>
+                      <w:rFonts w:asciiTheme="majorBidi" w:hAnsiTheme="majorBidi" w:cstheme="majorBidi"/>
+                      <w:sz w:val="14"/>
+                      <w:szCs w:val="14"/>
                       <w:lang w:bidi="fa-IR"/>
                     </w:rPr>
                     <w:t>AGV</w:t>
@@ -12152,7 +12389,7 @@
                     <w:bidi/>
                     <w:jc w:val="center"/>
                     <w:rPr>
-                      <w:rFonts w:ascii="Calibri" w:hAnsi="Calibri" w:cs="Calibri" w:hint="cs"/>
+                      <w:rFonts w:ascii="B Nazanin" w:hAnsi="B Nazanin" w:cs="B Nazanin" w:hint="cs"/>
                       <w:sz w:val="16"/>
                       <w:szCs w:val="16"/>
                       <w:rtl/>
@@ -12167,26 +12404,56 @@
                       <w:rtl/>
                       <w:lang w:bidi="fa-IR"/>
                     </w:rPr>
-                    <w:t xml:space="preserve">برنامه ریزی یکپارچه تجهیزات پایانه ها و </w:t>
+                    <w:t xml:space="preserve">برنامه ریزی </w:t>
                   </w:r>
                   <w:r>
                     <w:rPr>
-                      <w:rFonts w:ascii="Calibri" w:hAnsi="Calibri" w:cs="Calibri"/>
+                      <w:rFonts w:ascii="B Nazanin" w:hAnsi="B Nazanin" w:cs="B Nazanin" w:hint="cs"/>
                       <w:sz w:val="16"/>
                       <w:szCs w:val="16"/>
+                      <w:rtl/>
+                      <w:lang w:bidi="fa-IR"/>
+                    </w:rPr>
+                    <w:t>بدون تداخل</w:t>
+                  </w:r>
+                  <w:r>
+                    <w:rPr>
+                      <w:rFonts w:ascii="B Nazanin" w:hAnsi="B Nazanin" w:cs="B Nazanin" w:hint="cs"/>
+                      <w:sz w:val="16"/>
+                      <w:szCs w:val="16"/>
+                      <w:rtl/>
+                      <w:lang w:bidi="fa-IR"/>
+                    </w:rPr>
+                    <w:t xml:space="preserve"> </w:t>
+                  </w:r>
+                  <w:r>
+                    <w:rPr>
+                      <w:rFonts w:asciiTheme="majorBidi" w:hAnsiTheme="majorBidi" w:cstheme="majorBidi"/>
+                      <w:sz w:val="14"/>
+                      <w:szCs w:val="14"/>
                       <w:lang w:bidi="fa-IR"/>
                     </w:rPr>
                     <w:t>AGV</w:t>
                   </w:r>
                   <w:r>
                     <w:rPr>
-                      <w:rFonts w:ascii="Calibri" w:hAnsi="Calibri" w:cs="Calibri" w:hint="cs"/>
+                      <w:rFonts w:ascii="B Nazanin" w:hAnsi="B Nazanin" w:cs="B Nazanin" w:hint="cs"/>
                       <w:sz w:val="16"/>
                       <w:szCs w:val="16"/>
                       <w:rtl/>
                       <w:lang w:bidi="fa-IR"/>
                     </w:rPr>
                     <w:t>ها</w:t>
+                  </w:r>
+                  <w:r>
+                    <w:rPr>
+                      <w:rFonts w:ascii="B Nazanin" w:hAnsi="B Nazanin" w:cs="B Nazanin" w:hint="cs"/>
+                      <w:sz w:val="16"/>
+                      <w:szCs w:val="16"/>
+                      <w:rtl/>
+                      <w:lang w:bidi="fa-IR"/>
+                    </w:rPr>
+                    <w:t xml:space="preserve"> و جرثقیل ها جهت کمینه نمودن تاخیر</w:t>
                   </w:r>
                 </w:p>
               </w:tc>
@@ -12255,13 +12522,81 @@
                     <w:bidi/>
                     <w:jc w:val="center"/>
                     <w:rPr>
-                      <w:rFonts w:ascii="B Nazanin" w:hAnsi="B Nazanin" w:cs="B Nazanin"/>
+                      <w:rFonts w:ascii="B Nazanin" w:hAnsi="B Nazanin" w:cs="B Nazanin" w:hint="cs"/>
                       <w:sz w:val="16"/>
                       <w:szCs w:val="16"/>
                       <w:rtl/>
                       <w:lang w:bidi="fa-IR"/>
                     </w:rPr>
                   </w:pPr>
+                  <w:r>
+                    <w:rPr>
+                      <w:rFonts w:ascii="B Nazanin" w:hAnsi="B Nazanin" w:cs="B Nazanin" w:hint="cs"/>
+                      <w:sz w:val="16"/>
+                      <w:szCs w:val="16"/>
+                      <w:rtl/>
+                      <w:lang w:bidi="fa-IR"/>
+                    </w:rPr>
+                    <w:t xml:space="preserve">سرعت همگرایی بالا به دلیل </w:t>
+                  </w:r>
+                  <w:r>
+                    <w:rPr>
+                      <w:rFonts w:ascii="B Nazanin" w:hAnsi="B Nazanin" w:cs="B Nazanin" w:hint="cs"/>
+                      <w:sz w:val="16"/>
+                      <w:szCs w:val="16"/>
+                      <w:rtl/>
+                      <w:lang w:bidi="fa-IR"/>
+                    </w:rPr>
+                    <w:t xml:space="preserve">ادغام </w:t>
+                  </w:r>
+                  <w:r>
+                    <w:rPr>
+                      <w:rFonts w:asciiTheme="majorBidi" w:hAnsiTheme="majorBidi" w:cstheme="majorBidi"/>
+                      <w:sz w:val="14"/>
+                      <w:szCs w:val="14"/>
+                      <w:lang w:bidi="fa-IR"/>
+                    </w:rPr>
+                    <w:t>GA</w:t>
+                  </w:r>
+                  <w:r>
+                    <w:rPr>
+                      <w:rFonts w:ascii="B Nazanin" w:hAnsi="B Nazanin" w:cs="B Nazanin" w:hint="cs"/>
+                      <w:sz w:val="14"/>
+                      <w:szCs w:val="14"/>
+                      <w:rtl/>
+                      <w:lang w:bidi="fa-IR"/>
+                    </w:rPr>
+                    <w:t xml:space="preserve"> </w:t>
+                  </w:r>
+                  <w:r>
+                    <w:rPr>
+                      <w:rFonts w:ascii="B Nazanin" w:hAnsi="B Nazanin" w:cs="B Nazanin" w:hint="cs"/>
+                      <w:sz w:val="16"/>
+                      <w:szCs w:val="16"/>
+                      <w:rtl/>
+                      <w:lang w:bidi="fa-IR"/>
+                    </w:rPr>
+                    <w:t xml:space="preserve">و </w:t>
+                  </w:r>
+                  <w:r>
+                    <w:rPr>
+                      <w:rFonts w:asciiTheme="majorBidi" w:hAnsiTheme="majorBidi" w:cstheme="majorBidi"/>
+                      <w:sz w:val="14"/>
+                      <w:szCs w:val="14"/>
+                      <w:lang w:bidi="fa-IR"/>
+                    </w:rPr>
+                    <w:t>PSO</w:t>
+                  </w:r>
+                  <w:r>
+                    <w:rPr>
+                      <w:rFonts w:ascii="B Nazanin" w:hAnsi="B Nazanin" w:cs="B Nazanin" w:hint="cs"/>
+                      <w:sz w:val="16"/>
+                      <w:szCs w:val="16"/>
+                      <w:rtl/>
+                      <w:lang w:bidi="fa-IR"/>
+                    </w:rPr>
+                    <w:t>، وجود دو نوع کانتینر باری و تخلیه</w:t>
+                  </w:r>
                 </w:p>
               </w:tc>
               <w:tc>
@@ -12274,10 +12609,9 @@
                     <w:bidi/>
                     <w:jc w:val="center"/>
                     <w:rPr>
-                      <w:rFonts w:ascii="Calibri" w:hAnsi="Calibri" w:cs="Calibri" w:hint="cs"/>
+                      <w:rFonts w:ascii="Calibri" w:hAnsi="Calibri" w:cs="Calibri"/>
                       <w:sz w:val="16"/>
                       <w:szCs w:val="16"/>
-                      <w:rtl/>
                       <w:lang w:bidi="fa-IR"/>
                     </w:rPr>
                   </w:pPr>
@@ -12293,22 +12627,42 @@
                   </w:r>
                   <w:r>
                     <w:rPr>
-                      <w:rFonts w:ascii="Calibri" w:hAnsi="Calibri" w:cs="Calibri"/>
-                      <w:sz w:val="16"/>
-                      <w:szCs w:val="16"/>
+                      <w:rFonts w:asciiTheme="majorBidi" w:hAnsiTheme="majorBidi" w:cstheme="majorBidi"/>
+                      <w:sz w:val="14"/>
+                      <w:szCs w:val="14"/>
                       <w:lang w:bidi="fa-IR"/>
                     </w:rPr>
                     <w:t>AGV</w:t>
                   </w:r>
                   <w:r>
                     <w:rPr>
-                      <w:rFonts w:ascii="Calibri" w:hAnsi="Calibri" w:cs="Calibri" w:hint="cs"/>
+                      <w:rFonts w:ascii="B Nazanin" w:hAnsi="B Nazanin" w:cs="B Nazanin" w:hint="cs"/>
                       <w:sz w:val="16"/>
                       <w:szCs w:val="16"/>
                       <w:rtl/>
                       <w:lang w:bidi="fa-IR"/>
                     </w:rPr>
-                    <w:t>ها ساده و یک جهته می باشد،</w:t>
+                    <w:t xml:space="preserve">ها </w:t>
+                  </w:r>
+                  <w:r>
+                    <w:rPr>
+                      <w:rFonts w:ascii="B Nazanin" w:hAnsi="B Nazanin" w:cs="B Nazanin" w:hint="cs"/>
+                      <w:sz w:val="16"/>
+                      <w:szCs w:val="16"/>
+                      <w:rtl/>
+                      <w:lang w:bidi="fa-IR"/>
+                    </w:rPr>
+                    <w:t>ساده و یک جهته می باشد</w:t>
+                  </w:r>
+                  <w:r>
+                    <w:rPr>
+                      <w:rFonts w:ascii="B Nazanin" w:hAnsi="B Nazanin" w:cs="B Nazanin" w:hint="cs"/>
+                      <w:sz w:val="16"/>
+                      <w:szCs w:val="16"/>
+                      <w:rtl/>
+                      <w:lang w:bidi="fa-IR"/>
+                    </w:rPr>
+                    <w:t>.</w:t>
                   </w:r>
                 </w:p>
               </w:tc>
@@ -13206,6 +13560,7 @@
               <w:rPr>
                 <w:noProof/>
               </w:rPr>
+              <w:lastRenderedPageBreak/>
               <mc:AlternateContent>
                 <mc:Choice Requires="wps">
                   <w:drawing>
@@ -13824,7 +14179,6 @@
                 <w:rtl/>
                 <w:lang w:bidi="fa-IR"/>
               </w:rPr>
-              <w:lastRenderedPageBreak/>
               <w:t>فرض ۳-</w:t>
             </w:r>
             <w:r>
@@ -16901,8 +17255,8 @@
                 <w:rtl/>
               </w:rPr>
             </w:pPr>
-            <w:bookmarkStart w:id="2" w:name="one"/>
-            <w:bookmarkEnd w:id="2"/>
+            <w:bookmarkStart w:id="3" w:name="one"/>
+            <w:bookmarkEnd w:id="3"/>
             <w:r>
               <w:rPr>
                 <w:rFonts w:asciiTheme="majorBidi" w:hAnsiTheme="majorBidi" w:cstheme="majorBidi"/>
@@ -16973,17 +17327,53 @@
                 <w:szCs w:val="18"/>
               </w:rPr>
             </w:pPr>
-            <w:bookmarkStart w:id="3" w:name="t2"/>
-            <w:bookmarkStart w:id="4" w:name="t3"/>
-            <w:bookmarkEnd w:id="3"/>
+            <w:bookmarkStart w:id="4" w:name="t2"/>
+            <w:bookmarkStart w:id="5" w:name="t3"/>
             <w:bookmarkEnd w:id="4"/>
+            <w:bookmarkEnd w:id="5"/>
             <w:r>
               <w:rPr>
                 <w:rFonts w:asciiTheme="majorBidi" w:hAnsiTheme="majorBidi" w:cstheme="majorBidi"/>
                 <w:sz w:val="18"/>
                 <w:szCs w:val="18"/>
               </w:rPr>
-              <w:t xml:space="preserve">Yang, Y., Zhong, M., Dessouky, Y., &amp; Postolache, O. (2018). An integrated scheduling method for AGV routing in automated container terminals. </w:t>
+              <w:t xml:space="preserve">Yang, Y., Zhong, M., </w:t>
+            </w:r>
+            <w:proofErr w:type="spellStart"/>
+            <w:r>
+              <w:rPr>
+                <w:rFonts w:asciiTheme="majorBidi" w:hAnsiTheme="majorBidi" w:cstheme="majorBidi"/>
+                <w:sz w:val="18"/>
+                <w:szCs w:val="18"/>
+              </w:rPr>
+              <w:t>Dessouky</w:t>
+            </w:r>
+            <w:proofErr w:type="spellEnd"/>
+            <w:r>
+              <w:rPr>
+                <w:rFonts w:asciiTheme="majorBidi" w:hAnsiTheme="majorBidi" w:cstheme="majorBidi"/>
+                <w:sz w:val="18"/>
+                <w:szCs w:val="18"/>
+              </w:rPr>
+              <w:t xml:space="preserve">, Y., &amp; </w:t>
+            </w:r>
+            <w:proofErr w:type="spellStart"/>
+            <w:r>
+              <w:rPr>
+                <w:rFonts w:asciiTheme="majorBidi" w:hAnsiTheme="majorBidi" w:cstheme="majorBidi"/>
+                <w:sz w:val="18"/>
+                <w:szCs w:val="18"/>
+              </w:rPr>
+              <w:t>Postolache</w:t>
+            </w:r>
+            <w:proofErr w:type="spellEnd"/>
+            <w:r>
+              <w:rPr>
+                <w:rFonts w:asciiTheme="majorBidi" w:hAnsiTheme="majorBidi" w:cstheme="majorBidi"/>
+                <w:sz w:val="18"/>
+                <w:szCs w:val="18"/>
+              </w:rPr>
+              <w:t xml:space="preserve">, O. (2018). An integrated scheduling method for AGV routing in automated container terminals. </w:t>
             </w:r>
             <w:r>
               <w:rPr>
@@ -17033,8 +17423,8 @@
               </w:r>
             </w:hyperlink>
           </w:p>
-          <w:bookmarkStart w:id="5" w:name="t4"/>
-          <w:bookmarkEnd w:id="5"/>
+          <w:bookmarkStart w:id="6" w:name="t4"/>
+          <w:bookmarkEnd w:id="6"/>
           <w:p>
             <w:pPr>
               <w:pStyle w:val="Bibliography"/>
@@ -17141,8 +17531,8 @@
                 <w:szCs w:val="18"/>
               </w:rPr>
             </w:pPr>
-            <w:bookmarkStart w:id="6" w:name="t5"/>
-            <w:bookmarkEnd w:id="6"/>
+            <w:bookmarkStart w:id="7" w:name="t5"/>
+            <w:bookmarkEnd w:id="7"/>
             <w:r>
               <w:rPr>
                 <w:rFonts w:asciiTheme="majorBidi" w:hAnsiTheme="majorBidi" w:cstheme="majorBidi"/>
@@ -17283,8 +17673,8 @@
                 <w:szCs w:val="18"/>
               </w:rPr>
             </w:pPr>
-            <w:bookmarkStart w:id="7" w:name="t6"/>
-            <w:bookmarkEnd w:id="7"/>
+            <w:bookmarkStart w:id="8" w:name="t6"/>
+            <w:bookmarkEnd w:id="8"/>
             <w:r>
               <w:rPr>
                 <w:rFonts w:asciiTheme="majorBidi" w:hAnsiTheme="majorBidi" w:cstheme="majorBidi"/>
@@ -17356,8 +17746,8 @@
                 <w:rtl/>
               </w:rPr>
             </w:pPr>
-            <w:bookmarkStart w:id="8" w:name="t7"/>
-            <w:bookmarkEnd w:id="8"/>
+            <w:bookmarkStart w:id="9" w:name="t7"/>
+            <w:bookmarkEnd w:id="9"/>
             <w:r>
               <w:rPr>
                 <w:rFonts w:asciiTheme="majorBidi" w:hAnsiTheme="majorBidi" w:cstheme="majorBidi"/>
@@ -17493,8 +17883,8 @@
               </w:rPr>
               <w:fldChar w:fldCharType="end"/>
             </w:r>
-            <w:bookmarkStart w:id="9" w:name="t8"/>
-            <w:bookmarkEnd w:id="9"/>
+            <w:bookmarkStart w:id="10" w:name="t8"/>
+            <w:bookmarkEnd w:id="10"/>
             <w:r>
               <w:rPr>
                 <w:rFonts w:asciiTheme="majorBidi" w:hAnsiTheme="majorBidi"/>
@@ -17530,8 +17920,8 @@
                 <w:szCs w:val="18"/>
               </w:rPr>
             </w:pPr>
-            <w:bookmarkStart w:id="10" w:name="t9"/>
-            <w:bookmarkEnd w:id="10"/>
+            <w:bookmarkStart w:id="11" w:name="t9"/>
+            <w:bookmarkEnd w:id="11"/>
             <w:r>
               <w:rPr>
                 <w:rFonts w:asciiTheme="majorBidi" w:hAnsiTheme="majorBidi"/>
@@ -17568,8 +17958,8 @@
                 <w:rtl/>
               </w:rPr>
             </w:pPr>
-            <w:bookmarkStart w:id="11" w:name="t10"/>
-            <w:bookmarkEnd w:id="11"/>
+            <w:bookmarkStart w:id="12" w:name="t10"/>
+            <w:bookmarkEnd w:id="12"/>
             <w:r>
               <w:rPr>
                 <w:rFonts w:asciiTheme="majorBidi" w:hAnsiTheme="majorBidi"/>
@@ -17600,8 +17990,8 @@
               </w:numPr>
               <w:spacing w:before="240"/>
             </w:pPr>
-            <w:bookmarkStart w:id="12" w:name="t11"/>
-            <w:bookmarkEnd w:id="12"/>
+            <w:bookmarkStart w:id="13" w:name="t11"/>
+            <w:bookmarkEnd w:id="13"/>
             <w:r>
               <w:rPr>
                 <w:rFonts w:asciiTheme="majorBidi" w:hAnsiTheme="majorBidi" w:cstheme="majorBidi"/>
@@ -18548,7 +18938,6 @@
                 <w:rtl/>
                 <w:lang w:bidi="fa-IR"/>
               </w:rPr>
-              <w:lastRenderedPageBreak/>
               <w:t>خ</w:t>
             </w:r>
             <w:r>
@@ -24228,6 +24617,7 @@
       <w:r>
         <w:t xml:space="preserve"> </w:t>
       </w:r>
+      <w:proofErr w:type="spellStart"/>
       <w:r>
         <w:rPr>
           <w:rFonts w:asciiTheme="majorBidi" w:hAnsiTheme="majorBidi" w:cstheme="majorBidi"/>
@@ -24237,6 +24627,7 @@
         </w:rPr>
         <w:t>Makespan</w:t>
       </w:r>
+      <w:proofErr w:type="spellEnd"/>
     </w:p>
   </w:footnote>
 </w:footnotes>
